--- a/AWS강의/수업내용 자체정리/AWS Academy Cloud Computing Architecture (CCA)/Section2 자동화와 서버리스 아키텍처/CCA 3.06 인프라 결합해제.docx
+++ b/AWS강의/수업내용 자체정리/AWS Academy Cloud Computing Architecture (CCA)/Section2 자동화와 서버리스 아키텍처/CCA 3.06 인프라 결합해제.docx
@@ -26,100 +26,11 @@
         </w:rPr>
         <w:t>구성요소를 느슨하게 결합</w:t>
       </w:r>
-    </w:p>
-    <w:p>
-      <w:pPr>
-        <w:pStyle w:val="a3"/>
-        <w:numPr>
-          <w:ilvl w:val="1"/>
-          <w:numId w:val="1"/>
-        </w:numPr>
-        <w:ind w:leftChars="0"/>
-      </w:pPr>
-      <w:r>
-        <w:rPr>
-          <w:rFonts w:hint="eastAsia"/>
-        </w:rPr>
-        <w:t>모범 사례</w:t>
-      </w:r>
-    </w:p>
-    <w:p>
-      <w:pPr>
-        <w:pStyle w:val="a3"/>
-        <w:numPr>
-          <w:ilvl w:val="0"/>
-          <w:numId w:val="1"/>
-        </w:numPr>
-        <w:ind w:leftChars="0"/>
-      </w:pPr>
-      <w:r>
-        <w:rPr>
-          <w:rFonts w:hint="eastAsia"/>
-        </w:rPr>
-        <w:t>파트2</w:t>
-      </w:r>
-      <w:r>
-        <w:t xml:space="preserve">: </w:t>
-      </w:r>
-      <w:r>
-        <w:rPr>
-          <w:rFonts w:hint="eastAsia"/>
-        </w:rPr>
-        <w:t>느슨한 결합 전략</w:t>
-      </w:r>
-    </w:p>
-    <w:p>
-      <w:pPr>
-        <w:pStyle w:val="a3"/>
-        <w:numPr>
-          <w:ilvl w:val="1"/>
-          <w:numId w:val="1"/>
-        </w:numPr>
-        <w:ind w:leftChars="0"/>
-      </w:pPr>
-    </w:p>
-    <w:p>
-      <w:pPr>
-        <w:pStyle w:val="a3"/>
-        <w:numPr>
-          <w:ilvl w:val="0"/>
-          <w:numId w:val="1"/>
-        </w:numPr>
-        <w:ind w:leftChars="0"/>
-      </w:pPr>
-      <w:r>
-        <w:rPr>
-          <w:rFonts w:hint="eastAsia"/>
-        </w:rPr>
-        <w:t>파트3</w:t>
-      </w:r>
-      <w:r>
-        <w:t xml:space="preserve">: </w:t>
-      </w:r>
-      <w:r>
-        <w:rPr>
-          <w:rFonts w:hint="eastAsia"/>
-        </w:rPr>
-        <w:t>구성 요소 간에 쉽고 안정적으로 통신하려면 무엇을 사용해야 합니까?</w:t>
-      </w:r>
-    </w:p>
-    <w:p>
-      <w:pPr>
-        <w:pStyle w:val="a3"/>
-        <w:numPr>
-          <w:ilvl w:val="0"/>
-          <w:numId w:val="1"/>
-        </w:numPr>
-        <w:ind w:leftChars="0"/>
-      </w:pPr>
-      <w:r>
-        <w:rPr>
-          <w:rFonts w:hint="eastAsia"/>
-        </w:rPr>
-        <w:t>파트4</w:t>
-      </w:r>
-      <w:r>
-        <w:t>:</w:t>
+      <w:r>
+        <w:rPr>
+          <w:rFonts w:hint="eastAsia"/>
+        </w:rPr>
+        <w:t>(사진 출처:</w:t>
       </w:r>
       <w:r>
         <w:t xml:space="preserve"> </w:t>
@@ -128,56 +39,7 @@
         <w:rPr>
           <w:rFonts w:hint="eastAsia"/>
         </w:rPr>
-        <w:t xml:space="preserve">느슨한 결합 및 </w:t>
-      </w:r>
-      <w:r>
-        <w:t>Amazon DynamoDB</w:t>
-      </w:r>
-    </w:p>
-    <w:p>
-      <w:pPr>
-        <w:ind w:left="400"/>
-      </w:pPr>
-    </w:p>
-    <w:p>
-      <w:pPr>
-        <w:ind w:left="400"/>
-      </w:pPr>
-    </w:p>
-    <w:p>
-      <w:pPr>
-        <w:ind w:left="400"/>
-      </w:pPr>
-    </w:p>
-    <w:p>
-      <w:pPr>
-        <w:ind w:left="400"/>
-      </w:pPr>
-    </w:p>
-    <w:p>
-      <w:pPr>
-        <w:ind w:left="400"/>
-        <w:rPr>
-          <w:rFonts w:hint="eastAsia"/>
-        </w:rPr>
-      </w:pPr>
-      <w:r>
-        <w:rPr>
-          <w:rFonts w:hint="eastAsia"/>
-        </w:rPr>
-        <w:t>/</w:t>
-      </w:r>
-      <w:r>
-        <w:t xml:space="preserve">/ </w:t>
-      </w:r>
-      <w:r>
-        <w:rPr>
-          <w:rFonts w:hint="eastAsia"/>
-        </w:rPr>
-        <w:t>여기까지 정리 하기!</w:t>
-      </w:r>
-      <w:r>
-        <w:t>!</w:t>
+        <w:t>강의 자료)</w:t>
       </w:r>
       <w:bookmarkStart w:id="0" w:name="_GoBack"/>
       <w:bookmarkEnd w:id="0"/>
@@ -186,6 +48,292 @@
       <w:pPr>
         <w:pStyle w:val="a3"/>
         <w:numPr>
+          <w:ilvl w:val="1"/>
+          <w:numId w:val="1"/>
+        </w:numPr>
+        <w:ind w:leftChars="0"/>
+      </w:pPr>
+      <w:r>
+        <w:rPr>
+          <w:rFonts w:hint="eastAsia"/>
+        </w:rPr>
+        <w:t>모범 사례</w:t>
+      </w:r>
+      <w:r>
+        <w:rPr>
+          <w:rFonts w:hint="eastAsia"/>
+        </w:rPr>
+        <w:t>:</w:t>
+      </w:r>
+      <w:r>
+        <w:t xml:space="preserve"> </w:t>
+      </w:r>
+      <w:r>
+        <w:rPr>
+          <w:rFonts w:hint="eastAsia"/>
+        </w:rPr>
+        <w:t>느슨하게 결합</w:t>
+      </w:r>
+    </w:p>
+    <w:p>
+      <w:pPr>
+        <w:pStyle w:val="a3"/>
+        <w:ind w:leftChars="0" w:left="1200"/>
+        <w:rPr>
+          <w:rFonts w:hint="eastAsia"/>
+        </w:rPr>
+      </w:pPr>
+      <w:r>
+        <w:rPr>
+          <w:rFonts w:hint="eastAsia"/>
+        </w:rPr>
+        <w:t xml:space="preserve">구성 요소 하나의 변경이나 장애나 다른 구성 요소에 영향을 주지 </w:t>
+      </w:r>
+      <w:proofErr w:type="spellStart"/>
+      <w:r>
+        <w:rPr>
+          <w:rFonts w:hint="eastAsia"/>
+        </w:rPr>
+        <w:t>않</w:t>
+      </w:r>
+      <w:proofErr w:type="spellEnd"/>
+    </w:p>
+    <w:p>
+      <w:pPr>
+        <w:pStyle w:val="a3"/>
+        <w:ind w:leftChars="0" w:left="1200"/>
+      </w:pPr>
+      <w:r>
+        <w:rPr>
+          <w:noProof/>
+        </w:rPr>
+        <w:drawing>
+          <wp:inline distT="0" distB="0" distL="0" distR="0" wp14:anchorId="76194365" wp14:editId="7EABBA9F">
+            <wp:extent cx="4505325" cy="1657350"/>
+            <wp:effectExtent l="0" t="0" r="9525" b="0"/>
+            <wp:docPr id="7" name="그림 7"/>
+            <wp:cNvGraphicFramePr>
+              <a:graphicFrameLocks xmlns:a="http://schemas.openxmlformats.org/drawingml/2006/main" noChangeAspect="1"/>
+            </wp:cNvGraphicFramePr>
+            <a:graphic xmlns:a="http://schemas.openxmlformats.org/drawingml/2006/main">
+              <a:graphicData uri="http://schemas.openxmlformats.org/drawingml/2006/picture">
+                <pic:pic xmlns:pic="http://schemas.openxmlformats.org/drawingml/2006/picture">
+                  <pic:nvPicPr>
+                    <pic:cNvPr id="1" name=""/>
+                    <pic:cNvPicPr/>
+                  </pic:nvPicPr>
+                  <pic:blipFill rotWithShape="1">
+                    <a:blip r:embed="rId5"/>
+                    <a:srcRect b="3333"/>
+                    <a:stretch/>
+                  </pic:blipFill>
+                  <pic:spPr bwMode="auto">
+                    <a:xfrm>
+                      <a:off x="0" y="0"/>
+                      <a:ext cx="4505325" cy="1657350"/>
+                    </a:xfrm>
+                    <a:prstGeom prst="rect">
+                      <a:avLst/>
+                    </a:prstGeom>
+                    <a:ln>
+                      <a:noFill/>
+                    </a:ln>
+                    <a:extLst>
+                      <a:ext uri="{53640926-AAD7-44D8-BBD7-CCE9431645EC}">
+                        <a14:shadowObscured xmlns:a14="http://schemas.microsoft.com/office/drawing/2010/main"/>
+                      </a:ext>
+                    </a:extLst>
+                  </pic:spPr>
+                </pic:pic>
+              </a:graphicData>
+            </a:graphic>
+          </wp:inline>
+        </w:drawing>
+      </w:r>
+    </w:p>
+    <w:p>
+      <w:pPr>
+        <w:pStyle w:val="a3"/>
+        <w:numPr>
+          <w:ilvl w:val="1"/>
+          <w:numId w:val="1"/>
+        </w:numPr>
+        <w:ind w:leftChars="0"/>
+      </w:pPr>
+      <w:r>
+        <w:rPr>
+          <w:rFonts w:hint="eastAsia"/>
+        </w:rPr>
+        <w:t>결합 해제</w:t>
+      </w:r>
+    </w:p>
+    <w:p>
+      <w:pPr>
+        <w:pStyle w:val="a3"/>
+        <w:ind w:leftChars="0" w:left="1200"/>
+        <w:rPr>
+          <w:rFonts w:hint="eastAsia"/>
+        </w:rPr>
+      </w:pPr>
+      <w:r>
+        <w:rPr>
+          <w:rFonts w:hint="eastAsia"/>
+        </w:rPr>
+        <w:t>시스템이 더 느슨하게 결</w:t>
+      </w:r>
+      <w:r>
+        <w:rPr>
+          <w:rFonts w:hint="eastAsia"/>
+        </w:rPr>
+        <w:t>합될</w:t>
+      </w:r>
+      <w:r>
+        <w:rPr>
+          <w:rFonts w:hint="eastAsia"/>
+        </w:rPr>
+        <w:t>수록 더 쉽게 확장할 수 있음.</w:t>
+      </w:r>
+    </w:p>
+    <w:p>
+      <w:pPr>
+        <w:ind w:left="1200"/>
+      </w:pPr>
+      <w:r>
+        <w:rPr>
+          <w:noProof/>
+        </w:rPr>
+        <w:drawing>
+          <wp:inline distT="0" distB="0" distL="0" distR="0" wp14:anchorId="01D04143" wp14:editId="2D645A71">
+            <wp:extent cx="4695825" cy="1409700"/>
+            <wp:effectExtent l="0" t="0" r="9525" b="0"/>
+            <wp:docPr id="9" name="그림 9"/>
+            <wp:cNvGraphicFramePr>
+              <a:graphicFrameLocks xmlns:a="http://schemas.openxmlformats.org/drawingml/2006/main" noChangeAspect="1"/>
+            </wp:cNvGraphicFramePr>
+            <a:graphic xmlns:a="http://schemas.openxmlformats.org/drawingml/2006/main">
+              <a:graphicData uri="http://schemas.openxmlformats.org/drawingml/2006/picture">
+                <pic:pic xmlns:pic="http://schemas.openxmlformats.org/drawingml/2006/picture">
+                  <pic:nvPicPr>
+                    <pic:cNvPr id="1" name=""/>
+                    <pic:cNvPicPr/>
+                  </pic:nvPicPr>
+                  <pic:blipFill>
+                    <a:blip r:embed="rId6"/>
+                    <a:stretch>
+                      <a:fillRect/>
+                    </a:stretch>
+                  </pic:blipFill>
+                  <pic:spPr>
+                    <a:xfrm>
+                      <a:off x="0" y="0"/>
+                      <a:ext cx="4695825" cy="1409700"/>
+                    </a:xfrm>
+                    <a:prstGeom prst="rect">
+                      <a:avLst/>
+                    </a:prstGeom>
+                  </pic:spPr>
+                </pic:pic>
+              </a:graphicData>
+            </a:graphic>
+          </wp:inline>
+        </w:drawing>
+      </w:r>
+    </w:p>
+    <w:p>
+      <w:pPr>
+        <w:ind w:left="1200"/>
+        <w:rPr>
+          <w:rFonts w:hint="eastAsia"/>
+        </w:rPr>
+      </w:pPr>
+      <w:r>
+        <w:rPr>
+          <w:rFonts w:hint="eastAsia"/>
+        </w:rPr>
+        <w:t>시스템이 더 느슨하게 결합</w:t>
+      </w:r>
+      <w:r>
+        <w:rPr>
+          <w:rFonts w:hint="eastAsia"/>
+        </w:rPr>
+        <w:t>될</w:t>
+      </w:r>
+      <w:r>
+        <w:rPr>
+          <w:rFonts w:hint="eastAsia"/>
+        </w:rPr>
+        <w:t>수록</w:t>
+      </w:r>
+      <w:r>
+        <w:rPr>
+          <w:rFonts w:hint="eastAsia"/>
+        </w:rPr>
+        <w:t xml:space="preserve"> 더 쉽게 확장되며 내결합성도 강화 가능</w:t>
+      </w:r>
+    </w:p>
+    <w:p>
+      <w:pPr>
+        <w:ind w:left="1200"/>
+        <w:rPr>
+          <w:rFonts w:hint="eastAsia"/>
+        </w:rPr>
+      </w:pPr>
+      <w:r>
+        <w:rPr>
+          <w:noProof/>
+        </w:rPr>
+        <w:drawing>
+          <wp:inline distT="0" distB="0" distL="0" distR="0" wp14:anchorId="734FBBA9" wp14:editId="257F6CA5">
+            <wp:extent cx="4744480" cy="1447800"/>
+            <wp:effectExtent l="0" t="0" r="0" b="0"/>
+            <wp:docPr id="10" name="그림 10"/>
+            <wp:cNvGraphicFramePr>
+              <a:graphicFrameLocks xmlns:a="http://schemas.openxmlformats.org/drawingml/2006/main" noChangeAspect="1"/>
+            </wp:cNvGraphicFramePr>
+            <a:graphic xmlns:a="http://schemas.openxmlformats.org/drawingml/2006/main">
+              <a:graphicData uri="http://schemas.openxmlformats.org/drawingml/2006/picture">
+                <pic:pic xmlns:pic="http://schemas.openxmlformats.org/drawingml/2006/picture">
+                  <pic:nvPicPr>
+                    <pic:cNvPr id="1" name=""/>
+                    <pic:cNvPicPr/>
+                  </pic:nvPicPr>
+                  <pic:blipFill>
+                    <a:blip r:embed="rId7"/>
+                    <a:stretch>
+                      <a:fillRect/>
+                    </a:stretch>
+                  </pic:blipFill>
+                  <pic:spPr>
+                    <a:xfrm>
+                      <a:off x="0" y="0"/>
+                      <a:ext cx="4747433" cy="1448701"/>
+                    </a:xfrm>
+                    <a:prstGeom prst="rect">
+                      <a:avLst/>
+                    </a:prstGeom>
+                  </pic:spPr>
+                </pic:pic>
+              </a:graphicData>
+            </a:graphic>
+          </wp:inline>
+        </w:drawing>
+      </w:r>
+    </w:p>
+    <w:p>
+      <w:pPr>
+        <w:widowControl/>
+        <w:wordWrap/>
+        <w:autoSpaceDE/>
+        <w:autoSpaceDN/>
+      </w:pPr>
+      <w:r>
+        <w:br w:type="page"/>
+      </w:r>
+    </w:p>
+    <w:p>
+      <w:pPr>
+        <w:pStyle w:val="a3"/>
+        <w:numPr>
           <w:ilvl w:val="0"/>
           <w:numId w:val="1"/>
         </w:numPr>
@@ -195,6 +343,2981 @@
         <w:rPr>
           <w:rFonts w:hint="eastAsia"/>
         </w:rPr>
+        <w:lastRenderedPageBreak/>
+        <w:t>파트2</w:t>
+      </w:r>
+      <w:r>
+        <w:t xml:space="preserve">: </w:t>
+      </w:r>
+      <w:r>
+        <w:rPr>
+          <w:rFonts w:hint="eastAsia"/>
+        </w:rPr>
+        <w:t>느슨한 결합 전략</w:t>
+      </w:r>
+    </w:p>
+    <w:p>
+      <w:pPr>
+        <w:pStyle w:val="a3"/>
+        <w:numPr>
+          <w:ilvl w:val="1"/>
+          <w:numId w:val="1"/>
+        </w:numPr>
+        <w:ind w:leftChars="0"/>
+      </w:pPr>
+      <w:r>
+        <w:rPr>
+          <w:rFonts w:hint="eastAsia"/>
+        </w:rPr>
+        <w:t>모범 사례:</w:t>
+      </w:r>
+      <w:r>
+        <w:t xml:space="preserve"> </w:t>
+      </w:r>
+      <w:r>
+        <w:rPr>
+          <w:rFonts w:hint="eastAsia"/>
+        </w:rPr>
+        <w:t xml:space="preserve">서버가 아니라 서비스를 설계 </w:t>
+      </w:r>
+      <w:r>
+        <w:sym w:font="Wingdings" w:char="F0E0"/>
+      </w:r>
+      <w:r>
+        <w:t xml:space="preserve"> EC2 </w:t>
+      </w:r>
+      <w:r>
+        <w:rPr>
+          <w:rFonts w:hint="eastAsia"/>
+        </w:rPr>
+        <w:t>가 아닌 관리형 서비스 사용</w:t>
+      </w:r>
+    </w:p>
+    <w:p>
+      <w:pPr>
+        <w:pStyle w:val="a3"/>
+        <w:numPr>
+          <w:ilvl w:val="2"/>
+          <w:numId w:val="1"/>
+        </w:numPr>
+        <w:ind w:leftChars="0"/>
+      </w:pPr>
+      <w:r>
+        <w:rPr>
+          <w:rFonts w:hint="eastAsia"/>
+        </w:rPr>
+        <w:t xml:space="preserve">관리형 서비스와 서버리스 아키텍처는 환경에 더 뛰어난 </w:t>
+      </w:r>
+      <w:r>
+        <w:rPr>
+          <w:rFonts w:hint="eastAsia"/>
+          <w:b/>
+        </w:rPr>
+        <w:t>안정성</w:t>
+      </w:r>
+      <w:r>
+        <w:rPr>
+          <w:rFonts w:hint="eastAsia"/>
+        </w:rPr>
+        <w:t xml:space="preserve">과 </w:t>
+      </w:r>
+      <w:r>
+        <w:rPr>
+          <w:rFonts w:hint="eastAsia"/>
+          <w:b/>
+        </w:rPr>
+        <w:t>효율성</w:t>
+      </w:r>
+      <w:r>
+        <w:rPr>
+          <w:rFonts w:hint="eastAsia"/>
+        </w:rPr>
+        <w:t xml:space="preserve"> 제공</w:t>
+      </w:r>
+    </w:p>
+    <w:p>
+      <w:pPr>
+        <w:pStyle w:val="a3"/>
+        <w:numPr>
+          <w:ilvl w:val="2"/>
+          <w:numId w:val="1"/>
+        </w:numPr>
+        <w:ind w:leftChars="0"/>
+      </w:pPr>
+      <w:r>
+        <w:rPr>
+          <w:rFonts w:hint="eastAsia"/>
+        </w:rPr>
+        <w:t>모범 사례</w:t>
+      </w:r>
+    </w:p>
+    <w:p>
+      <w:pPr>
+        <w:pStyle w:val="a3"/>
+        <w:numPr>
+          <w:ilvl w:val="3"/>
+          <w:numId w:val="1"/>
+        </w:numPr>
+        <w:ind w:leftChars="0"/>
+      </w:pPr>
+      <w:r>
+        <w:rPr>
+          <w:rFonts w:hint="eastAsia"/>
+        </w:rPr>
+        <w:t xml:space="preserve">서버리스 솔루션이 필요할 때 </w:t>
+      </w:r>
+      <w:proofErr w:type="spellStart"/>
+      <w:r>
+        <w:rPr>
+          <w:rFonts w:hint="eastAsia"/>
+        </w:rPr>
+        <w:t>프로비저닝</w:t>
+      </w:r>
+      <w:proofErr w:type="spellEnd"/>
+      <w:r>
+        <w:rPr>
+          <w:rFonts w:hint="eastAsia"/>
+        </w:rPr>
+        <w:t xml:space="preserve"> 됨.</w:t>
+      </w:r>
+    </w:p>
+    <w:p>
+      <w:pPr>
+        <w:pStyle w:val="a3"/>
+        <w:numPr>
+          <w:ilvl w:val="3"/>
+          <w:numId w:val="1"/>
+        </w:numPr>
+        <w:ind w:leftChars="0"/>
+      </w:pPr>
+      <w:r>
+        <w:rPr>
+          <w:rFonts w:hint="eastAsia"/>
+        </w:rPr>
+        <w:t>메시지 대기열이 애플리케이션 간의 통신 처리</w:t>
+      </w:r>
+    </w:p>
+    <w:p>
+      <w:pPr>
+        <w:pStyle w:val="a3"/>
+        <w:numPr>
+          <w:ilvl w:val="3"/>
+          <w:numId w:val="1"/>
+        </w:numPr>
+        <w:ind w:leftChars="0"/>
+      </w:pPr>
+      <w:r>
+        <w:rPr>
+          <w:rFonts w:hint="eastAsia"/>
+        </w:rPr>
+        <w:t xml:space="preserve">정적 웹 자산은 </w:t>
+      </w:r>
+      <w:r>
+        <w:t>Amazon S3</w:t>
+      </w:r>
+      <w:r>
+        <w:rPr>
+          <w:rFonts w:hint="eastAsia"/>
+        </w:rPr>
+        <w:t>와 같은 외부에 저장</w:t>
+      </w:r>
+    </w:p>
+    <w:p>
+      <w:pPr>
+        <w:pStyle w:val="a3"/>
+        <w:numPr>
+          <w:ilvl w:val="3"/>
+          <w:numId w:val="1"/>
+        </w:numPr>
+        <w:ind w:leftChars="0"/>
+      </w:pPr>
+      <w:r>
+        <w:rPr>
+          <w:rFonts w:hint="eastAsia"/>
+        </w:rPr>
+        <w:t xml:space="preserve">사용자 인증 및 사용자 상태 스토리지는 관리형 </w:t>
+      </w:r>
+      <w:r>
+        <w:t xml:space="preserve">AWS </w:t>
+      </w:r>
+      <w:r>
+        <w:rPr>
+          <w:rFonts w:hint="eastAsia"/>
+        </w:rPr>
+        <w:t>서비스에서 처리</w:t>
+      </w:r>
+    </w:p>
+    <w:p>
+      <w:pPr>
+        <w:pStyle w:val="a3"/>
+        <w:numPr>
+          <w:ilvl w:val="1"/>
+          <w:numId w:val="1"/>
+        </w:numPr>
+        <w:ind w:leftChars="0"/>
+      </w:pPr>
+      <w:r>
+        <w:rPr>
+          <w:rFonts w:hint="eastAsia"/>
+        </w:rPr>
+        <w:t>서비스 지향 아키텍처(S</w:t>
+      </w:r>
+      <w:r>
+        <w:t xml:space="preserve">OA) </w:t>
+      </w:r>
+      <w:r>
+        <w:rPr>
+          <w:rFonts w:hint="eastAsia"/>
+        </w:rPr>
+        <w:t>구현</w:t>
+      </w:r>
+    </w:p>
+    <w:p>
+      <w:pPr>
+        <w:pStyle w:val="a3"/>
+        <w:numPr>
+          <w:ilvl w:val="2"/>
+          <w:numId w:val="1"/>
+        </w:numPr>
+        <w:ind w:leftChars="0"/>
+      </w:pPr>
+      <w:r>
+        <w:rPr>
+          <w:rFonts w:hint="eastAsia"/>
+        </w:rPr>
+        <w:t xml:space="preserve">애플리케이션 요소가 통신 프로토콜을 통해 </w:t>
+      </w:r>
+      <w:r>
+        <w:rPr>
+          <w:rFonts w:hint="eastAsia"/>
+          <w:b/>
+        </w:rPr>
+        <w:t>다른 구성요소에 서비스를 제공</w:t>
+      </w:r>
+      <w:r>
+        <w:rPr>
+          <w:rFonts w:hint="eastAsia"/>
+        </w:rPr>
+        <w:t>하는 아키텍처 접근 방식</w:t>
+      </w:r>
+    </w:p>
+    <w:p>
+      <w:pPr>
+        <w:pStyle w:val="a3"/>
+        <w:numPr>
+          <w:ilvl w:val="2"/>
+          <w:numId w:val="1"/>
+        </w:numPr>
+        <w:ind w:leftChars="0"/>
+      </w:pPr>
+      <w:r>
+        <w:rPr>
+          <w:rFonts w:hint="eastAsia"/>
+        </w:rPr>
+        <w:t xml:space="preserve">서비스는 구현 세부정보가 더 이상 관련되지 않는 </w:t>
+      </w:r>
+      <w:r>
+        <w:rPr>
+          <w:rFonts w:hint="eastAsia"/>
+          <w:b/>
+        </w:rPr>
+        <w:t>기능이 자체 포함</w:t>
+      </w:r>
+      <w:r>
+        <w:rPr>
+          <w:rFonts w:hint="eastAsia"/>
+        </w:rPr>
+        <w:t>되어 있음.</w:t>
+      </w:r>
+    </w:p>
+    <w:p>
+      <w:pPr>
+        <w:pStyle w:val="a3"/>
+        <w:numPr>
+          <w:ilvl w:val="1"/>
+          <w:numId w:val="1"/>
+        </w:numPr>
+        <w:ind w:leftChars="0"/>
+      </w:pPr>
+      <w:r>
+        <w:rPr>
+          <w:rFonts w:hint="eastAsia"/>
+        </w:rPr>
+        <w:t>마이크로 서비스</w:t>
+      </w:r>
+    </w:p>
+    <w:p>
+      <w:pPr>
+        <w:pStyle w:val="a3"/>
+        <w:numPr>
+          <w:ilvl w:val="2"/>
+          <w:numId w:val="1"/>
+        </w:numPr>
+        <w:ind w:leftChars="0"/>
+      </w:pPr>
+      <w:r>
+        <w:rPr>
+          <w:rFonts w:hint="eastAsia"/>
+        </w:rPr>
+        <w:t>S</w:t>
+      </w:r>
+      <w:r>
+        <w:t xml:space="preserve">OA </w:t>
+      </w:r>
+      <w:r>
+        <w:rPr>
+          <w:rFonts w:hint="eastAsia"/>
+        </w:rPr>
+        <w:t xml:space="preserve">내 </w:t>
+      </w:r>
+      <w:r>
+        <w:rPr>
+          <w:rFonts w:hint="eastAsia"/>
+          <w:b/>
+        </w:rPr>
+        <w:t>더 작고 정밀하며 독립적인 프로세스</w:t>
+      </w:r>
+    </w:p>
+    <w:p>
+      <w:pPr>
+        <w:pStyle w:val="a3"/>
+        <w:numPr>
+          <w:ilvl w:val="2"/>
+          <w:numId w:val="1"/>
+        </w:numPr>
+        <w:ind w:leftChars="0"/>
+      </w:pPr>
+      <w:r>
+        <w:rPr>
+          <w:rFonts w:hint="eastAsia"/>
+        </w:rPr>
+        <w:t xml:space="preserve">각 프로세스는 </w:t>
+      </w:r>
+      <w:r>
+        <w:rPr>
+          <w:rFonts w:hint="eastAsia"/>
+          <w:b/>
+        </w:rPr>
+        <w:t>하나의 작은 작업</w:t>
+      </w:r>
+      <w:r>
+        <w:rPr>
+          <w:rFonts w:hint="eastAsia"/>
+        </w:rPr>
+        <w:t>을 수행하는데 주력함.</w:t>
+      </w:r>
+    </w:p>
+    <w:p>
+      <w:pPr>
+        <w:pStyle w:val="a3"/>
+        <w:numPr>
+          <w:ilvl w:val="2"/>
+          <w:numId w:val="1"/>
+        </w:numPr>
+        <w:ind w:leftChars="0"/>
+      </w:pPr>
+      <w:r>
+        <w:rPr>
+          <w:rFonts w:hint="eastAsia"/>
+          <w:b/>
+        </w:rPr>
+        <w:t xml:space="preserve">언어에 구애를 받지 않는 </w:t>
+      </w:r>
+      <w:r>
+        <w:rPr>
+          <w:b/>
+        </w:rPr>
+        <w:t>API</w:t>
+      </w:r>
+      <w:r>
+        <w:rPr>
+          <w:rFonts w:hint="eastAsia"/>
+        </w:rPr>
+        <w:t>를 사용하여 서로 통신함</w:t>
+      </w:r>
+    </w:p>
+    <w:p>
+      <w:pPr>
+        <w:pStyle w:val="a3"/>
+        <w:numPr>
+          <w:ilvl w:val="2"/>
+          <w:numId w:val="1"/>
+        </w:numPr>
+        <w:ind w:leftChars="0"/>
+      </w:pPr>
+      <w:r>
+        <w:rPr>
+          <w:rFonts w:hint="eastAsia"/>
+          <w:b/>
+        </w:rPr>
+        <w:t>느슨한 결합</w:t>
+      </w:r>
+      <w:r>
+        <w:rPr>
+          <w:rFonts w:hint="eastAsia"/>
+        </w:rPr>
+        <w:t>되어 있음!</w:t>
+      </w:r>
+      <w:r>
+        <w:t>(</w:t>
+      </w:r>
+      <w:r>
+        <w:rPr>
+          <w:rFonts w:hint="eastAsia"/>
+        </w:rPr>
+        <w:t>사진 출처:</w:t>
+      </w:r>
+      <w:r>
+        <w:t xml:space="preserve"> </w:t>
+      </w:r>
+      <w:r>
+        <w:rPr>
+          <w:rFonts w:hint="eastAsia"/>
+        </w:rPr>
+        <w:t>강의 자료)</w:t>
+      </w:r>
+    </w:p>
+    <w:p>
+      <w:pPr>
+        <w:pStyle w:val="a3"/>
+        <w:ind w:leftChars="0" w:left="1600"/>
+        <w:rPr>
+          <w:rFonts w:hint="eastAsia"/>
+        </w:rPr>
+      </w:pPr>
+      <w:r>
+        <w:rPr>
+          <w:noProof/>
+        </w:rPr>
+        <w:drawing>
+          <wp:inline distT="0" distB="0" distL="0" distR="0" wp14:anchorId="3786A4E5" wp14:editId="1E34388B">
+            <wp:extent cx="2324100" cy="2145976"/>
+            <wp:effectExtent l="0" t="0" r="0" b="6985"/>
+            <wp:docPr id="6" name="그림 6"/>
+            <wp:cNvGraphicFramePr>
+              <a:graphicFrameLocks xmlns:a="http://schemas.openxmlformats.org/drawingml/2006/main" noChangeAspect="1"/>
+            </wp:cNvGraphicFramePr>
+            <a:graphic xmlns:a="http://schemas.openxmlformats.org/drawingml/2006/main">
+              <a:graphicData uri="http://schemas.openxmlformats.org/drawingml/2006/picture">
+                <pic:pic xmlns:pic="http://schemas.openxmlformats.org/drawingml/2006/picture">
+                  <pic:nvPicPr>
+                    <pic:cNvPr id="1" name=""/>
+                    <pic:cNvPicPr/>
+                  </pic:nvPicPr>
+                  <pic:blipFill>
+                    <a:blip r:embed="rId8"/>
+                    <a:stretch>
+                      <a:fillRect/>
+                    </a:stretch>
+                  </pic:blipFill>
+                  <pic:spPr>
+                    <a:xfrm>
+                      <a:off x="0" y="0"/>
+                      <a:ext cx="2333285" cy="2154457"/>
+                    </a:xfrm>
+                    <a:prstGeom prst="rect">
+                      <a:avLst/>
+                    </a:prstGeom>
+                  </pic:spPr>
+                </pic:pic>
+              </a:graphicData>
+            </a:graphic>
+          </wp:inline>
+        </w:drawing>
+      </w:r>
+    </w:p>
+    <w:p>
+      <w:pPr>
+        <w:widowControl/>
+        <w:wordWrap/>
+        <w:autoSpaceDE/>
+        <w:autoSpaceDN/>
+      </w:pPr>
+      <w:r>
+        <w:br w:type="page"/>
+      </w:r>
+    </w:p>
+    <w:p>
+      <w:pPr>
+        <w:pStyle w:val="a3"/>
+        <w:numPr>
+          <w:ilvl w:val="2"/>
+          <w:numId w:val="1"/>
+        </w:numPr>
+        <w:ind w:leftChars="0"/>
+      </w:pPr>
+      <w:r>
+        <w:rPr>
+          <w:rFonts w:hint="eastAsia"/>
+        </w:rPr>
+        <w:lastRenderedPageBreak/>
+        <w:t>장점</w:t>
+      </w:r>
+    </w:p>
+    <w:p>
+      <w:pPr>
+        <w:pStyle w:val="a3"/>
+        <w:numPr>
+          <w:ilvl w:val="3"/>
+          <w:numId w:val="1"/>
+        </w:numPr>
+        <w:ind w:leftChars="0"/>
+      </w:pPr>
+      <w:r>
+        <w:rPr>
+          <w:rFonts w:hint="eastAsia"/>
+        </w:rPr>
+        <w:t>기능을 개별 수성 요소로 분할</w:t>
+      </w:r>
+    </w:p>
+    <w:p>
+      <w:pPr>
+        <w:pStyle w:val="a3"/>
+        <w:numPr>
+          <w:ilvl w:val="3"/>
+          <w:numId w:val="1"/>
+        </w:numPr>
+        <w:ind w:leftChars="0"/>
+      </w:pPr>
+      <w:r>
+        <w:rPr>
+          <w:rFonts w:hint="eastAsia"/>
+        </w:rPr>
+        <w:t>반복할 파트가 더 작아 짐.</w:t>
+      </w:r>
+    </w:p>
+    <w:p>
+      <w:pPr>
+        <w:pStyle w:val="a3"/>
+        <w:numPr>
+          <w:ilvl w:val="3"/>
+          <w:numId w:val="1"/>
+        </w:numPr>
+        <w:ind w:leftChars="0"/>
+      </w:pPr>
+      <w:r>
+        <w:rPr>
+          <w:rFonts w:hint="eastAsia"/>
+        </w:rPr>
+        <w:t>테스트할 영역 축소</w:t>
+      </w:r>
+    </w:p>
+    <w:p>
+      <w:pPr>
+        <w:pStyle w:val="a3"/>
+        <w:numPr>
+          <w:ilvl w:val="3"/>
+          <w:numId w:val="1"/>
+        </w:numPr>
+        <w:ind w:leftChars="0"/>
+      </w:pPr>
+      <w:r>
+        <w:rPr>
+          <w:rFonts w:hint="eastAsia"/>
+        </w:rPr>
+        <w:t>변경에 따른 위험 감소의 이점</w:t>
+      </w:r>
+    </w:p>
+    <w:p>
+      <w:pPr>
+        <w:pStyle w:val="a3"/>
+        <w:numPr>
+          <w:ilvl w:val="3"/>
+          <w:numId w:val="1"/>
+        </w:numPr>
+        <w:ind w:leftChars="0"/>
+      </w:pPr>
+      <w:r>
+        <w:rPr>
+          <w:rFonts w:hint="eastAsia"/>
+        </w:rPr>
+        <w:t>수평적 확장 가능한 개별 파트 사용</w:t>
+      </w:r>
+    </w:p>
+    <w:p>
+      <w:pPr>
+        <w:pStyle w:val="a3"/>
+        <w:numPr>
+          <w:ilvl w:val="1"/>
+          <w:numId w:val="1"/>
+        </w:numPr>
+        <w:ind w:leftChars="0"/>
+      </w:pPr>
+      <w:r>
+        <w:rPr>
+          <w:rFonts w:hint="eastAsia"/>
+        </w:rPr>
+        <w:t>모범사례</w:t>
+      </w:r>
+    </w:p>
+    <w:p>
+      <w:pPr>
+        <w:pStyle w:val="a3"/>
+        <w:numPr>
+          <w:ilvl w:val="2"/>
+          <w:numId w:val="1"/>
+        </w:numPr>
+        <w:ind w:leftChars="0"/>
+      </w:pPr>
+      <w:r>
+        <w:rPr>
+          <w:rFonts w:hint="eastAsia"/>
+        </w:rPr>
+        <w:t>수성 요소를 오류 없이 변경</w:t>
+      </w:r>
+    </w:p>
+    <w:p>
+      <w:pPr>
+        <w:pStyle w:val="a3"/>
+        <w:numPr>
+          <w:ilvl w:val="2"/>
+          <w:numId w:val="1"/>
+        </w:numPr>
+        <w:ind w:leftChars="0"/>
+      </w:pPr>
+      <w:r>
+        <w:rPr>
+          <w:rFonts w:hint="eastAsia"/>
+        </w:rPr>
+        <w:t xml:space="preserve">간단한 </w:t>
+      </w:r>
+      <w:r>
+        <w:rPr>
+          <w:b/>
+        </w:rPr>
+        <w:t xml:space="preserve">API </w:t>
+      </w:r>
+      <w:r>
+        <w:rPr>
+          <w:rFonts w:hint="eastAsia"/>
+          <w:b/>
+        </w:rPr>
+        <w:t>사용</w:t>
+      </w:r>
+    </w:p>
+    <w:p>
+      <w:pPr>
+        <w:pStyle w:val="a3"/>
+        <w:numPr>
+          <w:ilvl w:val="2"/>
+          <w:numId w:val="1"/>
+        </w:numPr>
+        <w:ind w:leftChars="0"/>
+      </w:pPr>
+      <w:r>
+        <w:rPr>
+          <w:rFonts w:hint="eastAsia"/>
+        </w:rPr>
+        <w:t>기술에 구애를 받지 않도록 유지</w:t>
+      </w:r>
+    </w:p>
+    <w:p>
+      <w:pPr>
+        <w:pStyle w:val="a3"/>
+        <w:numPr>
+          <w:ilvl w:val="2"/>
+          <w:numId w:val="1"/>
+        </w:numPr>
+        <w:ind w:leftChars="0"/>
+      </w:pPr>
+      <w:r>
+        <w:rPr>
+          <w:rFonts w:hint="eastAsia"/>
+        </w:rPr>
+        <w:t>장애를 염두</w:t>
+      </w:r>
+      <w:r>
+        <w:rPr>
+          <w:rFonts w:hint="eastAsia"/>
+        </w:rPr>
+        <w:t>에 두고 설계</w:t>
+      </w:r>
+    </w:p>
+    <w:p>
+      <w:pPr>
+        <w:pStyle w:val="a3"/>
+        <w:numPr>
+          <w:ilvl w:val="2"/>
+          <w:numId w:val="1"/>
+        </w:numPr>
+        <w:ind w:leftChars="0"/>
+      </w:pPr>
+      <w:r>
+        <w:rPr>
+          <w:rFonts w:hint="eastAsia"/>
+        </w:rPr>
+        <w:t>환경 모니터링</w:t>
+      </w:r>
+    </w:p>
+    <w:p>
+      <w:pPr>
+        <w:pStyle w:val="a3"/>
+        <w:numPr>
+          <w:ilvl w:val="2"/>
+          <w:numId w:val="1"/>
+        </w:numPr>
+        <w:ind w:leftChars="0"/>
+      </w:pPr>
+      <w:r>
+        <w:rPr>
+          <w:rFonts w:hint="eastAsia"/>
+        </w:rPr>
+        <w:t xml:space="preserve">서버를 </w:t>
+      </w:r>
+      <w:r>
+        <w:rPr>
+          <w:rFonts w:hint="eastAsia"/>
+          <w:b/>
+        </w:rPr>
+        <w:t xml:space="preserve">상태 </w:t>
+      </w:r>
+      <w:proofErr w:type="spellStart"/>
+      <w:r>
+        <w:rPr>
+          <w:rFonts w:hint="eastAsia"/>
+          <w:b/>
+        </w:rPr>
+        <w:t>비저장</w:t>
+      </w:r>
+      <w:proofErr w:type="spellEnd"/>
+      <w:r>
+        <w:rPr>
+          <w:rFonts w:hint="eastAsia"/>
+        </w:rPr>
+        <w:t xml:space="preserve"> 모드로 처리!</w:t>
+      </w:r>
+      <w:r>
+        <w:t>!</w:t>
+      </w:r>
+    </w:p>
+    <w:p>
+      <w:pPr>
+        <w:pStyle w:val="a3"/>
+        <w:numPr>
+          <w:ilvl w:val="3"/>
+          <w:numId w:val="1"/>
+        </w:numPr>
+        <w:ind w:leftChars="0"/>
+        <w:rPr>
+          <w:rFonts w:hint="eastAsia"/>
+        </w:rPr>
+      </w:pPr>
+      <w:r>
+        <w:rPr>
+          <w:rFonts w:hint="eastAsia"/>
+        </w:rPr>
+        <w:t xml:space="preserve">상태 </w:t>
+      </w:r>
+      <w:proofErr w:type="spellStart"/>
+      <w:r>
+        <w:rPr>
+          <w:rFonts w:hint="eastAsia"/>
+        </w:rPr>
+        <w:t>비저장</w:t>
+      </w:r>
+      <w:proofErr w:type="spellEnd"/>
+      <w:r>
+        <w:rPr>
+          <w:rFonts w:hint="eastAsia"/>
+        </w:rPr>
+        <w:t xml:space="preserve"> 모드를 사용하면 </w:t>
+      </w:r>
+      <w:r>
+        <w:t xml:space="preserve">Auto </w:t>
+      </w:r>
+      <w:r>
+        <w:rPr>
+          <w:rFonts w:hint="eastAsia"/>
+        </w:rPr>
+        <w:t>S</w:t>
+      </w:r>
+      <w:r>
+        <w:t>caling</w:t>
+      </w:r>
+      <w:r>
+        <w:rPr>
+          <w:rFonts w:hint="eastAsia"/>
+        </w:rPr>
+        <w:t>을 훨씬 더 쉽게 인스턴스를 추가하고 제거 가능</w:t>
+      </w:r>
+    </w:p>
+    <w:p>
+      <w:pPr>
+        <w:pStyle w:val="a3"/>
+        <w:numPr>
+          <w:ilvl w:val="0"/>
+          <w:numId w:val="1"/>
+        </w:numPr>
+        <w:ind w:leftChars="0"/>
+      </w:pPr>
+      <w:r>
+        <w:rPr>
+          <w:rFonts w:hint="eastAsia"/>
+        </w:rPr>
+        <w:t>파트3</w:t>
+      </w:r>
+      <w:r>
+        <w:t xml:space="preserve">: </w:t>
+      </w:r>
+      <w:r>
+        <w:rPr>
+          <w:rFonts w:hint="eastAsia"/>
+        </w:rPr>
+        <w:t>구성 요소 간에 쉽고 안정적으로 통신하려면 무엇을 사용해야 합니까?</w:t>
+      </w:r>
+    </w:p>
+    <w:p>
+      <w:pPr>
+        <w:pStyle w:val="a3"/>
+        <w:numPr>
+          <w:ilvl w:val="1"/>
+          <w:numId w:val="1"/>
+        </w:numPr>
+        <w:ind w:leftChars="0"/>
+      </w:pPr>
+      <w:r>
+        <w:rPr>
+          <w:rFonts w:hint="eastAsia"/>
+        </w:rPr>
+        <w:t>A</w:t>
+      </w:r>
+      <w:r>
+        <w:t xml:space="preserve">mazon Simple </w:t>
+      </w:r>
+      <w:r>
+        <w:t>Queue</w:t>
+      </w:r>
+      <w:r>
+        <w:t xml:space="preserve"> Ser</w:t>
+      </w:r>
+      <w:r>
+        <w:t>vice(SQS)</w:t>
+      </w:r>
+    </w:p>
+    <w:p>
+      <w:pPr>
+        <w:pStyle w:val="a3"/>
+        <w:numPr>
+          <w:ilvl w:val="2"/>
+          <w:numId w:val="1"/>
+        </w:numPr>
+        <w:ind w:leftChars="0"/>
+      </w:pPr>
+      <w:r>
+        <w:rPr>
+          <w:rFonts w:hint="eastAsia"/>
+        </w:rPr>
+        <w:t xml:space="preserve">완전관리형 메시지 </w:t>
+      </w:r>
+      <w:proofErr w:type="spellStart"/>
+      <w:r>
+        <w:rPr>
+          <w:rFonts w:hint="eastAsia"/>
+        </w:rPr>
+        <w:t>대기열</w:t>
+      </w:r>
+      <w:proofErr w:type="spellEnd"/>
+      <w:r>
+        <w:rPr>
+          <w:rFonts w:hint="eastAsia"/>
+        </w:rPr>
+        <w:t xml:space="preserve"> 서비스</w:t>
+      </w:r>
+    </w:p>
+    <w:p>
+      <w:pPr>
+        <w:pStyle w:val="a3"/>
+        <w:numPr>
+          <w:ilvl w:val="2"/>
+          <w:numId w:val="1"/>
+        </w:numPr>
+        <w:ind w:leftChars="0"/>
+      </w:pPr>
+      <w:r>
+        <w:rPr>
+          <w:rFonts w:hint="eastAsia"/>
+        </w:rPr>
+        <w:t>처리량과 관계없이 모든 볼륨의 메시지를 전송 가능</w:t>
+      </w:r>
+    </w:p>
+    <w:p>
+      <w:pPr>
+        <w:pStyle w:val="a3"/>
+        <w:numPr>
+          <w:ilvl w:val="3"/>
+          <w:numId w:val="1"/>
+        </w:numPr>
+        <w:ind w:leftChars="0"/>
+        <w:rPr>
+          <w:rFonts w:hint="eastAsia"/>
+        </w:rPr>
+      </w:pPr>
+      <w:r>
+        <w:rPr>
+          <w:rFonts w:hint="eastAsia"/>
+        </w:rPr>
+        <w:t>메시지</w:t>
+      </w:r>
+      <w:r>
+        <w:rPr>
+          <w:rFonts w:hint="eastAsia"/>
+        </w:rPr>
+        <w:t xml:space="preserve"> </w:t>
+      </w:r>
+      <w:r>
+        <w:sym w:font="Wingdings" w:char="F0E0"/>
+      </w:r>
+      <w:r>
+        <w:t xml:space="preserve"> </w:t>
+      </w:r>
+      <w:r>
+        <w:rPr>
+          <w:rFonts w:hint="eastAsia"/>
+        </w:rPr>
+        <w:t xml:space="preserve">형식과 관계없이 최대 </w:t>
+      </w:r>
+      <w:r>
+        <w:rPr>
+          <w:b/>
+        </w:rPr>
+        <w:t>256KB</w:t>
+      </w:r>
+      <w:r>
+        <w:rPr>
+          <w:rFonts w:hint="eastAsia"/>
+        </w:rPr>
+        <w:t>까지 작성 가능</w:t>
+      </w:r>
+    </w:p>
+    <w:p>
+      <w:pPr>
+        <w:pStyle w:val="a3"/>
+        <w:numPr>
+          <w:ilvl w:val="3"/>
+          <w:numId w:val="1"/>
+        </w:numPr>
+        <w:ind w:leftChars="0"/>
+        <w:rPr>
+          <w:rFonts w:hint="eastAsia"/>
+        </w:rPr>
+      </w:pPr>
+      <w:r>
+        <w:rPr>
+          <w:rFonts w:hint="eastAsia"/>
+        </w:rPr>
+        <w:t>A</w:t>
+      </w:r>
+      <w:r>
+        <w:t>mazon SQS</w:t>
+      </w:r>
+      <w:r>
+        <w:t xml:space="preserve"> </w:t>
+      </w:r>
+      <w:r>
+        <w:sym w:font="Wingdings" w:char="F0E0"/>
+      </w:r>
+      <w:r>
+        <w:t xml:space="preserve"> </w:t>
+      </w:r>
+      <w:r>
+        <w:rPr>
+          <w:rFonts w:hint="eastAsia"/>
+        </w:rPr>
+        <w:t>같은 대기열에서 여러 리더 및 라이터를 지원</w:t>
+      </w:r>
+    </w:p>
+    <w:p>
+      <w:pPr>
+        <w:pStyle w:val="a3"/>
+        <w:numPr>
+          <w:ilvl w:val="3"/>
+          <w:numId w:val="1"/>
+        </w:numPr>
+        <w:ind w:leftChars="0"/>
+      </w:pPr>
+      <w:proofErr w:type="spellStart"/>
+      <w:r>
+        <w:rPr>
+          <w:rFonts w:hint="eastAsia"/>
+        </w:rPr>
+        <w:t>대기열</w:t>
+      </w:r>
+      <w:proofErr w:type="spellEnd"/>
+      <w:r>
+        <w:rPr>
+          <w:rFonts w:hint="eastAsia"/>
+        </w:rPr>
+        <w:t xml:space="preserve"> </w:t>
+      </w:r>
+      <w:r>
+        <w:sym w:font="Wingdings" w:char="F0E0"/>
+      </w:r>
+      <w:r>
+        <w:t xml:space="preserve"> </w:t>
+      </w:r>
+      <w:r>
+        <w:rPr>
+          <w:rFonts w:hint="eastAsia"/>
+        </w:rPr>
+        <w:t xml:space="preserve">처리 대기 중인 메시지를 위한 </w:t>
+      </w:r>
+      <w:proofErr w:type="spellStart"/>
+      <w:r>
+        <w:rPr>
+          <w:rFonts w:hint="eastAsia"/>
+        </w:rPr>
+        <w:t>리포지터리</w:t>
+      </w:r>
+      <w:proofErr w:type="spellEnd"/>
+      <w:r>
+        <w:rPr>
+          <w:rFonts w:hint="eastAsia"/>
+        </w:rPr>
+        <w:t>(저장소)</w:t>
+      </w:r>
+    </w:p>
+    <w:p>
+      <w:pPr>
+        <w:widowControl/>
+        <w:wordWrap/>
+        <w:autoSpaceDE/>
+        <w:autoSpaceDN/>
+      </w:pPr>
+      <w:r>
+        <w:br w:type="page"/>
+      </w:r>
+    </w:p>
+    <w:p>
+      <w:pPr>
+        <w:pStyle w:val="a3"/>
+        <w:numPr>
+          <w:ilvl w:val="1"/>
+          <w:numId w:val="1"/>
+        </w:numPr>
+        <w:ind w:leftChars="0"/>
+      </w:pPr>
+      <w:r>
+        <w:rPr>
+          <w:rFonts w:hint="eastAsia"/>
+        </w:rPr>
+        <w:lastRenderedPageBreak/>
+        <w:t>A</w:t>
+      </w:r>
+      <w:r>
+        <w:t xml:space="preserve">mazon SQS </w:t>
+      </w:r>
+      <w:proofErr w:type="spellStart"/>
+      <w:r>
+        <w:rPr>
+          <w:rFonts w:hint="eastAsia"/>
+        </w:rPr>
+        <w:t>대기열</w:t>
+      </w:r>
+      <w:proofErr w:type="spellEnd"/>
+      <w:r>
+        <w:rPr>
+          <w:rFonts w:hint="eastAsia"/>
+        </w:rPr>
+        <w:t xml:space="preserve"> 유형</w:t>
+      </w:r>
+    </w:p>
+    <w:p>
+      <w:pPr>
+        <w:pStyle w:val="a3"/>
+        <w:numPr>
+          <w:ilvl w:val="2"/>
+          <w:numId w:val="1"/>
+        </w:numPr>
+        <w:ind w:leftChars="0"/>
+      </w:pPr>
+      <w:r>
+        <w:rPr>
+          <w:rFonts w:hint="eastAsia"/>
+        </w:rPr>
+        <w:t xml:space="preserve">표준 </w:t>
+      </w:r>
+      <w:proofErr w:type="spellStart"/>
+      <w:r>
+        <w:rPr>
+          <w:rFonts w:hint="eastAsia"/>
+        </w:rPr>
+        <w:t>대기열</w:t>
+      </w:r>
+      <w:proofErr w:type="spellEnd"/>
+    </w:p>
+    <w:p>
+      <w:pPr>
+        <w:pStyle w:val="a3"/>
+        <w:numPr>
+          <w:ilvl w:val="3"/>
+          <w:numId w:val="1"/>
+        </w:numPr>
+        <w:ind w:leftChars="0"/>
+      </w:pPr>
+      <w:r>
+        <w:rPr>
+          <w:rFonts w:hint="eastAsia"/>
+        </w:rPr>
+        <w:t xml:space="preserve">최소한 </w:t>
+      </w:r>
+      <w:r>
+        <w:t>1</w:t>
+      </w:r>
+      <w:r>
+        <w:rPr>
+          <w:rFonts w:hint="eastAsia"/>
+        </w:rPr>
+        <w:t>회 전송</w:t>
+      </w:r>
+    </w:p>
+    <w:p>
+      <w:pPr>
+        <w:pStyle w:val="a3"/>
+        <w:numPr>
+          <w:ilvl w:val="3"/>
+          <w:numId w:val="1"/>
+        </w:numPr>
+        <w:ind w:leftChars="0"/>
+        <w:rPr>
+          <w:rFonts w:hint="eastAsia"/>
+        </w:rPr>
+      </w:pPr>
+      <w:r>
+        <w:rPr>
+          <w:rFonts w:hint="eastAsia"/>
+        </w:rPr>
+        <w:t xml:space="preserve">최선의 노력으로 순서화 </w:t>
+      </w:r>
+      <w:r>
+        <w:sym w:font="Wingdings" w:char="F0E0"/>
+      </w:r>
+      <w:r>
+        <w:t xml:space="preserve"> </w:t>
+      </w:r>
+      <w:r>
+        <w:rPr>
+          <w:rFonts w:hint="eastAsia"/>
+        </w:rPr>
+        <w:t xml:space="preserve">순서는 보장 </w:t>
+      </w:r>
+      <w:r>
+        <w:t>X</w:t>
+      </w:r>
+    </w:p>
+    <w:p>
+      <w:pPr>
+        <w:pStyle w:val="a3"/>
+        <w:numPr>
+          <w:ilvl w:val="2"/>
+          <w:numId w:val="1"/>
+        </w:numPr>
+        <w:ind w:leftChars="0"/>
+      </w:pPr>
+      <w:r>
+        <w:rPr>
+          <w:rFonts w:hint="eastAsia"/>
+        </w:rPr>
+        <w:t>F</w:t>
+      </w:r>
+      <w:r>
+        <w:t xml:space="preserve">IFO </w:t>
+      </w:r>
+      <w:proofErr w:type="spellStart"/>
+      <w:r>
+        <w:rPr>
+          <w:rFonts w:hint="eastAsia"/>
+        </w:rPr>
+        <w:t>대기열</w:t>
+      </w:r>
+      <w:proofErr w:type="spellEnd"/>
+    </w:p>
+    <w:p>
+      <w:pPr>
+        <w:pStyle w:val="a3"/>
+        <w:numPr>
+          <w:ilvl w:val="3"/>
+          <w:numId w:val="1"/>
+        </w:numPr>
+        <w:ind w:leftChars="0"/>
+      </w:pPr>
+      <w:r>
+        <w:rPr>
+          <w:rFonts w:hint="eastAsia"/>
+        </w:rPr>
+        <w:t xml:space="preserve">정확한 </w:t>
+      </w:r>
+      <w:r>
+        <w:t>1</w:t>
+      </w:r>
+      <w:r>
+        <w:rPr>
+          <w:rFonts w:hint="eastAsia"/>
+        </w:rPr>
+        <w:t xml:space="preserve">회 처리 </w:t>
+      </w:r>
+      <w:r>
+        <w:sym w:font="Wingdings" w:char="F0E0"/>
+      </w:r>
+      <w:r>
+        <w:t xml:space="preserve"> </w:t>
+      </w:r>
+      <w:r>
+        <w:rPr>
+          <w:rFonts w:hint="eastAsia"/>
+        </w:rPr>
+        <w:t xml:space="preserve">중복 도입 </w:t>
+      </w:r>
+      <w:r>
+        <w:t>X</w:t>
+      </w:r>
+    </w:p>
+    <w:p>
+      <w:pPr>
+        <w:pStyle w:val="a3"/>
+        <w:numPr>
+          <w:ilvl w:val="3"/>
+          <w:numId w:val="1"/>
+        </w:numPr>
+        <w:ind w:leftChars="0"/>
+      </w:pPr>
+      <w:r>
+        <w:rPr>
+          <w:rFonts w:hint="eastAsia"/>
+        </w:rPr>
+        <w:t xml:space="preserve">제한된 처리량 </w:t>
+      </w:r>
+      <w:r>
+        <w:sym w:font="Wingdings" w:char="F0E0"/>
+      </w:r>
+      <w:r>
+        <w:t xml:space="preserve"> </w:t>
+      </w:r>
+      <w:r>
+        <w:rPr>
+          <w:rFonts w:hint="eastAsia"/>
+        </w:rPr>
+        <w:t xml:space="preserve">초당 최대 </w:t>
+      </w:r>
+      <w:r>
+        <w:t>300</w:t>
+      </w:r>
+      <w:r>
+        <w:rPr>
+          <w:rFonts w:hint="eastAsia"/>
+        </w:rPr>
+        <w:t>건의 전송,</w:t>
+      </w:r>
+      <w:r>
+        <w:t xml:space="preserve"> </w:t>
+      </w:r>
+      <w:r>
+        <w:rPr>
+          <w:rFonts w:hint="eastAsia"/>
+        </w:rPr>
+        <w:t>수신,</w:t>
+      </w:r>
+      <w:r>
+        <w:t xml:space="preserve"> </w:t>
+      </w:r>
+      <w:r>
+        <w:rPr>
+          <w:rFonts w:hint="eastAsia"/>
+        </w:rPr>
+        <w:t>삭제</w:t>
+      </w:r>
+    </w:p>
+    <w:p>
+      <w:pPr>
+        <w:pStyle w:val="a3"/>
+        <w:numPr>
+          <w:ilvl w:val="1"/>
+          <w:numId w:val="1"/>
+        </w:numPr>
+        <w:ind w:leftChars="0"/>
+      </w:pPr>
+      <w:proofErr w:type="spellStart"/>
+      <w:r>
+        <w:rPr>
+          <w:rFonts w:hint="eastAsia"/>
+        </w:rPr>
+        <w:t>강결합</w:t>
+      </w:r>
+      <w:proofErr w:type="spellEnd"/>
+      <w:r>
+        <w:t xml:space="preserve"> </w:t>
+      </w:r>
+      <w:r>
+        <w:rPr>
+          <w:rFonts w:hint="eastAsia"/>
+        </w:rPr>
+        <w:t>시스템 및 느슨한 결합 시스템</w:t>
+      </w:r>
+    </w:p>
+    <w:p>
+      <w:pPr>
+        <w:pStyle w:val="a3"/>
+        <w:numPr>
+          <w:ilvl w:val="2"/>
+          <w:numId w:val="1"/>
+        </w:numPr>
+        <w:ind w:leftChars="0"/>
+      </w:pPr>
+      <w:proofErr w:type="spellStart"/>
+      <w:r>
+        <w:rPr>
+          <w:rFonts w:hint="eastAsia"/>
+        </w:rPr>
+        <w:t>강결합</w:t>
+      </w:r>
+      <w:proofErr w:type="spellEnd"/>
+      <w:r>
+        <w:rPr>
+          <w:rFonts w:hint="eastAsia"/>
+        </w:rPr>
+        <w:t xml:space="preserve"> 시스템</w:t>
+      </w:r>
+    </w:p>
+    <w:p>
+      <w:pPr>
+        <w:pStyle w:val="a3"/>
+        <w:ind w:leftChars="0" w:left="1600"/>
+        <w:rPr>
+          <w:rFonts w:hint="eastAsia"/>
+        </w:rPr>
+      </w:pPr>
+      <w:r>
+        <w:rPr>
+          <w:noProof/>
+        </w:rPr>
+        <w:drawing>
+          <wp:inline distT="0" distB="0" distL="0" distR="0" wp14:anchorId="70163456" wp14:editId="47490EE3">
+            <wp:extent cx="4731385" cy="1074076"/>
+            <wp:effectExtent l="0" t="0" r="0" b="0"/>
+            <wp:docPr id="3" name="그림 3"/>
+            <wp:cNvGraphicFramePr>
+              <a:graphicFrameLocks xmlns:a="http://schemas.openxmlformats.org/drawingml/2006/main" noChangeAspect="1"/>
+            </wp:cNvGraphicFramePr>
+            <a:graphic xmlns:a="http://schemas.openxmlformats.org/drawingml/2006/main">
+              <a:graphicData uri="http://schemas.openxmlformats.org/drawingml/2006/picture">
+                <pic:pic xmlns:pic="http://schemas.openxmlformats.org/drawingml/2006/picture">
+                  <pic:nvPicPr>
+                    <pic:cNvPr id="1" name=""/>
+                    <pic:cNvPicPr/>
+                  </pic:nvPicPr>
+                  <pic:blipFill>
+                    <a:blip r:embed="rId9"/>
+                    <a:stretch>
+                      <a:fillRect/>
+                    </a:stretch>
+                  </pic:blipFill>
+                  <pic:spPr>
+                    <a:xfrm>
+                      <a:off x="0" y="0"/>
+                      <a:ext cx="4772134" cy="1083327"/>
+                    </a:xfrm>
+                    <a:prstGeom prst="rect">
+                      <a:avLst/>
+                    </a:prstGeom>
+                  </pic:spPr>
+                </pic:pic>
+              </a:graphicData>
+            </a:graphic>
+          </wp:inline>
+        </w:drawing>
+      </w:r>
+    </w:p>
+    <w:p>
+      <w:pPr>
+        <w:pStyle w:val="a3"/>
+        <w:numPr>
+          <w:ilvl w:val="2"/>
+          <w:numId w:val="1"/>
+        </w:numPr>
+        <w:ind w:leftChars="0"/>
+      </w:pPr>
+      <w:r>
+        <w:rPr>
+          <w:rFonts w:hint="eastAsia"/>
+        </w:rPr>
+        <w:t>느슨한 결합 시스템</w:t>
+      </w:r>
+    </w:p>
+    <w:p>
+      <w:pPr>
+        <w:ind w:left="1600"/>
+        <w:rPr>
+          <w:rFonts w:hint="eastAsia"/>
+        </w:rPr>
+      </w:pPr>
+      <w:r>
+        <w:rPr>
+          <w:noProof/>
+        </w:rPr>
+        <w:drawing>
+          <wp:inline distT="0" distB="0" distL="0" distR="0" wp14:anchorId="5483F5F2" wp14:editId="311CF12D">
+            <wp:extent cx="4721860" cy="675897"/>
+            <wp:effectExtent l="0" t="0" r="2540" b="0"/>
+            <wp:docPr id="4" name="그림 4"/>
+            <wp:cNvGraphicFramePr>
+              <a:graphicFrameLocks xmlns:a="http://schemas.openxmlformats.org/drawingml/2006/main" noChangeAspect="1"/>
+            </wp:cNvGraphicFramePr>
+            <a:graphic xmlns:a="http://schemas.openxmlformats.org/drawingml/2006/main">
+              <a:graphicData uri="http://schemas.openxmlformats.org/drawingml/2006/picture">
+                <pic:pic xmlns:pic="http://schemas.openxmlformats.org/drawingml/2006/picture">
+                  <pic:nvPicPr>
+                    <pic:cNvPr id="1" name=""/>
+                    <pic:cNvPicPr/>
+                  </pic:nvPicPr>
+                  <pic:blipFill>
+                    <a:blip r:embed="rId10"/>
+                    <a:stretch>
+                      <a:fillRect/>
+                    </a:stretch>
+                  </pic:blipFill>
+                  <pic:spPr>
+                    <a:xfrm>
+                      <a:off x="0" y="0"/>
+                      <a:ext cx="4773402" cy="683275"/>
+                    </a:xfrm>
+                    <a:prstGeom prst="rect">
+                      <a:avLst/>
+                    </a:prstGeom>
+                  </pic:spPr>
+                </pic:pic>
+              </a:graphicData>
+            </a:graphic>
+          </wp:inline>
+        </w:drawing>
+      </w:r>
+    </w:p>
+    <w:p>
+      <w:pPr>
+        <w:pStyle w:val="a3"/>
+        <w:numPr>
+          <w:ilvl w:val="1"/>
+          <w:numId w:val="1"/>
+        </w:numPr>
+        <w:ind w:leftChars="0"/>
+      </w:pPr>
+      <w:r>
+        <w:rPr>
+          <w:rFonts w:hint="eastAsia"/>
+        </w:rPr>
+        <w:t>A</w:t>
+      </w:r>
+      <w:r>
+        <w:t>mazon SQS</w:t>
+      </w:r>
+      <w:r>
+        <w:rPr>
+          <w:rFonts w:hint="eastAsia"/>
+        </w:rPr>
+        <w:t>를 통한 느슨한 결합</w:t>
+      </w:r>
+      <w:r>
+        <w:rPr>
+          <w:rFonts w:hint="eastAsia"/>
+        </w:rPr>
+        <w:t>(사진 출처:</w:t>
+      </w:r>
+      <w:r>
+        <w:t xml:space="preserve"> </w:t>
+      </w:r>
+      <w:r>
+        <w:rPr>
+          <w:rFonts w:hint="eastAsia"/>
+        </w:rPr>
+        <w:t>강의 자료)</w:t>
+      </w:r>
+    </w:p>
+    <w:p>
+      <w:pPr>
+        <w:ind w:left="1200"/>
+      </w:pPr>
+      <w:proofErr w:type="spellStart"/>
+      <w:r>
+        <w:rPr>
+          <w:rFonts w:hint="eastAsia"/>
+        </w:rPr>
+        <w:t>대기열</w:t>
+      </w:r>
+      <w:proofErr w:type="spellEnd"/>
+      <w:r>
+        <w:rPr>
+          <w:rFonts w:hint="eastAsia"/>
+        </w:rPr>
+        <w:t xml:space="preserve"> 체인 패턴을 사용하면 비동기식 처리 가능</w:t>
+      </w:r>
+    </w:p>
+    <w:p>
+      <w:pPr>
+        <w:ind w:left="1200"/>
+        <w:rPr>
+          <w:rFonts w:hint="eastAsia"/>
+        </w:rPr>
+      </w:pPr>
+      <w:r>
+        <w:rPr>
+          <w:noProof/>
+        </w:rPr>
+        <w:drawing>
+          <wp:inline distT="0" distB="0" distL="0" distR="0" wp14:anchorId="03991DED" wp14:editId="66411958">
+            <wp:extent cx="4678830" cy="1895475"/>
+            <wp:effectExtent l="0" t="0" r="7620" b="0"/>
+            <wp:docPr id="5" name="그림 5"/>
+            <wp:cNvGraphicFramePr>
+              <a:graphicFrameLocks xmlns:a="http://schemas.openxmlformats.org/drawingml/2006/main" noChangeAspect="1"/>
+            </wp:cNvGraphicFramePr>
+            <a:graphic xmlns:a="http://schemas.openxmlformats.org/drawingml/2006/main">
+              <a:graphicData uri="http://schemas.openxmlformats.org/drawingml/2006/picture">
+                <pic:pic xmlns:pic="http://schemas.openxmlformats.org/drawingml/2006/picture">
+                  <pic:nvPicPr>
+                    <pic:cNvPr id="1" name=""/>
+                    <pic:cNvPicPr/>
+                  </pic:nvPicPr>
+                  <pic:blipFill>
+                    <a:blip r:embed="rId11"/>
+                    <a:stretch>
+                      <a:fillRect/>
+                    </a:stretch>
+                  </pic:blipFill>
+                  <pic:spPr>
+                    <a:xfrm>
+                      <a:off x="0" y="0"/>
+                      <a:ext cx="4683285" cy="1897280"/>
+                    </a:xfrm>
+                    <a:prstGeom prst="rect">
+                      <a:avLst/>
+                    </a:prstGeom>
+                  </pic:spPr>
+                </pic:pic>
+              </a:graphicData>
+            </a:graphic>
+          </wp:inline>
+        </w:drawing>
+      </w:r>
+    </w:p>
+    <w:p>
+      <w:pPr>
+        <w:widowControl/>
+        <w:wordWrap/>
+        <w:autoSpaceDE/>
+        <w:autoSpaceDN/>
+      </w:pPr>
+      <w:r>
+        <w:br w:type="page"/>
+      </w:r>
+    </w:p>
+    <w:p>
+      <w:pPr>
+        <w:pStyle w:val="a3"/>
+        <w:numPr>
+          <w:ilvl w:val="1"/>
+          <w:numId w:val="1"/>
+        </w:numPr>
+        <w:ind w:leftChars="0"/>
+      </w:pPr>
+      <w:r>
+        <w:rPr>
+          <w:rFonts w:hint="eastAsia"/>
+        </w:rPr>
+        <w:lastRenderedPageBreak/>
+        <w:t>A</w:t>
+      </w:r>
+      <w:r>
+        <w:t xml:space="preserve">mazon </w:t>
+      </w:r>
+      <w:r>
+        <w:t>SQS</w:t>
+      </w:r>
+      <w:r>
+        <w:rPr>
+          <w:rFonts w:hint="eastAsia"/>
+        </w:rPr>
+        <w:t>의 이점</w:t>
+      </w:r>
+    </w:p>
+    <w:p>
+      <w:pPr>
+        <w:pStyle w:val="a3"/>
+        <w:numPr>
+          <w:ilvl w:val="2"/>
+          <w:numId w:val="1"/>
+        </w:numPr>
+        <w:ind w:leftChars="0"/>
+      </w:pPr>
+      <w:r>
+        <w:rPr>
+          <w:rFonts w:hint="eastAsia"/>
+        </w:rPr>
+        <w:t>확장성:</w:t>
+      </w:r>
+      <w:r>
+        <w:t xml:space="preserve"> </w:t>
+      </w:r>
+      <w:r>
+        <w:rPr>
+          <w:rFonts w:hint="eastAsia"/>
+        </w:rPr>
+        <w:t>잠재적으로 수백만 건의 메시지</w:t>
+      </w:r>
+    </w:p>
+    <w:p>
+      <w:pPr>
+        <w:pStyle w:val="a3"/>
+        <w:numPr>
+          <w:ilvl w:val="2"/>
+          <w:numId w:val="1"/>
+        </w:numPr>
+        <w:ind w:leftChars="0"/>
+      </w:pPr>
+      <w:r>
+        <w:rPr>
+          <w:rFonts w:hint="eastAsia"/>
+        </w:rPr>
+        <w:t>안정성:</w:t>
+      </w:r>
+      <w:r>
+        <w:t xml:space="preserve"> </w:t>
+      </w:r>
+      <w:r>
+        <w:rPr>
+          <w:rFonts w:hint="eastAsia"/>
+        </w:rPr>
+        <w:t>모든 메시지가 여러 데이터 센터 및 여러 서버에 중복으로 저장됨</w:t>
+      </w:r>
+    </w:p>
+    <w:p>
+      <w:pPr>
+        <w:pStyle w:val="a3"/>
+        <w:numPr>
+          <w:ilvl w:val="2"/>
+          <w:numId w:val="1"/>
+        </w:numPr>
+        <w:ind w:leftChars="0"/>
+      </w:pPr>
+      <w:r>
+        <w:rPr>
+          <w:rFonts w:hint="eastAsia"/>
+        </w:rPr>
+        <w:t>쉬운 사용:</w:t>
+      </w:r>
+      <w:r>
+        <w:t xml:space="preserve"> </w:t>
+      </w:r>
+      <w:r>
+        <w:rPr>
+          <w:rFonts w:hint="eastAsia"/>
+        </w:rPr>
+        <w:t>발신 메시지 수신,</w:t>
+      </w:r>
+      <w:r>
+        <w:t xml:space="preserve"> </w:t>
+      </w:r>
+      <w:r>
+        <w:rPr>
+          <w:rFonts w:hint="eastAsia"/>
+        </w:rPr>
+        <w:t>송신 메시지 발신</w:t>
+      </w:r>
+    </w:p>
+    <w:p>
+      <w:pPr>
+        <w:pStyle w:val="a3"/>
+        <w:numPr>
+          <w:ilvl w:val="2"/>
+          <w:numId w:val="1"/>
+        </w:numPr>
+        <w:ind w:leftChars="0"/>
+      </w:pPr>
+      <w:r>
+        <w:rPr>
+          <w:rFonts w:hint="eastAsia"/>
+        </w:rPr>
+        <w:t xml:space="preserve">동시 읽기 </w:t>
+      </w:r>
+      <w:r>
+        <w:t xml:space="preserve">/ </w:t>
+      </w:r>
+      <w:r>
+        <w:rPr>
+          <w:rFonts w:hint="eastAsia"/>
+        </w:rPr>
+        <w:t>쓰기</w:t>
+      </w:r>
+    </w:p>
+    <w:p>
+      <w:pPr>
+        <w:pStyle w:val="a3"/>
+        <w:numPr>
+          <w:ilvl w:val="2"/>
+          <w:numId w:val="1"/>
+        </w:numPr>
+        <w:ind w:leftChars="0"/>
+      </w:pPr>
+      <w:r>
+        <w:rPr>
+          <w:rFonts w:hint="eastAsia"/>
+        </w:rPr>
+        <w:t>보안:</w:t>
+      </w:r>
+      <w:r>
+        <w:t xml:space="preserve"> AP</w:t>
+      </w:r>
+      <w:r>
+        <w:t xml:space="preserve">I </w:t>
+      </w:r>
+      <w:r>
+        <w:rPr>
+          <w:rFonts w:hint="eastAsia"/>
+        </w:rPr>
+        <w:t>자격 증명 필요</w:t>
+      </w:r>
+    </w:p>
+    <w:p>
+      <w:pPr>
+        <w:pStyle w:val="a3"/>
+        <w:numPr>
+          <w:ilvl w:val="1"/>
+          <w:numId w:val="1"/>
+        </w:numPr>
+        <w:ind w:leftChars="0"/>
+      </w:pPr>
+      <w:r>
+        <w:rPr>
+          <w:rFonts w:hint="eastAsia"/>
+        </w:rPr>
+        <w:t>A</w:t>
+      </w:r>
+      <w:r>
+        <w:t>mazon</w:t>
+      </w:r>
+      <w:r>
+        <w:t xml:space="preserve"> SQS</w:t>
+      </w:r>
+      <w:r>
+        <w:rPr>
+          <w:rFonts w:hint="eastAsia"/>
+        </w:rPr>
+        <w:t>의 주요 기능</w:t>
+      </w:r>
+    </w:p>
+    <w:p>
+      <w:pPr>
+        <w:pStyle w:val="a3"/>
+        <w:numPr>
+          <w:ilvl w:val="2"/>
+          <w:numId w:val="1"/>
+        </w:numPr>
+        <w:ind w:leftChars="0"/>
+      </w:pPr>
+      <w:r>
+        <w:rPr>
+          <w:rFonts w:hint="eastAsia"/>
+        </w:rPr>
+        <w:t>가시성 제한 시간</w:t>
+      </w:r>
+    </w:p>
+    <w:p>
+      <w:pPr>
+        <w:pStyle w:val="a3"/>
+        <w:numPr>
+          <w:ilvl w:val="3"/>
+          <w:numId w:val="1"/>
+        </w:numPr>
+        <w:ind w:leftChars="0"/>
+      </w:pPr>
+      <w:r>
+        <w:rPr>
+          <w:rFonts w:hint="eastAsia"/>
+        </w:rPr>
+        <w:t>여러 구성 요서가 같은 메시지를 처리하는 것을 방지</w:t>
+      </w:r>
+    </w:p>
+    <w:p>
+      <w:pPr>
+        <w:pStyle w:val="a3"/>
+        <w:numPr>
+          <w:ilvl w:val="3"/>
+          <w:numId w:val="1"/>
+        </w:numPr>
+        <w:ind w:leftChars="0"/>
+      </w:pPr>
+      <w:r>
+        <w:rPr>
+          <w:rFonts w:hint="eastAsia"/>
+        </w:rPr>
+        <w:t xml:space="preserve">메시지 수신하면 처리하는 동안 </w:t>
+      </w:r>
+      <w:r>
+        <w:t>‘</w:t>
+      </w:r>
+      <w:r>
+        <w:rPr>
+          <w:rFonts w:hint="eastAsia"/>
+        </w:rPr>
+        <w:t>잠김</w:t>
+      </w:r>
+      <w:r>
+        <w:t xml:space="preserve">’ </w:t>
+      </w:r>
+      <w:r>
+        <w:rPr>
+          <w:rFonts w:hint="eastAsia"/>
+        </w:rPr>
+        <w:t>상태가 되며 이는 다른 구성 요소에서 해당 메시지를 처리하는 것을 방지함.</w:t>
+      </w:r>
+    </w:p>
+    <w:p>
+      <w:pPr>
+        <w:pStyle w:val="a3"/>
+        <w:numPr>
+          <w:ilvl w:val="2"/>
+          <w:numId w:val="1"/>
+        </w:numPr>
+        <w:ind w:leftChars="0"/>
+      </w:pPr>
+      <w:r>
+        <w:rPr>
+          <w:rFonts w:hint="eastAsia"/>
+        </w:rPr>
+        <w:t>D</w:t>
+      </w:r>
+      <w:r>
+        <w:t>ead Letter Queue</w:t>
+      </w:r>
+      <w:r>
+        <w:t>s</w:t>
+      </w:r>
+    </w:p>
+    <w:p>
+      <w:pPr>
+        <w:pStyle w:val="a3"/>
+        <w:numPr>
+          <w:ilvl w:val="3"/>
+          <w:numId w:val="1"/>
+        </w:numPr>
+        <w:ind w:leftChars="0"/>
+      </w:pPr>
+      <w:r>
+        <w:rPr>
+          <w:rFonts w:hint="eastAsia"/>
+        </w:rPr>
+        <w:t xml:space="preserve"> </w:t>
+      </w:r>
+      <w:r>
+        <w:rPr>
+          <w:rFonts w:hint="eastAsia"/>
+          <w:b/>
+        </w:rPr>
+        <w:t>처리되지 못한</w:t>
+      </w:r>
+      <w:r>
+        <w:rPr>
+          <w:rFonts w:hint="eastAsia"/>
+        </w:rPr>
+        <w:t xml:space="preserve"> 메시지 </w:t>
+      </w:r>
+      <w:proofErr w:type="spellStart"/>
+      <w:r>
+        <w:rPr>
+          <w:rFonts w:hint="eastAsia"/>
+        </w:rPr>
+        <w:t>대기열</w:t>
+      </w:r>
+      <w:proofErr w:type="spellEnd"/>
+    </w:p>
+    <w:p>
+      <w:pPr>
+        <w:pStyle w:val="a3"/>
+        <w:numPr>
+          <w:ilvl w:val="3"/>
+          <w:numId w:val="1"/>
+        </w:numPr>
+        <w:ind w:leftChars="0"/>
+      </w:pPr>
+      <w:r>
+        <w:rPr>
+          <w:rFonts w:hint="eastAsia"/>
+        </w:rPr>
+        <w:t>사용 이유 두 가지</w:t>
+      </w:r>
+    </w:p>
+    <w:p>
+      <w:pPr>
+        <w:pStyle w:val="a3"/>
+        <w:numPr>
+          <w:ilvl w:val="4"/>
+          <w:numId w:val="1"/>
+        </w:numPr>
+        <w:ind w:leftChars="0"/>
+      </w:pPr>
+      <w:r>
+        <w:rPr>
+          <w:rFonts w:hint="eastAsia"/>
+        </w:rPr>
+        <w:t>성공적으로 처리되지 못한 메시지를 열외 분리 가능</w:t>
+      </w:r>
+    </w:p>
+    <w:p>
+      <w:pPr>
+        <w:pStyle w:val="a3"/>
+        <w:numPr>
+          <w:ilvl w:val="4"/>
+          <w:numId w:val="1"/>
+        </w:numPr>
+        <w:ind w:leftChars="0"/>
+      </w:pPr>
+      <w:r>
+        <w:rPr>
+          <w:rFonts w:hint="eastAsia"/>
+        </w:rPr>
+        <w:t>F</w:t>
+      </w:r>
+      <w:r>
+        <w:t>IFO</w:t>
+      </w:r>
+      <w:r>
+        <w:rPr>
+          <w:rFonts w:hint="eastAsia"/>
+        </w:rPr>
+        <w:t>가 활성화된 상태이고 메시지를 처리할 수 없는 경우 메시지 흐름 복원</w:t>
+      </w:r>
+    </w:p>
+    <w:p>
+      <w:pPr>
+        <w:pStyle w:val="a3"/>
+        <w:numPr>
+          <w:ilvl w:val="1"/>
+          <w:numId w:val="1"/>
+        </w:numPr>
+        <w:ind w:leftChars="0"/>
+      </w:pPr>
+      <w:r>
+        <w:rPr>
+          <w:rFonts w:hint="eastAsia"/>
+        </w:rPr>
+        <w:t>A</w:t>
+      </w:r>
+      <w:r>
+        <w:t>mazon</w:t>
+      </w:r>
+      <w:r>
+        <w:t xml:space="preserve"> SQS</w:t>
+      </w:r>
+      <w:r>
+        <w:t xml:space="preserve"> </w:t>
+      </w:r>
+      <w:r>
+        <w:rPr>
+          <w:rFonts w:hint="eastAsia"/>
+        </w:rPr>
+        <w:t>사용 사례</w:t>
+      </w:r>
+    </w:p>
+    <w:p>
+      <w:pPr>
+        <w:pStyle w:val="a3"/>
+        <w:numPr>
+          <w:ilvl w:val="2"/>
+          <w:numId w:val="1"/>
+        </w:numPr>
+        <w:ind w:leftChars="0"/>
+      </w:pPr>
+      <w:r>
+        <w:rPr>
+          <w:rFonts w:hint="eastAsia"/>
+        </w:rPr>
+        <w:t xml:space="preserve">작업 </w:t>
+      </w:r>
+      <w:proofErr w:type="spellStart"/>
+      <w:r>
+        <w:rPr>
+          <w:rFonts w:hint="eastAsia"/>
+        </w:rPr>
+        <w:t>대기열</w:t>
+      </w:r>
+      <w:proofErr w:type="spellEnd"/>
+    </w:p>
+    <w:p>
+      <w:pPr>
+        <w:pStyle w:val="a3"/>
+        <w:numPr>
+          <w:ilvl w:val="2"/>
+          <w:numId w:val="1"/>
+        </w:numPr>
+        <w:ind w:leftChars="0"/>
+      </w:pPr>
+      <w:r>
+        <w:rPr>
+          <w:rFonts w:hint="eastAsia"/>
+        </w:rPr>
+        <w:t xml:space="preserve">배치 작업 </w:t>
+      </w:r>
+      <w:proofErr w:type="spellStart"/>
+      <w:r>
+        <w:rPr>
+          <w:rFonts w:hint="eastAsia"/>
+        </w:rPr>
+        <w:t>버퍼링</w:t>
+      </w:r>
+      <w:proofErr w:type="spellEnd"/>
+    </w:p>
+    <w:p>
+      <w:pPr>
+        <w:pStyle w:val="a3"/>
+        <w:numPr>
+          <w:ilvl w:val="2"/>
+          <w:numId w:val="1"/>
+        </w:numPr>
+        <w:ind w:leftChars="0"/>
+      </w:pPr>
+      <w:r>
+        <w:rPr>
+          <w:rFonts w:hint="eastAsia"/>
+        </w:rPr>
+        <w:t>요청 오프로딩</w:t>
+      </w:r>
+    </w:p>
+    <w:p>
+      <w:pPr>
+        <w:pStyle w:val="a3"/>
+        <w:numPr>
+          <w:ilvl w:val="2"/>
+          <w:numId w:val="1"/>
+        </w:numPr>
+        <w:ind w:leftChars="0"/>
+      </w:pPr>
+      <w:proofErr w:type="spellStart"/>
+      <w:r>
+        <w:rPr>
+          <w:rFonts w:hint="eastAsia"/>
+        </w:rPr>
+        <w:t>팬아웃</w:t>
+      </w:r>
+      <w:proofErr w:type="spellEnd"/>
+    </w:p>
+    <w:p>
+      <w:pPr>
+        <w:pStyle w:val="a3"/>
+        <w:numPr>
+          <w:ilvl w:val="2"/>
+          <w:numId w:val="1"/>
+        </w:numPr>
+        <w:ind w:leftChars="0"/>
+      </w:pPr>
+      <w:r>
+        <w:rPr>
+          <w:rFonts w:hint="eastAsia"/>
+        </w:rPr>
+        <w:t>A</w:t>
+      </w:r>
+      <w:r>
+        <w:t>uto Scaling</w:t>
+      </w:r>
+    </w:p>
+    <w:p>
+      <w:pPr>
+        <w:widowControl/>
+        <w:wordWrap/>
+        <w:autoSpaceDE/>
+        <w:autoSpaceDN/>
+      </w:pPr>
+      <w:r>
+        <w:br w:type="page"/>
+      </w:r>
+    </w:p>
+    <w:p>
+      <w:pPr>
+        <w:pStyle w:val="a3"/>
+        <w:numPr>
+          <w:ilvl w:val="1"/>
+          <w:numId w:val="1"/>
+        </w:numPr>
+        <w:ind w:leftChars="0"/>
+      </w:pPr>
+      <w:r>
+        <w:rPr>
+          <w:rFonts w:hint="eastAsia"/>
+        </w:rPr>
+        <w:lastRenderedPageBreak/>
+        <w:t>A</w:t>
+      </w:r>
+      <w:r>
+        <w:t>mazon</w:t>
+      </w:r>
+      <w:r>
+        <w:t xml:space="preserve"> Simple Noti</w:t>
+      </w:r>
+      <w:r>
+        <w:t>fication Service (SNS)</w:t>
+      </w:r>
+    </w:p>
+    <w:p>
+      <w:pPr>
+        <w:pStyle w:val="a3"/>
+        <w:numPr>
+          <w:ilvl w:val="2"/>
+          <w:numId w:val="1"/>
+        </w:numPr>
+        <w:ind w:leftChars="0"/>
+      </w:pPr>
+      <w:r>
+        <w:rPr>
+          <w:rFonts w:hint="eastAsia"/>
+        </w:rPr>
+        <w:t>알림을 설정 및 운영하고 구독 서비스 기타 어플리케이션에 알림 전송 가능</w:t>
+      </w:r>
+    </w:p>
+    <w:p>
+      <w:pPr>
+        <w:pStyle w:val="a3"/>
+        <w:numPr>
+          <w:ilvl w:val="2"/>
+          <w:numId w:val="1"/>
+        </w:numPr>
+        <w:ind w:leftChars="0"/>
+        <w:rPr>
+          <w:b/>
+        </w:rPr>
+      </w:pPr>
+      <w:r>
+        <w:rPr>
+          <w:rFonts w:hint="eastAsia"/>
+          <w:b/>
+        </w:rPr>
+        <w:t>A</w:t>
+      </w:r>
+      <w:r>
+        <w:rPr>
+          <w:b/>
+        </w:rPr>
+        <w:t>mazon</w:t>
+      </w:r>
+      <w:r>
+        <w:rPr>
+          <w:b/>
+        </w:rPr>
+        <w:t xml:space="preserve"> </w:t>
+      </w:r>
+      <w:r>
+        <w:rPr>
+          <w:rFonts w:hint="eastAsia"/>
+          <w:b/>
+        </w:rPr>
+        <w:t>S</w:t>
+      </w:r>
+      <w:r>
+        <w:rPr>
+          <w:b/>
+        </w:rPr>
+        <w:t xml:space="preserve">NS </w:t>
+      </w:r>
+      <w:r>
+        <w:rPr>
+          <w:rFonts w:hint="eastAsia"/>
+          <w:b/>
+        </w:rPr>
+        <w:t>구독자 유형</w:t>
+      </w:r>
+      <w:r>
+        <w:rPr>
+          <w:rFonts w:hint="eastAsia"/>
+          <w:b/>
+        </w:rPr>
+        <w:t>(</w:t>
+      </w:r>
+      <w:r>
+        <w:rPr>
+          <w:b/>
+        </w:rPr>
+        <w:t>*</w:t>
+      </w:r>
+      <w:r>
+        <w:rPr>
+          <w:rFonts w:hint="eastAsia"/>
+          <w:b/>
+        </w:rPr>
+        <w:t>시험문제*)</w:t>
+      </w:r>
+    </w:p>
+    <w:p>
+      <w:pPr>
+        <w:pStyle w:val="a3"/>
+        <w:numPr>
+          <w:ilvl w:val="3"/>
+          <w:numId w:val="1"/>
+        </w:numPr>
+        <w:ind w:leftChars="0"/>
+      </w:pPr>
+      <w:r>
+        <w:rPr>
+          <w:rFonts w:hint="eastAsia"/>
+        </w:rPr>
+        <w:t xml:space="preserve">이메일(일반 또는 </w:t>
+      </w:r>
+      <w:r>
+        <w:t>JSON)</w:t>
+      </w:r>
+    </w:p>
+    <w:p>
+      <w:pPr>
+        <w:pStyle w:val="a3"/>
+        <w:numPr>
+          <w:ilvl w:val="3"/>
+          <w:numId w:val="1"/>
+        </w:numPr>
+        <w:ind w:leftChars="0"/>
+      </w:pPr>
+      <w:r>
+        <w:rPr>
+          <w:rFonts w:hint="eastAsia"/>
+        </w:rPr>
+        <w:t>H</w:t>
+      </w:r>
+      <w:r>
+        <w:t>TTP / HTTPS</w:t>
+      </w:r>
+    </w:p>
+    <w:p>
+      <w:pPr>
+        <w:pStyle w:val="a3"/>
+        <w:numPr>
+          <w:ilvl w:val="3"/>
+          <w:numId w:val="1"/>
+        </w:numPr>
+        <w:ind w:leftChars="0"/>
+      </w:pPr>
+      <w:r>
+        <w:t>SMS(</w:t>
+      </w:r>
+      <w:r>
+        <w:rPr>
+          <w:rFonts w:hint="eastAsia"/>
+        </w:rPr>
+        <w:t>문자 서비스)</w:t>
+      </w:r>
+      <w:r>
+        <w:t xml:space="preserve"> </w:t>
+      </w:r>
+      <w:r>
+        <w:rPr>
+          <w:rFonts w:hint="eastAsia"/>
+        </w:rPr>
+        <w:t>클라이언트</w:t>
+      </w:r>
+    </w:p>
+    <w:p>
+      <w:pPr>
+        <w:pStyle w:val="a3"/>
+        <w:numPr>
+          <w:ilvl w:val="3"/>
+          <w:numId w:val="1"/>
+        </w:numPr>
+        <w:ind w:leftChars="0"/>
+      </w:pPr>
+      <w:r>
+        <w:rPr>
+          <w:rFonts w:hint="eastAsia"/>
+        </w:rPr>
+        <w:t>A</w:t>
+      </w:r>
+      <w:r>
+        <w:t xml:space="preserve">mazon </w:t>
+      </w:r>
+      <w:r>
+        <w:rPr>
+          <w:rFonts w:hint="eastAsia"/>
+        </w:rPr>
+        <w:t>S</w:t>
+      </w:r>
+      <w:r>
+        <w:t xml:space="preserve">QS </w:t>
+      </w:r>
+      <w:proofErr w:type="spellStart"/>
+      <w:r>
+        <w:rPr>
+          <w:rFonts w:hint="eastAsia"/>
+        </w:rPr>
+        <w:t>대기열</w:t>
+      </w:r>
+      <w:proofErr w:type="spellEnd"/>
+    </w:p>
+    <w:p>
+      <w:pPr>
+        <w:pStyle w:val="a3"/>
+        <w:numPr>
+          <w:ilvl w:val="3"/>
+          <w:numId w:val="1"/>
+        </w:numPr>
+        <w:ind w:leftChars="0"/>
+      </w:pPr>
+      <w:r>
+        <w:rPr>
+          <w:rFonts w:hint="eastAsia"/>
+        </w:rPr>
+        <w:t>모바일 푸시 메시징</w:t>
+      </w:r>
+    </w:p>
+    <w:p>
+      <w:pPr>
+        <w:pStyle w:val="a3"/>
+        <w:numPr>
+          <w:ilvl w:val="3"/>
+          <w:numId w:val="1"/>
+        </w:numPr>
+        <w:ind w:leftChars="0"/>
+      </w:pPr>
+      <w:r>
+        <w:rPr>
+          <w:rFonts w:hint="eastAsia"/>
+        </w:rPr>
+        <w:t>A</w:t>
+      </w:r>
+      <w:r>
+        <w:t>WS L</w:t>
+      </w:r>
+      <w:r>
+        <w:t xml:space="preserve">ambda </w:t>
+      </w:r>
+      <w:r>
+        <w:rPr>
+          <w:rFonts w:hint="eastAsia"/>
+        </w:rPr>
+        <w:t>함수</w:t>
+      </w:r>
+    </w:p>
+    <w:p>
+      <w:pPr>
+        <w:pStyle w:val="a3"/>
+        <w:numPr>
+          <w:ilvl w:val="2"/>
+          <w:numId w:val="1"/>
+        </w:numPr>
+        <w:ind w:leftChars="0"/>
+      </w:pPr>
+      <w:r>
+        <w:rPr>
+          <w:rFonts w:hint="eastAsia"/>
+        </w:rPr>
+        <w:t>A</w:t>
+      </w:r>
+      <w:r>
+        <w:t xml:space="preserve">mazon </w:t>
+      </w:r>
+      <w:r>
+        <w:rPr>
+          <w:rFonts w:hint="eastAsia"/>
+        </w:rPr>
+        <w:t>S</w:t>
+      </w:r>
+      <w:r>
+        <w:t>NS</w:t>
+      </w:r>
+      <w:r>
+        <w:rPr>
+          <w:rFonts w:hint="eastAsia"/>
+        </w:rPr>
+        <w:t>의 특성</w:t>
+      </w:r>
+    </w:p>
+    <w:p>
+      <w:pPr>
+        <w:pStyle w:val="a3"/>
+        <w:numPr>
+          <w:ilvl w:val="3"/>
+          <w:numId w:val="1"/>
+        </w:numPr>
+        <w:ind w:leftChars="0"/>
+      </w:pPr>
+      <w:r>
+        <w:rPr>
+          <w:rFonts w:hint="eastAsia"/>
+        </w:rPr>
+        <w:t>단일 게시 메시지</w:t>
+      </w:r>
+    </w:p>
+    <w:p>
+      <w:pPr>
+        <w:pStyle w:val="a3"/>
+        <w:numPr>
+          <w:ilvl w:val="3"/>
+          <w:numId w:val="1"/>
+        </w:numPr>
+        <w:ind w:leftChars="0"/>
+      </w:pPr>
+      <w:r>
+        <w:rPr>
+          <w:rFonts w:hint="eastAsia"/>
+        </w:rPr>
+        <w:t>순서는 보장되거나 관련되지 않음</w:t>
+      </w:r>
+    </w:p>
+    <w:p>
+      <w:pPr>
+        <w:pStyle w:val="a3"/>
+        <w:numPr>
+          <w:ilvl w:val="3"/>
+          <w:numId w:val="1"/>
+        </w:numPr>
+        <w:ind w:leftChars="0"/>
+      </w:pPr>
+      <w:r>
+        <w:rPr>
+          <w:rFonts w:hint="eastAsia"/>
+        </w:rPr>
+        <w:t>회수 안 됨</w:t>
+      </w:r>
+    </w:p>
+    <w:p>
+      <w:pPr>
+        <w:pStyle w:val="a3"/>
+        <w:numPr>
+          <w:ilvl w:val="3"/>
+          <w:numId w:val="1"/>
+        </w:numPr>
+        <w:ind w:leftChars="0"/>
+      </w:pPr>
+      <w:r>
+        <w:rPr>
+          <w:rFonts w:hint="eastAsia"/>
+        </w:rPr>
+        <w:t>H</w:t>
+      </w:r>
+      <w:r>
+        <w:t>TTP</w:t>
+      </w:r>
+      <w:r>
+        <w:t xml:space="preserve"> / HTTPS </w:t>
+      </w:r>
+      <w:r>
+        <w:rPr>
+          <w:rFonts w:hint="eastAsia"/>
+        </w:rPr>
+        <w:t>재시도</w:t>
+      </w:r>
+    </w:p>
+    <w:p>
+      <w:pPr>
+        <w:pStyle w:val="a3"/>
+        <w:numPr>
+          <w:ilvl w:val="3"/>
+          <w:numId w:val="1"/>
+        </w:numPr>
+        <w:ind w:leftChars="0"/>
+      </w:pPr>
+      <w:r>
+        <w:rPr>
+          <w:rFonts w:hint="eastAsia"/>
+        </w:rPr>
+        <w:t xml:space="preserve">메시지당 최대 </w:t>
+      </w:r>
+      <w:r>
+        <w:rPr>
+          <w:b/>
+        </w:rPr>
+        <w:t>256KB</w:t>
+      </w:r>
+    </w:p>
+    <w:p>
+      <w:pPr>
+        <w:pStyle w:val="a3"/>
+        <w:numPr>
+          <w:ilvl w:val="1"/>
+          <w:numId w:val="1"/>
+        </w:numPr>
+        <w:ind w:leftChars="0"/>
+      </w:pPr>
+      <w:proofErr w:type="spellStart"/>
+      <w:r>
+        <w:rPr>
+          <w:rFonts w:hint="eastAsia"/>
+        </w:rPr>
+        <w:t>앤드</w:t>
+      </w:r>
+      <w:proofErr w:type="spellEnd"/>
+      <w:r>
+        <w:rPr>
+          <w:rFonts w:hint="eastAsia"/>
+        </w:rPr>
+        <w:t xml:space="preserve"> 투 </w:t>
+      </w:r>
+      <w:proofErr w:type="spellStart"/>
+      <w:r>
+        <w:rPr>
+          <w:rFonts w:hint="eastAsia"/>
+        </w:rPr>
+        <w:t>앤드</w:t>
+      </w:r>
+      <w:proofErr w:type="spellEnd"/>
+      <w:r>
+        <w:rPr>
+          <w:rFonts w:hint="eastAsia"/>
+        </w:rPr>
+        <w:t xml:space="preserve"> 시나리오:</w:t>
+      </w:r>
+      <w:r>
+        <w:t xml:space="preserve"> </w:t>
+      </w:r>
+      <w:r>
+        <w:rPr>
+          <w:rFonts w:hint="eastAsia"/>
+        </w:rPr>
+        <w:t xml:space="preserve">이미지 처리 </w:t>
+      </w:r>
+      <w:r>
+        <w:t>–</w:t>
+      </w:r>
+      <w:r>
+        <w:t xml:space="preserve"> </w:t>
+      </w:r>
+      <w:r>
+        <w:t xml:space="preserve">S3 </w:t>
+      </w:r>
+      <w:r>
+        <w:rPr>
+          <w:rFonts w:hint="eastAsia"/>
+        </w:rPr>
+        <w:t>이벤트 알림(사진 출처:</w:t>
+      </w:r>
+      <w:r>
+        <w:t xml:space="preserve"> </w:t>
+      </w:r>
+      <w:r>
+        <w:rPr>
+          <w:rFonts w:hint="eastAsia"/>
+        </w:rPr>
+        <w:t>강의 자료)</w:t>
+      </w:r>
+    </w:p>
+    <w:p>
+      <w:pPr>
+        <w:pStyle w:val="a3"/>
+        <w:ind w:leftChars="0" w:left="1200"/>
+        <w:rPr>
+          <w:rFonts w:hint="eastAsia"/>
+        </w:rPr>
+      </w:pPr>
+      <w:r>
+        <w:rPr>
+          <w:noProof/>
+        </w:rPr>
+        <w:drawing>
+          <wp:inline distT="0" distB="0" distL="0" distR="0" wp14:anchorId="472B4509" wp14:editId="47E9EA94">
+            <wp:extent cx="4814602" cy="2390775"/>
+            <wp:effectExtent l="0" t="0" r="5080" b="0"/>
+            <wp:docPr id="2" name="그림 2"/>
+            <wp:cNvGraphicFramePr>
+              <a:graphicFrameLocks xmlns:a="http://schemas.openxmlformats.org/drawingml/2006/main" noChangeAspect="1"/>
+            </wp:cNvGraphicFramePr>
+            <a:graphic xmlns:a="http://schemas.openxmlformats.org/drawingml/2006/main">
+              <a:graphicData uri="http://schemas.openxmlformats.org/drawingml/2006/picture">
+                <pic:pic xmlns:pic="http://schemas.openxmlformats.org/drawingml/2006/picture">
+                  <pic:nvPicPr>
+                    <pic:cNvPr id="1" name=""/>
+                    <pic:cNvPicPr/>
+                  </pic:nvPicPr>
+                  <pic:blipFill>
+                    <a:blip r:embed="rId12"/>
+                    <a:stretch>
+                      <a:fillRect/>
+                    </a:stretch>
+                  </pic:blipFill>
+                  <pic:spPr>
+                    <a:xfrm>
+                      <a:off x="0" y="0"/>
+                      <a:ext cx="4826149" cy="2396509"/>
+                    </a:xfrm>
+                    <a:prstGeom prst="rect">
+                      <a:avLst/>
+                    </a:prstGeom>
+                  </pic:spPr>
+                </pic:pic>
+              </a:graphicData>
+            </a:graphic>
+          </wp:inline>
+        </w:drawing>
+      </w:r>
+    </w:p>
+    <w:p>
+      <w:pPr>
+        <w:widowControl/>
+        <w:wordWrap/>
+        <w:autoSpaceDE/>
+        <w:autoSpaceDN/>
+      </w:pPr>
+      <w:r>
+        <w:br w:type="page"/>
+      </w:r>
+    </w:p>
+    <w:p>
+      <w:pPr>
+        <w:pStyle w:val="a3"/>
+        <w:numPr>
+          <w:ilvl w:val="0"/>
+          <w:numId w:val="1"/>
+        </w:numPr>
+        <w:ind w:leftChars="0"/>
+      </w:pPr>
+      <w:r>
+        <w:rPr>
+          <w:rFonts w:hint="eastAsia"/>
+        </w:rPr>
+        <w:lastRenderedPageBreak/>
+        <w:t>파트4</w:t>
+      </w:r>
+      <w:r>
+        <w:t>:</w:t>
+      </w:r>
+      <w:r>
+        <w:t xml:space="preserve"> </w:t>
+      </w:r>
+      <w:r>
+        <w:rPr>
+          <w:rFonts w:hint="eastAsia"/>
+        </w:rPr>
+        <w:t xml:space="preserve">느슨한 결합 및 </w:t>
+      </w:r>
+      <w:r>
+        <w:t>Amazon DynamoDB</w:t>
+      </w:r>
+    </w:p>
+    <w:p>
+      <w:pPr>
+        <w:pStyle w:val="a3"/>
+        <w:numPr>
+          <w:ilvl w:val="1"/>
+          <w:numId w:val="1"/>
+        </w:numPr>
+        <w:ind w:leftChars="0"/>
+      </w:pPr>
+      <w:r>
+        <w:rPr>
+          <w:rFonts w:hint="eastAsia"/>
+        </w:rPr>
+        <w:t xml:space="preserve">느슨하게 결합된 인프라와 함께 </w:t>
+      </w:r>
+      <w:r>
+        <w:t xml:space="preserve">DynamoDB </w:t>
+      </w:r>
+      <w:r>
+        <w:rPr>
+          <w:rFonts w:hint="eastAsia"/>
+        </w:rPr>
+        <w:t>사용</w:t>
+      </w:r>
+    </w:p>
+    <w:p>
+      <w:pPr>
+        <w:pStyle w:val="a3"/>
+        <w:numPr>
+          <w:ilvl w:val="2"/>
+          <w:numId w:val="1"/>
+        </w:numPr>
+        <w:ind w:leftChars="0"/>
+      </w:pPr>
+      <w:r>
+        <w:rPr>
+          <w:rFonts w:hint="eastAsia"/>
+        </w:rPr>
+        <w:t>D</w:t>
+      </w:r>
+      <w:r>
+        <w:t>ynamoDB</w:t>
+      </w:r>
+      <w:r>
+        <w:rPr>
+          <w:rFonts w:hint="eastAsia"/>
+        </w:rPr>
+        <w:t xml:space="preserve">는 높은 처리량으로 </w:t>
+      </w:r>
+      <w:r>
+        <w:rPr>
+          <w:rFonts w:hint="eastAsia"/>
+          <w:b/>
+        </w:rPr>
+        <w:t>처리 결과를 저장 및 검색</w:t>
+      </w:r>
+      <w:r>
+        <w:rPr>
+          <w:rFonts w:hint="eastAsia"/>
+        </w:rPr>
+        <w:t>하는데 적합한 솔루션</w:t>
+      </w:r>
+    </w:p>
+    <w:p>
+      <w:pPr>
+        <w:pStyle w:val="a3"/>
+        <w:numPr>
+          <w:ilvl w:val="2"/>
+          <w:numId w:val="1"/>
+        </w:numPr>
+        <w:ind w:leftChars="0"/>
+      </w:pPr>
+      <w:r>
+        <w:rPr>
+          <w:rFonts w:hint="eastAsia"/>
+        </w:rPr>
+        <w:t>D</w:t>
+      </w:r>
+      <w:r>
+        <w:t>ynamoDB</w:t>
+      </w:r>
+    </w:p>
+    <w:p>
+      <w:pPr>
+        <w:pStyle w:val="a3"/>
+        <w:numPr>
+          <w:ilvl w:val="3"/>
+          <w:numId w:val="1"/>
+        </w:numPr>
+        <w:ind w:leftChars="0"/>
+      </w:pPr>
+      <w:r>
+        <w:rPr>
+          <w:rFonts w:hint="eastAsia"/>
+        </w:rPr>
+        <w:t>고가용성</w:t>
+      </w:r>
+    </w:p>
+    <w:p>
+      <w:pPr>
+        <w:pStyle w:val="a3"/>
+        <w:numPr>
+          <w:ilvl w:val="3"/>
+          <w:numId w:val="1"/>
+        </w:numPr>
+        <w:ind w:leftChars="0"/>
+      </w:pPr>
+      <w:r>
+        <w:rPr>
+          <w:rFonts w:hint="eastAsia"/>
+        </w:rPr>
+        <w:t>내결함성</w:t>
+      </w:r>
+    </w:p>
+    <w:p>
+      <w:pPr>
+        <w:pStyle w:val="a3"/>
+        <w:numPr>
+          <w:ilvl w:val="3"/>
+          <w:numId w:val="1"/>
+        </w:numPr>
+        <w:ind w:leftChars="0"/>
+      </w:pPr>
+      <w:r>
+        <w:rPr>
+          <w:rFonts w:hint="eastAsia"/>
+        </w:rPr>
+        <w:t>완전관리형</w:t>
+      </w:r>
+    </w:p>
+    <w:p>
+      <w:pPr>
+        <w:pStyle w:val="a3"/>
+        <w:numPr>
+          <w:ilvl w:val="2"/>
+          <w:numId w:val="1"/>
+        </w:numPr>
+        <w:ind w:leftChars="0"/>
+        <w:rPr>
+          <w:rFonts w:hint="eastAsia"/>
+        </w:rPr>
+      </w:pPr>
+      <w:r>
+        <w:rPr>
+          <w:rFonts w:hint="eastAsia"/>
+        </w:rPr>
+        <w:t xml:space="preserve">느슨하게 결합된 시스템은 </w:t>
+      </w:r>
+      <w:r>
+        <w:t>DynamoDB</w:t>
+      </w:r>
+      <w:r>
+        <w:rPr>
+          <w:rFonts w:hint="eastAsia"/>
+        </w:rPr>
+        <w:t xml:space="preserve">와 같은 관리형 </w:t>
+      </w:r>
+      <w:r>
+        <w:t xml:space="preserve">NoSQL </w:t>
+      </w:r>
+      <w:r>
+        <w:rPr>
+          <w:rFonts w:hint="eastAsia"/>
+        </w:rPr>
+        <w:t>데이터베이스 솔루션과 원</w:t>
+      </w:r>
+      <w:r>
+        <w:rPr>
+          <w:rFonts w:hint="eastAsia"/>
+        </w:rPr>
+        <w:t>활</w:t>
+      </w:r>
+      <w:r>
+        <w:rPr>
+          <w:rFonts w:hint="eastAsia"/>
+        </w:rPr>
+        <w:t>하게 연동</w:t>
+      </w:r>
+    </w:p>
+    <w:p>
+      <w:pPr>
+        <w:pStyle w:val="a3"/>
+        <w:numPr>
+          <w:ilvl w:val="1"/>
+          <w:numId w:val="1"/>
+        </w:numPr>
+        <w:ind w:leftChars="0"/>
+      </w:pPr>
+      <w:r>
+        <w:rPr>
+          <w:rFonts w:hint="eastAsia"/>
+        </w:rPr>
+        <w:t>A</w:t>
+      </w:r>
+      <w:r>
+        <w:t xml:space="preserve">mazon SQS </w:t>
+      </w:r>
+      <w:r>
+        <w:rPr>
+          <w:rFonts w:hint="eastAsia"/>
+        </w:rPr>
+        <w:t xml:space="preserve">및 </w:t>
+      </w:r>
+      <w:r>
+        <w:t>Dynamo</w:t>
+      </w:r>
+      <w:r>
+        <w:rPr>
+          <w:rFonts w:hint="eastAsia"/>
+        </w:rPr>
+        <w:t>D</w:t>
+      </w:r>
+      <w:r>
+        <w:t>B</w:t>
+      </w:r>
+      <w:r>
+        <w:rPr>
+          <w:rFonts w:hint="eastAsia"/>
+        </w:rPr>
+        <w:t>의 예제 패턴(사진 출처:</w:t>
+      </w:r>
+      <w:r>
+        <w:t xml:space="preserve"> </w:t>
+      </w:r>
+      <w:r>
+        <w:rPr>
+          <w:rFonts w:hint="eastAsia"/>
+        </w:rPr>
+        <w:t>강의 자료)</w:t>
+      </w:r>
+    </w:p>
+    <w:p>
+      <w:pPr>
+        <w:pStyle w:val="a3"/>
+        <w:ind w:leftChars="0" w:left="1200"/>
+        <w:rPr>
+          <w:rFonts w:hint="eastAsia"/>
+        </w:rPr>
+      </w:pPr>
+      <w:r>
+        <w:rPr>
+          <w:noProof/>
+        </w:rPr>
+        <w:drawing>
+          <wp:inline distT="0" distB="0" distL="0" distR="0" wp14:anchorId="35DB5E6A" wp14:editId="523409F9">
+            <wp:extent cx="4705350" cy="1589538"/>
+            <wp:effectExtent l="0" t="0" r="0" b="0"/>
+            <wp:docPr id="1" name="그림 1"/>
+            <wp:cNvGraphicFramePr>
+              <a:graphicFrameLocks xmlns:a="http://schemas.openxmlformats.org/drawingml/2006/main" noChangeAspect="1"/>
+            </wp:cNvGraphicFramePr>
+            <a:graphic xmlns:a="http://schemas.openxmlformats.org/drawingml/2006/main">
+              <a:graphicData uri="http://schemas.openxmlformats.org/drawingml/2006/picture">
+                <pic:pic xmlns:pic="http://schemas.openxmlformats.org/drawingml/2006/picture">
+                  <pic:nvPicPr>
+                    <pic:cNvPr id="1" name=""/>
+                    <pic:cNvPicPr/>
+                  </pic:nvPicPr>
+                  <pic:blipFill>
+                    <a:blip r:embed="rId13"/>
+                    <a:stretch>
+                      <a:fillRect/>
+                    </a:stretch>
+                  </pic:blipFill>
+                  <pic:spPr>
+                    <a:xfrm>
+                      <a:off x="0" y="0"/>
+                      <a:ext cx="4756640" cy="1606864"/>
+                    </a:xfrm>
+                    <a:prstGeom prst="rect">
+                      <a:avLst/>
+                    </a:prstGeom>
+                  </pic:spPr>
+                </pic:pic>
+              </a:graphicData>
+            </a:graphic>
+          </wp:inline>
+        </w:drawing>
+      </w:r>
+    </w:p>
+    <w:p>
+      <w:pPr>
+        <w:ind w:left="400"/>
+      </w:pPr>
+    </w:p>
+    <w:p>
+      <w:pPr>
+        <w:ind w:left="400"/>
+      </w:pPr>
+    </w:p>
+    <w:p>
+      <w:pPr>
+        <w:ind w:left="400"/>
+      </w:pPr>
+    </w:p>
+    <w:p>
+      <w:pPr>
+        <w:ind w:left="400"/>
+      </w:pPr>
+    </w:p>
+    <w:p>
+      <w:pPr>
+        <w:ind w:left="400"/>
+      </w:pPr>
+      <w:r>
+        <w:rPr>
+          <w:rFonts w:hint="eastAsia"/>
+        </w:rPr>
+        <w:t>/</w:t>
+      </w:r>
+      <w:r>
+        <w:t xml:space="preserve">/ </w:t>
+      </w:r>
+      <w:r>
+        <w:rPr>
+          <w:rFonts w:hint="eastAsia"/>
+        </w:rPr>
+        <w:t>여기까지 정리 하기!</w:t>
+      </w:r>
+      <w:r>
+        <w:t>!</w:t>
+      </w:r>
+    </w:p>
+    <w:p>
+      <w:pPr>
+        <w:pStyle w:val="a3"/>
+        <w:numPr>
+          <w:ilvl w:val="0"/>
+          <w:numId w:val="1"/>
+        </w:numPr>
+        <w:ind w:leftChars="0"/>
+      </w:pPr>
+      <w:r>
+        <w:rPr>
+          <w:rFonts w:hint="eastAsia"/>
+        </w:rPr>
         <w:t>파트5</w:t>
       </w:r>
       <w:r>
@@ -246,9 +3369,6 @@
           <w:numId w:val="1"/>
         </w:numPr>
         <w:ind w:leftChars="0"/>
-        <w:rPr>
-          <w:rFonts w:hint="eastAsia"/>
-        </w:rPr>
       </w:pPr>
       <w:r>
         <w:rPr>
@@ -284,7 +3404,7 @@
   <w:abstractNum w:abstractNumId="0" w15:restartNumberingAfterBreak="0">
     <w:nsid w:val="1D5C091A"/>
     <w:multiLevelType w:val="hybridMultilevel"/>
-    <w:tmpl w:val="571E8AF2"/>
+    <w:tmpl w:val="7BA4E482"/>
     <w:lvl w:ilvl="0" w:tplc="429A5F52">
       <w:start w:val="1"/>
       <w:numFmt w:val="decimal"/>
@@ -306,7 +3426,7 @@
         <w:ind w:left="1200" w:hanging="400"/>
       </w:pPr>
     </w:lvl>
-    <w:lvl w:ilvl="2" w:tplc="0409001B" w:tentative="1">
+    <w:lvl w:ilvl="2" w:tplc="0409001B">
       <w:start w:val="1"/>
       <w:numFmt w:val="lowerRoman"/>
       <w:lvlText w:val="%3."/>
@@ -315,19 +3435,22 @@
         <w:ind w:left="1600" w:hanging="400"/>
       </w:pPr>
     </w:lvl>
-    <w:lvl w:ilvl="3" w:tplc="0409000F" w:tentative="1">
+    <w:lvl w:ilvl="3" w:tplc="0409000B">
       <w:start w:val="1"/>
-      <w:numFmt w:val="decimal"/>
-      <w:lvlText w:val="%4."/>
+      <w:numFmt w:val="bullet"/>
+      <w:lvlText w:val=""/>
       <w:lvlJc w:val="left"/>
       <w:pPr>
         <w:ind w:left="2000" w:hanging="400"/>
       </w:pPr>
+      <w:rPr>
+        <w:rFonts w:ascii="Wingdings" w:hAnsi="Wingdings" w:hint="default"/>
+      </w:rPr>
     </w:lvl>
-    <w:lvl w:ilvl="4" w:tplc="04090019" w:tentative="1">
+    <w:lvl w:ilvl="4" w:tplc="04090011">
       <w:start w:val="1"/>
-      <w:numFmt w:val="upperLetter"/>
-      <w:lvlText w:val="%5."/>
+      <w:numFmt w:val="decimalEnclosedCircle"/>
+      <w:lvlText w:val="%5"/>
       <w:lvlJc w:val="left"/>
       <w:pPr>
         <w:ind w:left="2400" w:hanging="400"/>

--- a/AWS강의/수업내용 자체정리/AWS Academy Cloud Computing Architecture (CCA)/Section2 자동화와 서버리스 아키텍처/CCA 3.06 인프라 결합해제.docx
+++ b/AWS강의/수업내용 자체정리/AWS Academy Cloud Computing Architecture (CCA)/Section2 자동화와 서버리스 아키텍처/CCA 3.06 인프라 결합해제.docx
@@ -41,8 +41,6 @@
         </w:rPr>
         <w:t>강의 자료)</w:t>
       </w:r>
-      <w:bookmarkStart w:id="0" w:name="_GoBack"/>
-      <w:bookmarkEnd w:id="0"/>
     </w:p>
     <w:p>
       <w:pPr>
@@ -79,9 +77,6 @@
       <w:pPr>
         <w:pStyle w:val="a3"/>
         <w:ind w:leftChars="0" w:left="1200"/>
-        <w:rPr>
-          <w:rFonts w:hint="eastAsia"/>
-        </w:rPr>
       </w:pPr>
       <w:r>
         <w:rPr>
@@ -171,9 +166,6 @@
       <w:pPr>
         <w:pStyle w:val="a3"/>
         <w:ind w:leftChars="0" w:left="1200"/>
-        <w:rPr>
-          <w:rFonts w:hint="eastAsia"/>
-        </w:rPr>
       </w:pPr>
       <w:r>
         <w:rPr>
@@ -242,9 +234,6 @@
     <w:p>
       <w:pPr>
         <w:ind w:left="1200"/>
-        <w:rPr>
-          <w:rFonts w:hint="eastAsia"/>
-        </w:rPr>
       </w:pPr>
       <w:r>
         <w:rPr>
@@ -274,9 +263,6 @@
     <w:p>
       <w:pPr>
         <w:ind w:left="1200"/>
-        <w:rPr>
-          <w:rFonts w:hint="eastAsia"/>
-        </w:rPr>
       </w:pPr>
       <w:r>
         <w:rPr>
@@ -781,9 +767,6 @@
       <w:pPr>
         <w:pStyle w:val="a3"/>
         <w:ind w:leftChars="0" w:left="1600"/>
-        <w:rPr>
-          <w:rFonts w:hint="eastAsia"/>
-        </w:rPr>
       </w:pPr>
       <w:r>
         <w:rPr>
@@ -1098,9 +1081,6 @@
           <w:numId w:val="1"/>
         </w:numPr>
         <w:ind w:leftChars="0"/>
-        <w:rPr>
-          <w:rFonts w:hint="eastAsia"/>
-        </w:rPr>
       </w:pPr>
       <w:r>
         <w:rPr>
@@ -1248,9 +1228,6 @@
           <w:numId w:val="1"/>
         </w:numPr>
         <w:ind w:leftChars="0"/>
-        <w:rPr>
-          <w:rFonts w:hint="eastAsia"/>
-        </w:rPr>
       </w:pPr>
       <w:r>
         <w:rPr>
@@ -1297,9 +1274,6 @@
           <w:numId w:val="1"/>
         </w:numPr>
         <w:ind w:leftChars="0"/>
-        <w:rPr>
-          <w:rFonts w:hint="eastAsia"/>
-        </w:rPr>
       </w:pPr>
       <w:r>
         <w:rPr>
@@ -1478,9 +1452,6 @@
           <w:numId w:val="1"/>
         </w:numPr>
         <w:ind w:leftChars="0"/>
-        <w:rPr>
-          <w:rFonts w:hint="eastAsia"/>
-        </w:rPr>
       </w:pPr>
       <w:r>
         <w:rPr>
@@ -1681,9 +1652,6 @@
       <w:pPr>
         <w:pStyle w:val="a3"/>
         <w:ind w:leftChars="0" w:left="1600"/>
-        <w:rPr>
-          <w:rFonts w:hint="eastAsia"/>
-        </w:rPr>
       </w:pPr>
       <w:r>
         <w:rPr>
@@ -1745,9 +1713,6 @@
     <w:p>
       <w:pPr>
         <w:ind w:left="1600"/>
-        <w:rPr>
-          <w:rFonts w:hint="eastAsia"/>
-        </w:rPr>
       </w:pPr>
       <w:r>
         <w:rPr>
@@ -1852,9 +1817,6 @@
     <w:p>
       <w:pPr>
         <w:ind w:left="1200"/>
-        <w:rPr>
-          <w:rFonts w:hint="eastAsia"/>
-        </w:rPr>
       </w:pPr>
       <w:r>
         <w:rPr>
@@ -1925,10 +1887,7 @@
         <w:t>A</w:t>
       </w:r>
       <w:r>
-        <w:t xml:space="preserve">mazon </w:t>
-      </w:r>
-      <w:r>
-        <w:t>SQS</w:t>
+        <w:t>mazon SQS</w:t>
       </w:r>
       <w:r>
         <w:rPr>
@@ -2090,10 +2049,7 @@
         <w:t>A</w:t>
       </w:r>
       <w:r>
-        <w:t>mazon</w:t>
-      </w:r>
-      <w:r>
-        <w:t xml:space="preserve"> SQS</w:t>
+        <w:t>mazon SQS</w:t>
       </w:r>
       <w:r>
         <w:rPr>
@@ -2300,10 +2256,7 @@
         <w:t>A</w:t>
       </w:r>
       <w:r>
-        <w:t>mazon</w:t>
-      </w:r>
-      <w:r>
-        <w:t xml:space="preserve"> SQS</w:t>
+        <w:t>mazon SQS</w:t>
       </w:r>
       <w:r>
         <w:t xml:space="preserve"> </w:t>
@@ -2444,10 +2397,7 @@
         <w:t>A</w:t>
       </w:r>
       <w:r>
-        <w:t>mazon</w:t>
-      </w:r>
-      <w:r>
-        <w:t xml:space="preserve"> Simple Noti</w:t>
+        <w:t>mazon Simple Noti</w:t>
       </w:r>
       <w:r>
         <w:t>fication Service (SNS)</w:t>
@@ -2492,110 +2442,363 @@
         <w:rPr>
           <w:b/>
         </w:rPr>
-        <w:t>mazon</w:t>
-      </w:r>
-      <w:r>
-        <w:rPr>
+        <w:t xml:space="preserve">mazon </w:t>
+      </w:r>
+      <w:r>
+        <w:rPr>
+          <w:rFonts w:hint="eastAsia"/>
           <w:b/>
         </w:rPr>
+        <w:t>S</w:t>
+      </w:r>
+      <w:r>
+        <w:rPr>
+          <w:b/>
+        </w:rPr>
+        <w:t xml:space="preserve">NS </w:t>
+      </w:r>
+      <w:r>
+        <w:rPr>
+          <w:rFonts w:hint="eastAsia"/>
+          <w:b/>
+        </w:rPr>
+        <w:t>구독자 유형</w:t>
+      </w:r>
+      <w:r>
+        <w:rPr>
+          <w:rFonts w:hint="eastAsia"/>
+          <w:b/>
+        </w:rPr>
+        <w:t>(</w:t>
+      </w:r>
+      <w:r>
+        <w:rPr>
+          <w:b/>
+        </w:rPr>
+        <w:t>*</w:t>
+      </w:r>
+      <w:r>
+        <w:rPr>
+          <w:rFonts w:hint="eastAsia"/>
+          <w:b/>
+        </w:rPr>
+        <w:t>시험문제*)</w:t>
+      </w:r>
+    </w:p>
+    <w:p>
+      <w:pPr>
+        <w:pStyle w:val="a3"/>
+        <w:numPr>
+          <w:ilvl w:val="3"/>
+          <w:numId w:val="1"/>
+        </w:numPr>
+        <w:ind w:leftChars="0"/>
+      </w:pPr>
+      <w:r>
+        <w:rPr>
+          <w:rFonts w:hint="eastAsia"/>
+        </w:rPr>
+        <w:t xml:space="preserve">이메일(일반 또는 </w:t>
+      </w:r>
+      <w:r>
+        <w:t>JSON)</w:t>
+      </w:r>
+    </w:p>
+    <w:p>
+      <w:pPr>
+        <w:pStyle w:val="a3"/>
+        <w:numPr>
+          <w:ilvl w:val="3"/>
+          <w:numId w:val="1"/>
+        </w:numPr>
+        <w:ind w:leftChars="0"/>
+      </w:pPr>
+      <w:r>
+        <w:rPr>
+          <w:rFonts w:hint="eastAsia"/>
+        </w:rPr>
+        <w:t>H</w:t>
+      </w:r>
+      <w:r>
+        <w:t>TTP / HTTPS</w:t>
+      </w:r>
+    </w:p>
+    <w:p>
+      <w:pPr>
+        <w:pStyle w:val="a3"/>
+        <w:numPr>
+          <w:ilvl w:val="3"/>
+          <w:numId w:val="1"/>
+        </w:numPr>
+        <w:ind w:leftChars="0"/>
+      </w:pPr>
+      <w:r>
+        <w:t>SMS(</w:t>
+      </w:r>
+      <w:r>
+        <w:rPr>
+          <w:rFonts w:hint="eastAsia"/>
+        </w:rPr>
+        <w:t>문자 서비스)</w:t>
+      </w:r>
+      <w:r>
         <w:t xml:space="preserve"> </w:t>
       </w:r>
       <w:r>
         <w:rPr>
           <w:rFonts w:hint="eastAsia"/>
+        </w:rPr>
+        <w:t>클라이언트</w:t>
+      </w:r>
+    </w:p>
+    <w:p>
+      <w:pPr>
+        <w:pStyle w:val="a3"/>
+        <w:numPr>
+          <w:ilvl w:val="3"/>
+          <w:numId w:val="1"/>
+        </w:numPr>
+        <w:ind w:leftChars="0"/>
+      </w:pPr>
+      <w:r>
+        <w:rPr>
+          <w:rFonts w:hint="eastAsia"/>
+        </w:rPr>
+        <w:t>A</w:t>
+      </w:r>
+      <w:r>
+        <w:t xml:space="preserve">mazon </w:t>
+      </w:r>
+      <w:r>
+        <w:rPr>
+          <w:rFonts w:hint="eastAsia"/>
+        </w:rPr>
+        <w:t>S</w:t>
+      </w:r>
+      <w:r>
+        <w:t xml:space="preserve">QS </w:t>
+      </w:r>
+      <w:proofErr w:type="spellStart"/>
+      <w:r>
+        <w:rPr>
+          <w:rFonts w:hint="eastAsia"/>
+        </w:rPr>
+        <w:t>대기열</w:t>
+      </w:r>
+      <w:proofErr w:type="spellEnd"/>
+    </w:p>
+    <w:p>
+      <w:pPr>
+        <w:pStyle w:val="a3"/>
+        <w:numPr>
+          <w:ilvl w:val="3"/>
+          <w:numId w:val="1"/>
+        </w:numPr>
+        <w:ind w:leftChars="0"/>
+      </w:pPr>
+      <w:r>
+        <w:rPr>
+          <w:rFonts w:hint="eastAsia"/>
+        </w:rPr>
+        <w:t>모바일 푸시 메시징</w:t>
+      </w:r>
+    </w:p>
+    <w:p>
+      <w:pPr>
+        <w:pStyle w:val="a3"/>
+        <w:numPr>
+          <w:ilvl w:val="3"/>
+          <w:numId w:val="1"/>
+        </w:numPr>
+        <w:ind w:leftChars="0"/>
+      </w:pPr>
+      <w:r>
+        <w:rPr>
+          <w:rFonts w:hint="eastAsia"/>
+        </w:rPr>
+        <w:t>A</w:t>
+      </w:r>
+      <w:r>
+        <w:t>WS L</w:t>
+      </w:r>
+      <w:r>
+        <w:t xml:space="preserve">ambda </w:t>
+      </w:r>
+      <w:r>
+        <w:rPr>
+          <w:rFonts w:hint="eastAsia"/>
+        </w:rPr>
+        <w:t>함수</w:t>
+      </w:r>
+    </w:p>
+    <w:p>
+      <w:pPr>
+        <w:pStyle w:val="a3"/>
+        <w:numPr>
+          <w:ilvl w:val="2"/>
+          <w:numId w:val="1"/>
+        </w:numPr>
+        <w:ind w:leftChars="0"/>
+      </w:pPr>
+      <w:r>
+        <w:rPr>
+          <w:rFonts w:hint="eastAsia"/>
+        </w:rPr>
+        <w:t>A</w:t>
+      </w:r>
+      <w:r>
+        <w:t xml:space="preserve">mazon </w:t>
+      </w:r>
+      <w:r>
+        <w:rPr>
+          <w:rFonts w:hint="eastAsia"/>
+        </w:rPr>
+        <w:t>S</w:t>
+      </w:r>
+      <w:r>
+        <w:t>NS</w:t>
+      </w:r>
+      <w:r>
+        <w:rPr>
+          <w:rFonts w:hint="eastAsia"/>
+        </w:rPr>
+        <w:t>의 특성</w:t>
+      </w:r>
+    </w:p>
+    <w:p>
+      <w:pPr>
+        <w:pStyle w:val="a3"/>
+        <w:numPr>
+          <w:ilvl w:val="3"/>
+          <w:numId w:val="1"/>
+        </w:numPr>
+        <w:ind w:leftChars="0"/>
+      </w:pPr>
+      <w:r>
+        <w:rPr>
+          <w:rFonts w:hint="eastAsia"/>
+        </w:rPr>
+        <w:t>단일 게시 메시지</w:t>
+      </w:r>
+    </w:p>
+    <w:p>
+      <w:pPr>
+        <w:pStyle w:val="a3"/>
+        <w:numPr>
+          <w:ilvl w:val="3"/>
+          <w:numId w:val="1"/>
+        </w:numPr>
+        <w:ind w:leftChars="0"/>
+      </w:pPr>
+      <w:r>
+        <w:rPr>
+          <w:rFonts w:hint="eastAsia"/>
+        </w:rPr>
+        <w:t>순서는 보장되거나 관련되지 않음</w:t>
+      </w:r>
+    </w:p>
+    <w:p>
+      <w:pPr>
+        <w:pStyle w:val="a3"/>
+        <w:numPr>
+          <w:ilvl w:val="3"/>
+          <w:numId w:val="1"/>
+        </w:numPr>
+        <w:ind w:leftChars="0"/>
+      </w:pPr>
+      <w:r>
+        <w:rPr>
+          <w:rFonts w:hint="eastAsia"/>
+        </w:rPr>
+        <w:t>회수 안 됨</w:t>
+      </w:r>
+    </w:p>
+    <w:p>
+      <w:pPr>
+        <w:pStyle w:val="a3"/>
+        <w:numPr>
+          <w:ilvl w:val="3"/>
+          <w:numId w:val="1"/>
+        </w:numPr>
+        <w:ind w:leftChars="0"/>
+      </w:pPr>
+      <w:r>
+        <w:rPr>
+          <w:rFonts w:hint="eastAsia"/>
+        </w:rPr>
+        <w:t>H</w:t>
+      </w:r>
+      <w:r>
+        <w:t>TTP</w:t>
+      </w:r>
+      <w:r>
+        <w:t xml:space="preserve"> / HTTPS </w:t>
+      </w:r>
+      <w:r>
+        <w:rPr>
+          <w:rFonts w:hint="eastAsia"/>
+        </w:rPr>
+        <w:t>재시도</w:t>
+      </w:r>
+    </w:p>
+    <w:p>
+      <w:pPr>
+        <w:pStyle w:val="a3"/>
+        <w:numPr>
+          <w:ilvl w:val="3"/>
+          <w:numId w:val="1"/>
+        </w:numPr>
+        <w:ind w:leftChars="0"/>
+      </w:pPr>
+      <w:r>
+        <w:rPr>
+          <w:rFonts w:hint="eastAsia"/>
+        </w:rPr>
+        <w:t xml:space="preserve">메시지당 최대 </w:t>
+      </w:r>
+      <w:r>
+        <w:rPr>
           <w:b/>
         </w:rPr>
-        <w:t>S</w:t>
-      </w:r>
-      <w:r>
-        <w:rPr>
-          <w:b/>
-        </w:rPr>
-        <w:t xml:space="preserve">NS </w:t>
-      </w:r>
-      <w:r>
-        <w:rPr>
-          <w:rFonts w:hint="eastAsia"/>
-          <w:b/>
-        </w:rPr>
-        <w:t>구독자 유형</w:t>
-      </w:r>
-      <w:r>
-        <w:rPr>
-          <w:rFonts w:hint="eastAsia"/>
-          <w:b/>
-        </w:rPr>
-        <w:t>(</w:t>
-      </w:r>
-      <w:r>
-        <w:rPr>
-          <w:b/>
-        </w:rPr>
-        <w:t>*</w:t>
-      </w:r>
-      <w:r>
-        <w:rPr>
-          <w:rFonts w:hint="eastAsia"/>
-          <w:b/>
-        </w:rPr>
-        <w:t>시험문제*)</w:t>
-      </w:r>
-    </w:p>
-    <w:p>
-      <w:pPr>
-        <w:pStyle w:val="a3"/>
-        <w:numPr>
-          <w:ilvl w:val="3"/>
-          <w:numId w:val="1"/>
-        </w:numPr>
-        <w:ind w:leftChars="0"/>
-      </w:pPr>
-      <w:r>
-        <w:rPr>
-          <w:rFonts w:hint="eastAsia"/>
-        </w:rPr>
-        <w:t xml:space="preserve">이메일(일반 또는 </w:t>
-      </w:r>
-      <w:r>
-        <w:t>JSON)</w:t>
-      </w:r>
-    </w:p>
-    <w:p>
-      <w:pPr>
-        <w:pStyle w:val="a3"/>
-        <w:numPr>
-          <w:ilvl w:val="3"/>
-          <w:numId w:val="1"/>
-        </w:numPr>
-        <w:ind w:leftChars="0"/>
-      </w:pPr>
-      <w:r>
-        <w:rPr>
-          <w:rFonts w:hint="eastAsia"/>
-        </w:rPr>
-        <w:t>H</w:t>
-      </w:r>
-      <w:r>
-        <w:t>TTP / HTTPS</w:t>
-      </w:r>
-    </w:p>
-    <w:p>
-      <w:pPr>
-        <w:pStyle w:val="a3"/>
-        <w:numPr>
-          <w:ilvl w:val="3"/>
-          <w:numId w:val="1"/>
-        </w:numPr>
-        <w:ind w:leftChars="0"/>
-      </w:pPr>
-      <w:r>
-        <w:t>SMS(</w:t>
-      </w:r>
-      <w:r>
-        <w:rPr>
-          <w:rFonts w:hint="eastAsia"/>
-        </w:rPr>
-        <w:t>문자 서비스)</w:t>
+        <w:t>256KB</w:t>
+      </w:r>
+    </w:p>
+    <w:p>
+      <w:pPr>
+        <w:pStyle w:val="a3"/>
+        <w:numPr>
+          <w:ilvl w:val="1"/>
+          <w:numId w:val="1"/>
+        </w:numPr>
+        <w:ind w:leftChars="0"/>
+      </w:pPr>
+      <w:proofErr w:type="spellStart"/>
+      <w:r>
+        <w:rPr>
+          <w:rFonts w:hint="eastAsia"/>
+        </w:rPr>
+        <w:t>앤드</w:t>
+      </w:r>
+      <w:proofErr w:type="spellEnd"/>
+      <w:r>
+        <w:rPr>
+          <w:rFonts w:hint="eastAsia"/>
+        </w:rPr>
+        <w:t xml:space="preserve"> 투 </w:t>
+      </w:r>
+      <w:proofErr w:type="spellStart"/>
+      <w:r>
+        <w:rPr>
+          <w:rFonts w:hint="eastAsia"/>
+        </w:rPr>
+        <w:t>앤드</w:t>
+      </w:r>
+      <w:proofErr w:type="spellEnd"/>
+      <w:r>
+        <w:rPr>
+          <w:rFonts w:hint="eastAsia"/>
+        </w:rPr>
+        <w:t xml:space="preserve"> 시나리오:</w:t>
       </w:r>
       <w:r>
         <w:t xml:space="preserve"> </w:t>
@@ -2604,286 +2807,27 @@
         <w:rPr>
           <w:rFonts w:hint="eastAsia"/>
         </w:rPr>
-        <w:t>클라이언트</w:t>
-      </w:r>
-    </w:p>
-    <w:p>
-      <w:pPr>
-        <w:pStyle w:val="a3"/>
-        <w:numPr>
-          <w:ilvl w:val="3"/>
-          <w:numId w:val="1"/>
-        </w:numPr>
-        <w:ind w:leftChars="0"/>
-      </w:pPr>
-      <w:r>
-        <w:rPr>
-          <w:rFonts w:hint="eastAsia"/>
-        </w:rPr>
-        <w:t>A</w:t>
-      </w:r>
-      <w:r>
-        <w:t xml:space="preserve">mazon </w:t>
-      </w:r>
-      <w:r>
-        <w:rPr>
-          <w:rFonts w:hint="eastAsia"/>
-        </w:rPr>
-        <w:t>S</w:t>
-      </w:r>
-      <w:r>
-        <w:t xml:space="preserve">QS </w:t>
-      </w:r>
-      <w:proofErr w:type="spellStart"/>
-      <w:r>
-        <w:rPr>
-          <w:rFonts w:hint="eastAsia"/>
-        </w:rPr>
-        <w:t>대기열</w:t>
-      </w:r>
-      <w:proofErr w:type="spellEnd"/>
-    </w:p>
-    <w:p>
-      <w:pPr>
-        <w:pStyle w:val="a3"/>
-        <w:numPr>
-          <w:ilvl w:val="3"/>
-          <w:numId w:val="1"/>
-        </w:numPr>
-        <w:ind w:leftChars="0"/>
-      </w:pPr>
-      <w:r>
-        <w:rPr>
-          <w:rFonts w:hint="eastAsia"/>
-        </w:rPr>
-        <w:t>모바일 푸시 메시징</w:t>
-      </w:r>
-    </w:p>
-    <w:p>
-      <w:pPr>
-        <w:pStyle w:val="a3"/>
-        <w:numPr>
-          <w:ilvl w:val="3"/>
-          <w:numId w:val="1"/>
-        </w:numPr>
-        <w:ind w:leftChars="0"/>
-      </w:pPr>
-      <w:r>
-        <w:rPr>
-          <w:rFonts w:hint="eastAsia"/>
-        </w:rPr>
-        <w:t>A</w:t>
-      </w:r>
-      <w:r>
-        <w:t>WS L</w:t>
-      </w:r>
-      <w:r>
-        <w:t xml:space="preserve">ambda </w:t>
-      </w:r>
-      <w:r>
-        <w:rPr>
-          <w:rFonts w:hint="eastAsia"/>
-        </w:rPr>
-        <w:t>함수</w:t>
-      </w:r>
-    </w:p>
-    <w:p>
-      <w:pPr>
-        <w:pStyle w:val="a3"/>
-        <w:numPr>
-          <w:ilvl w:val="2"/>
-          <w:numId w:val="1"/>
-        </w:numPr>
-        <w:ind w:leftChars="0"/>
-      </w:pPr>
-      <w:r>
-        <w:rPr>
-          <w:rFonts w:hint="eastAsia"/>
-        </w:rPr>
-        <w:t>A</w:t>
-      </w:r>
-      <w:r>
-        <w:t xml:space="preserve">mazon </w:t>
-      </w:r>
-      <w:r>
-        <w:rPr>
-          <w:rFonts w:hint="eastAsia"/>
-        </w:rPr>
-        <w:t>S</w:t>
-      </w:r>
-      <w:r>
-        <w:t>NS</w:t>
-      </w:r>
-      <w:r>
-        <w:rPr>
-          <w:rFonts w:hint="eastAsia"/>
-        </w:rPr>
-        <w:t>의 특성</w:t>
-      </w:r>
-    </w:p>
-    <w:p>
-      <w:pPr>
-        <w:pStyle w:val="a3"/>
-        <w:numPr>
-          <w:ilvl w:val="3"/>
-          <w:numId w:val="1"/>
-        </w:numPr>
-        <w:ind w:leftChars="0"/>
-      </w:pPr>
-      <w:r>
-        <w:rPr>
-          <w:rFonts w:hint="eastAsia"/>
-        </w:rPr>
-        <w:t>단일 게시 메시지</w:t>
-      </w:r>
-    </w:p>
-    <w:p>
-      <w:pPr>
-        <w:pStyle w:val="a3"/>
-        <w:numPr>
-          <w:ilvl w:val="3"/>
-          <w:numId w:val="1"/>
-        </w:numPr>
-        <w:ind w:leftChars="0"/>
-      </w:pPr>
-      <w:r>
-        <w:rPr>
-          <w:rFonts w:hint="eastAsia"/>
-        </w:rPr>
-        <w:t>순서는 보장되거나 관련되지 않음</w:t>
-      </w:r>
-    </w:p>
-    <w:p>
-      <w:pPr>
-        <w:pStyle w:val="a3"/>
-        <w:numPr>
-          <w:ilvl w:val="3"/>
-          <w:numId w:val="1"/>
-        </w:numPr>
-        <w:ind w:leftChars="0"/>
-      </w:pPr>
-      <w:r>
-        <w:rPr>
-          <w:rFonts w:hint="eastAsia"/>
-        </w:rPr>
-        <w:t>회수 안 됨</w:t>
-      </w:r>
-    </w:p>
-    <w:p>
-      <w:pPr>
-        <w:pStyle w:val="a3"/>
-        <w:numPr>
-          <w:ilvl w:val="3"/>
-          <w:numId w:val="1"/>
-        </w:numPr>
-        <w:ind w:leftChars="0"/>
-      </w:pPr>
-      <w:r>
-        <w:rPr>
-          <w:rFonts w:hint="eastAsia"/>
-        </w:rPr>
-        <w:t>H</w:t>
-      </w:r>
-      <w:r>
-        <w:t>TTP</w:t>
-      </w:r>
-      <w:r>
-        <w:t xml:space="preserve"> / HTTPS </w:t>
-      </w:r>
-      <w:r>
-        <w:rPr>
-          <w:rFonts w:hint="eastAsia"/>
-        </w:rPr>
-        <w:t>재시도</w:t>
-      </w:r>
-    </w:p>
-    <w:p>
-      <w:pPr>
-        <w:pStyle w:val="a3"/>
-        <w:numPr>
-          <w:ilvl w:val="3"/>
-          <w:numId w:val="1"/>
-        </w:numPr>
-        <w:ind w:leftChars="0"/>
-      </w:pPr>
-      <w:r>
-        <w:rPr>
-          <w:rFonts w:hint="eastAsia"/>
-        </w:rPr>
-        <w:t xml:space="preserve">메시지당 최대 </w:t>
-      </w:r>
-      <w:r>
-        <w:rPr>
-          <w:b/>
-        </w:rPr>
-        <w:t>256KB</w:t>
-      </w:r>
-    </w:p>
-    <w:p>
-      <w:pPr>
-        <w:pStyle w:val="a3"/>
-        <w:numPr>
-          <w:ilvl w:val="1"/>
-          <w:numId w:val="1"/>
-        </w:numPr>
-        <w:ind w:leftChars="0"/>
-      </w:pPr>
-      <w:proofErr w:type="spellStart"/>
-      <w:r>
-        <w:rPr>
-          <w:rFonts w:hint="eastAsia"/>
-        </w:rPr>
-        <w:t>앤드</w:t>
-      </w:r>
-      <w:proofErr w:type="spellEnd"/>
-      <w:r>
-        <w:rPr>
-          <w:rFonts w:hint="eastAsia"/>
-        </w:rPr>
-        <w:t xml:space="preserve"> 투 </w:t>
-      </w:r>
-      <w:proofErr w:type="spellStart"/>
-      <w:r>
-        <w:rPr>
-          <w:rFonts w:hint="eastAsia"/>
-        </w:rPr>
-        <w:t>앤드</w:t>
-      </w:r>
-      <w:proofErr w:type="spellEnd"/>
-      <w:r>
-        <w:rPr>
-          <w:rFonts w:hint="eastAsia"/>
-        </w:rPr>
-        <w:t xml:space="preserve"> 시나리오:</w:t>
+        <w:t xml:space="preserve">이미지 처리 </w:t>
+      </w:r>
+      <w:r>
+        <w:t>–</w:t>
       </w:r>
       <w:r>
         <w:t xml:space="preserve"> </w:t>
       </w:r>
       <w:r>
-        <w:rPr>
-          <w:rFonts w:hint="eastAsia"/>
-        </w:rPr>
-        <w:t xml:space="preserve">이미지 처리 </w:t>
-      </w:r>
-      <w:r>
-        <w:t>–</w:t>
+        <w:t xml:space="preserve">S3 </w:t>
+      </w:r>
+      <w:r>
+        <w:rPr>
+          <w:rFonts w:hint="eastAsia"/>
+        </w:rPr>
+        <w:t>이벤트 알림(사진 출처:</w:t>
       </w:r>
       <w:r>
         <w:t xml:space="preserve"> </w:t>
       </w:r>
       <w:r>
-        <w:t xml:space="preserve">S3 </w:t>
-      </w:r>
-      <w:r>
-        <w:rPr>
-          <w:rFonts w:hint="eastAsia"/>
-        </w:rPr>
-        <w:t>이벤트 알림(사진 출처:</w:t>
-      </w:r>
-      <w:r>
-        <w:t xml:space="preserve"> </w:t>
-      </w:r>
-      <w:r>
         <w:rPr>
           <w:rFonts w:hint="eastAsia"/>
         </w:rPr>
@@ -2894,9 +2838,6 @@
       <w:pPr>
         <w:pStyle w:val="a3"/>
         <w:ind w:leftChars="0" w:left="1200"/>
-        <w:rPr>
-          <w:rFonts w:hint="eastAsia"/>
-        </w:rPr>
       </w:pPr>
       <w:r>
         <w:rPr>
@@ -3120,9 +3061,6 @@
           <w:numId w:val="1"/>
         </w:numPr>
         <w:ind w:leftChars="0"/>
-        <w:rPr>
-          <w:rFonts w:hint="eastAsia"/>
-        </w:rPr>
       </w:pPr>
       <w:r>
         <w:rPr>
@@ -3217,18 +3155,15 @@
       <w:pPr>
         <w:pStyle w:val="a3"/>
         <w:ind w:leftChars="0" w:left="1200"/>
-        <w:rPr>
-          <w:rFonts w:hint="eastAsia"/>
-        </w:rPr>
       </w:pPr>
       <w:r>
         <w:rPr>
           <w:noProof/>
         </w:rPr>
         <w:drawing>
-          <wp:inline distT="0" distB="0" distL="0" distR="0" wp14:anchorId="35DB5E6A" wp14:editId="523409F9">
-            <wp:extent cx="4705350" cy="1589538"/>
-            <wp:effectExtent l="0" t="0" r="0" b="0"/>
+          <wp:inline distT="0" distB="0" distL="0" distR="0" wp14:anchorId="35DB5E6A" wp14:editId="2812D93F">
+            <wp:extent cx="4736912" cy="1600200"/>
+            <wp:effectExtent l="0" t="0" r="6985" b="0"/>
             <wp:docPr id="1" name="그림 1"/>
             <wp:cNvGraphicFramePr>
               <a:graphicFrameLocks xmlns:a="http://schemas.openxmlformats.org/drawingml/2006/main" noChangeAspect="1"/>
@@ -3249,7 +3184,7 @@
                   <pic:spPr>
                     <a:xfrm>
                       <a:off x="0" y="0"/>
-                      <a:ext cx="4756640" cy="1606864"/>
+                      <a:ext cx="4810568" cy="1625082"/>
                     </a:xfrm>
                     <a:prstGeom prst="rect">
                       <a:avLst/>
@@ -3264,46 +3199,501 @@
     </w:p>
     <w:p>
       <w:pPr>
-        <w:ind w:left="400"/>
-      </w:pPr>
-    </w:p>
-    <w:p>
-      <w:pPr>
-        <w:ind w:left="400"/>
-      </w:pPr>
-    </w:p>
-    <w:p>
-      <w:pPr>
-        <w:ind w:left="400"/>
-      </w:pPr>
-    </w:p>
-    <w:p>
-      <w:pPr>
-        <w:ind w:left="400"/>
-      </w:pPr>
-    </w:p>
-    <w:p>
-      <w:pPr>
-        <w:ind w:left="400"/>
-      </w:pPr>
-      <w:r>
-        <w:rPr>
-          <w:rFonts w:hint="eastAsia"/>
-        </w:rPr>
+        <w:widowControl/>
+        <w:wordWrap/>
+        <w:autoSpaceDE/>
+        <w:autoSpaceDN/>
+        <w:rPr>
+          <w:rFonts w:hint="eastAsia"/>
+        </w:rPr>
+      </w:pPr>
+    </w:p>
+    <w:p>
+      <w:pPr>
+        <w:pStyle w:val="a3"/>
+        <w:numPr>
+          <w:ilvl w:val="0"/>
+          <w:numId w:val="1"/>
+        </w:numPr>
+        <w:ind w:leftChars="0"/>
+      </w:pPr>
+      <w:r>
+        <w:rPr>
+          <w:rFonts w:hint="eastAsia"/>
+        </w:rPr>
+        <w:t>파트5</w:t>
+      </w:r>
+      <w:r>
+        <w:t>:</w:t>
+      </w:r>
+      <w:r>
+        <w:t xml:space="preserve"> Amazon API Gateway</w:t>
+      </w:r>
+    </w:p>
+    <w:p>
+      <w:pPr>
+        <w:pStyle w:val="a3"/>
+        <w:numPr>
+          <w:ilvl w:val="1"/>
+          <w:numId w:val="1"/>
+        </w:numPr>
+        <w:ind w:leftChars="0"/>
+      </w:pPr>
+      <w:r>
+        <w:t>: Amazon API Gateway</w:t>
+      </w:r>
+    </w:p>
+    <w:p>
+      <w:pPr>
+        <w:pStyle w:val="a3"/>
+        <w:numPr>
+          <w:ilvl w:val="2"/>
+          <w:numId w:val="1"/>
+        </w:numPr>
+        <w:ind w:leftChars="0"/>
+      </w:pPr>
+      <w:r>
+        <w:rPr>
+          <w:rFonts w:hint="eastAsia"/>
+        </w:rPr>
+        <w:t>데이터 비즈니스 로직,</w:t>
+      </w:r>
+      <w:r>
+        <w:t xml:space="preserve"> </w:t>
+      </w:r>
+      <w:r>
+        <w:rPr>
+          <w:rFonts w:hint="eastAsia"/>
+        </w:rPr>
+        <w:t xml:space="preserve">또는 기능에 액세스할 수 있도록 하는 </w:t>
+      </w:r>
+      <w:r>
+        <w:t xml:space="preserve">API </w:t>
+      </w:r>
+      <w:r>
+        <w:rPr>
+          <w:rFonts w:hint="eastAsia"/>
+        </w:rPr>
+        <w:t>생성 가능</w:t>
+      </w:r>
+    </w:p>
+    <w:p>
+      <w:pPr>
+        <w:pStyle w:val="a3"/>
+        <w:numPr>
+          <w:ilvl w:val="2"/>
+          <w:numId w:val="1"/>
+        </w:numPr>
+        <w:ind w:leftChars="0"/>
+      </w:pPr>
+      <w:r>
+        <w:rPr>
+          <w:rFonts w:hint="eastAsia"/>
+        </w:rPr>
+        <w:t xml:space="preserve">완전관리형 </w:t>
+      </w:r>
+      <w:r>
+        <w:sym w:font="Wingdings" w:char="F0E0"/>
+      </w:r>
+      <w:r>
+        <w:t xml:space="preserve"> </w:t>
+      </w:r>
+      <w:r>
+        <w:rPr>
+          <w:rFonts w:hint="eastAsia"/>
+        </w:rPr>
+        <w:t>확장성이 높음</w:t>
+      </w:r>
+    </w:p>
+    <w:p>
+      <w:pPr>
+        <w:pStyle w:val="a3"/>
+        <w:numPr>
+          <w:ilvl w:val="2"/>
+          <w:numId w:val="1"/>
+        </w:numPr>
+        <w:ind w:leftChars="0"/>
+      </w:pPr>
+      <w:r>
+        <w:rPr>
+          <w:rFonts w:hint="eastAsia"/>
+        </w:rPr>
+        <w:t>워크로드 처리 가능</w:t>
+      </w:r>
+    </w:p>
+    <w:p>
+      <w:pPr>
+        <w:pStyle w:val="a3"/>
+        <w:numPr>
+          <w:ilvl w:val="3"/>
+          <w:numId w:val="1"/>
+        </w:numPr>
+        <w:ind w:leftChars="0"/>
+      </w:pPr>
+      <w:r>
+        <w:rPr>
+          <w:rFonts w:hint="eastAsia"/>
+        </w:rPr>
+        <w:t>A</w:t>
+      </w:r>
+      <w:r>
+        <w:t>mazon EC2</w:t>
+      </w:r>
+    </w:p>
+    <w:p>
+      <w:pPr>
+        <w:pStyle w:val="a3"/>
+        <w:numPr>
+          <w:ilvl w:val="3"/>
+          <w:numId w:val="1"/>
+        </w:numPr>
+        <w:ind w:leftChars="0"/>
+      </w:pPr>
+      <w:r>
+        <w:rPr>
+          <w:rFonts w:hint="eastAsia"/>
+        </w:rPr>
+        <w:t>A</w:t>
+      </w:r>
+      <w:r>
+        <w:t>WS Lambda</w:t>
+      </w:r>
+    </w:p>
+    <w:p>
+      <w:pPr>
+        <w:pStyle w:val="a3"/>
+        <w:numPr>
+          <w:ilvl w:val="3"/>
+          <w:numId w:val="1"/>
+        </w:numPr>
+        <w:ind w:leftChars="0"/>
+      </w:pPr>
+      <w:r>
+        <w:rPr>
+          <w:rFonts w:hint="eastAsia"/>
+        </w:rPr>
+        <w:t>모든 웹 애플리케이션</w:t>
+      </w:r>
+    </w:p>
+    <w:p>
+      <w:pPr>
+        <w:widowControl/>
+        <w:wordWrap/>
+        <w:autoSpaceDE/>
+        <w:autoSpaceDN/>
+      </w:pPr>
+      <w:r>
+        <w:br w:type="page"/>
+      </w:r>
+    </w:p>
+    <w:p>
+      <w:pPr>
+        <w:pStyle w:val="a3"/>
+        <w:numPr>
+          <w:ilvl w:val="1"/>
+          <w:numId w:val="1"/>
+        </w:numPr>
+        <w:ind w:leftChars="0"/>
+      </w:pPr>
+      <w:r>
+        <w:rPr>
+          <w:rFonts w:hint="eastAsia"/>
+        </w:rPr>
+        <w:lastRenderedPageBreak/>
+        <w:t>기능</w:t>
+      </w:r>
+    </w:p>
+    <w:p>
+      <w:pPr>
+        <w:pStyle w:val="a3"/>
+        <w:numPr>
+          <w:ilvl w:val="2"/>
+          <w:numId w:val="1"/>
+        </w:numPr>
+        <w:ind w:leftChars="0"/>
+      </w:pPr>
+      <w:r>
+        <w:rPr>
+          <w:rFonts w:hint="eastAsia"/>
+        </w:rPr>
+        <w:t xml:space="preserve">다양한 번과 단계의 </w:t>
+      </w:r>
+      <w:r>
+        <w:t>API</w:t>
+      </w:r>
+      <w:r>
+        <w:t xml:space="preserve"> </w:t>
+      </w:r>
+      <w:r>
+        <w:rPr>
+          <w:rFonts w:hint="eastAsia"/>
+        </w:rPr>
+        <w:t>호스팅 및 사용</w:t>
+      </w:r>
+    </w:p>
+    <w:p>
+      <w:pPr>
+        <w:pStyle w:val="a3"/>
+        <w:numPr>
+          <w:ilvl w:val="2"/>
+          <w:numId w:val="1"/>
+        </w:numPr>
+        <w:ind w:leftChars="0"/>
+      </w:pPr>
+      <w:r>
+        <w:rPr>
+          <w:rFonts w:hint="eastAsia"/>
+        </w:rPr>
+        <w:t xml:space="preserve">개발자에게 </w:t>
+      </w:r>
+      <w:r>
+        <w:t xml:space="preserve">API </w:t>
+      </w:r>
+      <w:r>
+        <w:rPr>
+          <w:rFonts w:hint="eastAsia"/>
+        </w:rPr>
+        <w:t>키 생성하여 배포</w:t>
+      </w:r>
+    </w:p>
+    <w:p>
+      <w:pPr>
+        <w:pStyle w:val="a3"/>
+        <w:numPr>
+          <w:ilvl w:val="2"/>
+          <w:numId w:val="1"/>
+        </w:numPr>
+        <w:ind w:leftChars="0"/>
+      </w:pPr>
+      <w:r>
+        <w:rPr>
+          <w:rFonts w:hint="eastAsia"/>
+        </w:rPr>
+        <w:t>요청 제한,</w:t>
+      </w:r>
+      <w:r>
+        <w:t xml:space="preserve"> </w:t>
+      </w:r>
+      <w:r>
+        <w:rPr>
+          <w:rFonts w:hint="eastAsia"/>
+        </w:rPr>
+        <w:t xml:space="preserve">모니터링하여 </w:t>
+      </w:r>
+      <w:proofErr w:type="spellStart"/>
+      <w:r>
+        <w:rPr>
+          <w:rFonts w:hint="eastAsia"/>
+        </w:rPr>
+        <w:t>백엔드</w:t>
+      </w:r>
+      <w:proofErr w:type="spellEnd"/>
+      <w:r>
+        <w:rPr>
+          <w:rFonts w:hint="eastAsia"/>
+        </w:rPr>
+        <w:t xml:space="preserve"> 보호</w:t>
+      </w:r>
+    </w:p>
+    <w:p>
+      <w:pPr>
+        <w:pStyle w:val="a3"/>
+        <w:numPr>
+          <w:ilvl w:val="2"/>
+          <w:numId w:val="1"/>
+        </w:numPr>
+        <w:ind w:leftChars="0"/>
+      </w:pPr>
+      <w:r>
+        <w:rPr>
+          <w:rFonts w:hint="eastAsia"/>
+        </w:rPr>
+        <w:t>A</w:t>
+      </w:r>
+      <w:r>
+        <w:t>WS Lambda</w:t>
+      </w:r>
+      <w:r>
+        <w:rPr>
+          <w:rFonts w:hint="eastAsia"/>
+        </w:rPr>
+        <w:t>와 긴밀히 통합</w:t>
+      </w:r>
+    </w:p>
+    <w:p>
+      <w:pPr>
+        <w:pStyle w:val="a3"/>
+        <w:numPr>
+          <w:ilvl w:val="2"/>
+          <w:numId w:val="1"/>
+        </w:numPr>
+        <w:ind w:leftChars="0"/>
+      </w:pPr>
+      <w:r>
+        <w:rPr>
+          <w:rFonts w:hint="eastAsia"/>
+        </w:rPr>
+        <w:t>A</w:t>
+      </w:r>
+      <w:r>
+        <w:t>WS Marketplace</w:t>
+      </w:r>
+      <w:r>
+        <w:rPr>
+          <w:rFonts w:hint="eastAsia"/>
+        </w:rPr>
+        <w:t>와 통합</w:t>
+      </w:r>
+    </w:p>
+    <w:p>
+      <w:pPr>
+        <w:pStyle w:val="a3"/>
+        <w:numPr>
+          <w:ilvl w:val="1"/>
+          <w:numId w:val="1"/>
+        </w:numPr>
+        <w:ind w:leftChars="0"/>
+      </w:pPr>
+      <w:r>
+        <w:rPr>
+          <w:rFonts w:hint="eastAsia"/>
+        </w:rPr>
+        <w:t>이점</w:t>
+      </w:r>
+    </w:p>
+    <w:p>
+      <w:pPr>
+        <w:pStyle w:val="a3"/>
+        <w:numPr>
+          <w:ilvl w:val="2"/>
+          <w:numId w:val="1"/>
+        </w:numPr>
+        <w:ind w:leftChars="0"/>
+      </w:pPr>
+      <w:r>
+        <w:rPr>
+          <w:rFonts w:hint="eastAsia"/>
+        </w:rPr>
+        <w:t xml:space="preserve">관리형 캐시 사용하여 </w:t>
+      </w:r>
+      <w:r>
+        <w:t xml:space="preserve">API </w:t>
+      </w:r>
+      <w:r>
+        <w:rPr>
+          <w:rFonts w:hint="eastAsia"/>
+        </w:rPr>
+        <w:t>응답 저장</w:t>
+      </w:r>
+    </w:p>
+    <w:p>
+      <w:pPr>
+        <w:pStyle w:val="a3"/>
+        <w:numPr>
+          <w:ilvl w:val="2"/>
+          <w:numId w:val="1"/>
+        </w:numPr>
+        <w:ind w:leftChars="0"/>
+      </w:pPr>
+      <w:r>
+        <w:rPr>
+          <w:rFonts w:hint="eastAsia"/>
+        </w:rPr>
+        <w:t>A</w:t>
+      </w:r>
+      <w:r>
+        <w:t>mazon</w:t>
+      </w:r>
+      <w:r>
+        <w:t xml:space="preserve"> CloudFront</w:t>
+      </w:r>
+      <w:r>
+        <w:rPr>
+          <w:rFonts w:hint="eastAsia"/>
+        </w:rPr>
+        <w:t>를 통해 지연 시간 단축 및 분산 서비스 거부</w:t>
+      </w:r>
+      <w:r>
+        <w:t>(DD</w:t>
+      </w:r>
+      <w:r>
+        <w:t xml:space="preserve">oS) </w:t>
+      </w:r>
+      <w:r>
+        <w:rPr>
+          <w:rFonts w:hint="eastAsia"/>
+        </w:rPr>
+        <w:t>보호</w:t>
+      </w:r>
+    </w:p>
+    <w:p>
+      <w:pPr>
+        <w:pStyle w:val="a3"/>
+        <w:numPr>
+          <w:ilvl w:val="2"/>
+          <w:numId w:val="1"/>
+        </w:numPr>
+        <w:ind w:leftChars="0"/>
+      </w:pPr>
+      <w:r>
+        <w:t xml:space="preserve">iOS, Android </w:t>
+      </w:r>
+      <w:r>
+        <w:rPr>
+          <w:rFonts w:hint="eastAsia"/>
+        </w:rPr>
+        <w:t xml:space="preserve">및 </w:t>
+      </w:r>
+      <w:r>
+        <w:t>JavaScript</w:t>
+      </w:r>
+      <w:r>
+        <w:rPr>
+          <w:rFonts w:hint="eastAsia"/>
+        </w:rPr>
+        <w:t xml:space="preserve">용 </w:t>
+      </w:r>
+      <w:r>
+        <w:t xml:space="preserve">SDK </w:t>
+      </w:r>
+      <w:r>
+        <w:rPr>
+          <w:rFonts w:hint="eastAsia"/>
+        </w:rPr>
+        <w:t>생성</w:t>
+      </w:r>
+    </w:p>
+    <w:p>
+      <w:pPr>
+        <w:pStyle w:val="a3"/>
+        <w:numPr>
+          <w:ilvl w:val="2"/>
+          <w:numId w:val="1"/>
+        </w:numPr>
+        <w:ind w:leftChars="0"/>
+      </w:pPr>
+      <w:r>
+        <w:rPr>
+          <w:rFonts w:hint="eastAsia"/>
+        </w:rPr>
+        <w:t>요청</w:t>
+      </w:r>
+      <w:r>
         <w:t>/</w:t>
       </w:r>
       <w:r>
-        <w:t xml:space="preserve">/ </w:t>
-      </w:r>
-      <w:r>
-        <w:rPr>
-          <w:rFonts w:hint="eastAsia"/>
-        </w:rPr>
-        <w:t>여기까지 정리 하기!</w:t>
-      </w:r>
-      <w:r>
-        <w:t>!</w:t>
-      </w:r>
+        <w:rPr>
+          <w:rFonts w:hint="eastAsia"/>
+        </w:rPr>
+        <w:t>응답 데이터 변환</w:t>
+      </w:r>
+    </w:p>
+    <w:p>
+      <w:pPr>
+        <w:rPr>
+          <w:rFonts w:hint="eastAsia"/>
+        </w:rPr>
+      </w:pPr>
     </w:p>
     <w:p>
       <w:pPr>
@@ -3318,13 +3708,805 @@
         <w:rPr>
           <w:rFonts w:hint="eastAsia"/>
         </w:rPr>
-        <w:t>파트5</w:t>
-      </w:r>
-      <w:r>
+        <w:t>파트6</w:t>
+      </w:r>
+      <w:r>
+        <w:t xml:space="preserve">: </w:t>
+      </w:r>
+      <w:r>
+        <w:rPr>
+          <w:rFonts w:hint="eastAsia"/>
+        </w:rPr>
+        <w:t>서버리스 아키텍처</w:t>
+      </w:r>
+      <w:r>
+        <w:t xml:space="preserve">: </w:t>
+      </w:r>
+      <w:r>
+        <w:rPr>
+          <w:rFonts w:hint="eastAsia"/>
+        </w:rPr>
+        <w:t>모든 인스턴스가 꼭 필요합니까?</w:t>
+      </w:r>
+    </w:p>
+    <w:p>
+      <w:pPr>
+        <w:pStyle w:val="a3"/>
+        <w:numPr>
+          <w:ilvl w:val="1"/>
+          <w:numId w:val="1"/>
+        </w:numPr>
+        <w:ind w:leftChars="0"/>
+      </w:pPr>
+      <w:r>
+        <w:rPr>
+          <w:rFonts w:hint="eastAsia"/>
+        </w:rPr>
+        <w:t>A</w:t>
+      </w:r>
+      <w:r>
+        <w:t>WS Lambda</w:t>
+      </w:r>
+      <w:r>
+        <w:rPr>
+          <w:rFonts w:hint="eastAsia"/>
+        </w:rPr>
+        <w:t>를 사용하여 인프라를 결합 해제</w:t>
+      </w:r>
+    </w:p>
+    <w:p>
+      <w:pPr>
+        <w:pStyle w:val="a3"/>
+        <w:numPr>
+          <w:ilvl w:val="2"/>
+          <w:numId w:val="1"/>
+        </w:numPr>
+        <w:ind w:leftChars="0"/>
+      </w:pPr>
+      <w:r>
+        <w:rPr>
+          <w:rFonts w:hint="eastAsia"/>
+        </w:rPr>
+        <w:t xml:space="preserve">고가용성과 제한된 비용으로 </w:t>
+      </w:r>
+      <w:r>
+        <w:rPr>
+          <w:rFonts w:hint="eastAsia"/>
+          <w:b/>
+        </w:rPr>
+        <w:t>데이터를 처리</w:t>
+      </w:r>
+      <w:r>
+        <w:rPr>
+          <w:rFonts w:hint="eastAsia"/>
+        </w:rPr>
+        <w:t>하는데 적합한 솔루션</w:t>
+      </w:r>
+    </w:p>
+    <w:p>
+      <w:pPr>
+        <w:pStyle w:val="a3"/>
+        <w:numPr>
+          <w:ilvl w:val="2"/>
+          <w:numId w:val="1"/>
+        </w:numPr>
+        <w:ind w:leftChars="0"/>
+      </w:pPr>
+      <w:r>
+        <w:rPr>
+          <w:rFonts w:hint="eastAsia"/>
+          <w:b/>
+        </w:rPr>
+        <w:t>기존 서버</w:t>
+      </w:r>
+      <w:r>
+        <w:rPr>
+          <w:rFonts w:hint="eastAsia"/>
+        </w:rPr>
+        <w:t xml:space="preserve"> 대체</w:t>
+      </w:r>
+    </w:p>
+    <w:p>
+      <w:pPr>
+        <w:pStyle w:val="a3"/>
+        <w:numPr>
+          <w:ilvl w:val="1"/>
+          <w:numId w:val="1"/>
+        </w:numPr>
+        <w:ind w:leftChars="0"/>
+      </w:pPr>
+      <w:r>
+        <w:rPr>
+          <w:rFonts w:hint="eastAsia"/>
+        </w:rPr>
+        <w:t>서버리스 컴퓨팅</w:t>
+      </w:r>
+    </w:p>
+    <w:p>
+      <w:pPr>
+        <w:pStyle w:val="a3"/>
+        <w:numPr>
+          <w:ilvl w:val="2"/>
+          <w:numId w:val="1"/>
+        </w:numPr>
+        <w:ind w:leftChars="0"/>
+      </w:pPr>
+      <w:r>
+        <w:rPr>
+          <w:rFonts w:hint="eastAsia"/>
+        </w:rPr>
+        <w:t>이벤트 발생 후 수 밀리 초 내에 코드 시작</w:t>
+      </w:r>
+    </w:p>
+    <w:p>
+      <w:pPr>
+        <w:pStyle w:val="a3"/>
+        <w:numPr>
+          <w:ilvl w:val="2"/>
+          <w:numId w:val="1"/>
+        </w:numPr>
+        <w:ind w:leftChars="0"/>
+      </w:pPr>
+      <w:r>
+        <w:rPr>
+          <w:rFonts w:hint="eastAsia"/>
+        </w:rPr>
+        <w:t>이럴 때 고려</w:t>
+      </w:r>
+    </w:p>
+    <w:p>
+      <w:pPr>
+        <w:pStyle w:val="a3"/>
+        <w:numPr>
+          <w:ilvl w:val="3"/>
+          <w:numId w:val="1"/>
+        </w:numPr>
+        <w:ind w:leftChars="0"/>
+      </w:pPr>
+      <w:r>
+        <w:rPr>
+          <w:rFonts w:hint="eastAsia"/>
+        </w:rPr>
+        <w:t>간단한 함수 또는 처리 애플리케이션을 실행하는데 전체 인스턴스를 사용하고 있는 경우</w:t>
+      </w:r>
+    </w:p>
+    <w:p>
+      <w:pPr>
+        <w:pStyle w:val="a3"/>
+        <w:numPr>
+          <w:ilvl w:val="3"/>
+          <w:numId w:val="1"/>
+        </w:numPr>
+        <w:ind w:leftChars="0"/>
+      </w:pPr>
+      <w:r>
+        <w:rPr>
+          <w:rFonts w:hint="eastAsia"/>
+        </w:rPr>
+        <w:t>H</w:t>
+      </w:r>
+      <w:r>
+        <w:t xml:space="preserve">A, </w:t>
+      </w:r>
+      <w:r>
+        <w:rPr>
+          <w:rFonts w:hint="eastAsia"/>
+        </w:rPr>
+        <w:t>조정,</w:t>
+      </w:r>
+      <w:r>
+        <w:t xml:space="preserve"> </w:t>
+      </w:r>
+      <w:r>
+        <w:rPr>
+          <w:rFonts w:hint="eastAsia"/>
+        </w:rPr>
+        <w:t>배포 또는 관리에 대해 신경 쓰고 싶지 않은 경우</w:t>
+      </w:r>
+    </w:p>
+    <w:p>
+      <w:pPr>
+        <w:widowControl/>
+        <w:wordWrap/>
+        <w:autoSpaceDE/>
+        <w:autoSpaceDN/>
+      </w:pPr>
+      <w:r>
+        <w:br w:type="page"/>
+      </w:r>
+    </w:p>
+    <w:p>
+      <w:pPr>
+        <w:pStyle w:val="a3"/>
+        <w:numPr>
+          <w:ilvl w:val="1"/>
+          <w:numId w:val="1"/>
+        </w:numPr>
+        <w:ind w:leftChars="0"/>
+      </w:pPr>
+      <w:r>
+        <w:rPr>
+          <w:rFonts w:hint="eastAsia"/>
+        </w:rPr>
+        <w:lastRenderedPageBreak/>
+        <w:t>함수 트리거(사진 출처:</w:t>
+      </w:r>
+      <w:r>
+        <w:t xml:space="preserve"> </w:t>
+      </w:r>
+      <w:r>
+        <w:rPr>
+          <w:rFonts w:hint="eastAsia"/>
+        </w:rPr>
+        <w:t>강의 자료)</w:t>
+      </w:r>
+    </w:p>
+    <w:p>
+      <w:pPr>
+        <w:pStyle w:val="a3"/>
+        <w:ind w:leftChars="0" w:left="1200"/>
+        <w:rPr>
+          <w:rFonts w:hint="eastAsia"/>
+        </w:rPr>
+      </w:pPr>
+      <w:r>
+        <w:rPr>
+          <w:noProof/>
+        </w:rPr>
+        <w:drawing>
+          <wp:inline distT="0" distB="0" distL="0" distR="0" wp14:anchorId="4449B341" wp14:editId="291D1276">
+            <wp:extent cx="4905270" cy="1924050"/>
+            <wp:effectExtent l="0" t="0" r="0" b="0"/>
+            <wp:docPr id="13" name="그림 13"/>
+            <wp:cNvGraphicFramePr>
+              <a:graphicFrameLocks xmlns:a="http://schemas.openxmlformats.org/drawingml/2006/main" noChangeAspect="1"/>
+            </wp:cNvGraphicFramePr>
+            <a:graphic xmlns:a="http://schemas.openxmlformats.org/drawingml/2006/main">
+              <a:graphicData uri="http://schemas.openxmlformats.org/drawingml/2006/picture">
+                <pic:pic xmlns:pic="http://schemas.openxmlformats.org/drawingml/2006/picture">
+                  <pic:nvPicPr>
+                    <pic:cNvPr id="1" name=""/>
+                    <pic:cNvPicPr/>
+                  </pic:nvPicPr>
+                  <pic:blipFill>
+                    <a:blip r:embed="rId14"/>
+                    <a:stretch>
+                      <a:fillRect/>
+                    </a:stretch>
+                  </pic:blipFill>
+                  <pic:spPr>
+                    <a:xfrm>
+                      <a:off x="0" y="0"/>
+                      <a:ext cx="4912592" cy="1926922"/>
+                    </a:xfrm>
+                    <a:prstGeom prst="rect">
+                      <a:avLst/>
+                    </a:prstGeom>
+                  </pic:spPr>
+                </pic:pic>
+              </a:graphicData>
+            </a:graphic>
+          </wp:inline>
+        </w:drawing>
+      </w:r>
+    </w:p>
+    <w:p>
+      <w:pPr>
+        <w:pStyle w:val="a3"/>
+        <w:numPr>
+          <w:ilvl w:val="1"/>
+          <w:numId w:val="1"/>
+        </w:numPr>
+        <w:ind w:leftChars="0"/>
+      </w:pPr>
+      <w:r>
+        <w:rPr>
+          <w:rFonts w:hint="eastAsia"/>
+        </w:rPr>
+        <w:t>사용 방법</w:t>
+      </w:r>
+    </w:p>
+    <w:p>
+      <w:pPr>
+        <w:pStyle w:val="a3"/>
+        <w:numPr>
+          <w:ilvl w:val="2"/>
+          <w:numId w:val="1"/>
+        </w:numPr>
+        <w:ind w:leftChars="0"/>
+      </w:pPr>
+      <w:r>
+        <w:rPr>
+          <w:rFonts w:hint="eastAsia"/>
+        </w:rPr>
+        <w:t>코드 업로드(</w:t>
+      </w:r>
+      <w:r>
+        <w:t>.</w:t>
+      </w:r>
+      <w:r>
+        <w:rPr>
+          <w:rFonts w:hint="eastAsia"/>
+        </w:rPr>
+        <w:t>z</w:t>
+      </w:r>
+      <w:r>
+        <w:t>ip</w:t>
+      </w:r>
+      <w:r>
+        <w:rPr>
+          <w:rFonts w:hint="eastAsia"/>
+        </w:rPr>
+        <w:t>형식)</w:t>
+      </w:r>
+    </w:p>
+    <w:p>
+      <w:pPr>
+        <w:pStyle w:val="a3"/>
+        <w:numPr>
+          <w:ilvl w:val="2"/>
+          <w:numId w:val="1"/>
+        </w:numPr>
+        <w:ind w:leftChars="0"/>
+      </w:pPr>
+      <w:r>
+        <w:rPr>
+          <w:rFonts w:hint="eastAsia"/>
+        </w:rPr>
+        <w:t>실행 빈도 지정(예약된 함수)</w:t>
+      </w:r>
+      <w:r>
+        <w:t xml:space="preserve"> / </w:t>
+      </w:r>
+      <w:r>
+        <w:rPr>
+          <w:rFonts w:hint="eastAsia"/>
+        </w:rPr>
+        <w:t>이벤트 소스 파악(이벤트 중심 함수)</w:t>
+      </w:r>
+    </w:p>
+    <w:p>
+      <w:pPr>
+        <w:pStyle w:val="a3"/>
+        <w:numPr>
+          <w:ilvl w:val="2"/>
+          <w:numId w:val="1"/>
+        </w:numPr>
+        <w:ind w:leftChars="0"/>
+      </w:pPr>
+      <w:r>
+        <w:rPr>
+          <w:rFonts w:hint="eastAsia"/>
+        </w:rPr>
+        <w:t xml:space="preserve">필요한 컴퓨팅 리소스 지정(메모리 </w:t>
+      </w:r>
+      <w:r>
+        <w:t>128MB ~ 3GB)</w:t>
+      </w:r>
+    </w:p>
+    <w:p>
+      <w:pPr>
+        <w:pStyle w:val="a3"/>
+        <w:numPr>
+          <w:ilvl w:val="2"/>
+          <w:numId w:val="1"/>
+        </w:numPr>
+        <w:ind w:leftChars="0"/>
+      </w:pPr>
+      <w:r>
+        <w:rPr>
+          <w:rFonts w:hint="eastAsia"/>
+        </w:rPr>
+        <w:t>제한 시간 기간 지정</w:t>
+      </w:r>
+    </w:p>
+    <w:p>
+      <w:pPr>
+        <w:pStyle w:val="a3"/>
+        <w:numPr>
+          <w:ilvl w:val="2"/>
+          <w:numId w:val="1"/>
+        </w:numPr>
+        <w:ind w:leftChars="0"/>
+      </w:pPr>
+      <w:r>
+        <w:rPr>
+          <w:rFonts w:hint="eastAsia"/>
+        </w:rPr>
+        <w:t xml:space="preserve">액세스해야 하는 리소스의 </w:t>
+      </w:r>
+      <w:r>
+        <w:t xml:space="preserve">VPC </w:t>
+      </w:r>
+      <w:r>
+        <w:rPr>
+          <w:rFonts w:hint="eastAsia"/>
+        </w:rPr>
+        <w:t>지정(해당하면)</w:t>
+      </w:r>
+    </w:p>
+    <w:p>
+      <w:pPr>
+        <w:pStyle w:val="a3"/>
+        <w:numPr>
+          <w:ilvl w:val="2"/>
+          <w:numId w:val="1"/>
+        </w:numPr>
+        <w:ind w:leftChars="0"/>
+      </w:pPr>
+      <w:r>
+        <w:rPr>
+          <w:rFonts w:hint="eastAsia"/>
+        </w:rPr>
+        <w:t>함수 시작</w:t>
+      </w:r>
+    </w:p>
+    <w:p>
+      <w:pPr>
+        <w:pStyle w:val="a3"/>
+        <w:numPr>
+          <w:ilvl w:val="1"/>
+          <w:numId w:val="1"/>
+        </w:numPr>
+        <w:ind w:leftChars="0"/>
+      </w:pPr>
+      <w:r>
+        <w:rPr>
+          <w:rFonts w:hint="eastAsia"/>
+        </w:rPr>
+        <w:t>리소스 크기 조정</w:t>
+      </w:r>
+    </w:p>
+    <w:p>
+      <w:pPr>
+        <w:pStyle w:val="a3"/>
+        <w:numPr>
+          <w:ilvl w:val="2"/>
+          <w:numId w:val="1"/>
+        </w:numPr>
+        <w:ind w:leftChars="0"/>
+      </w:pPr>
+      <w:r>
+        <w:rPr>
+          <w:rFonts w:hint="eastAsia"/>
+        </w:rPr>
+        <w:t xml:space="preserve">함수는 </w:t>
+      </w:r>
+      <w:r>
+        <w:rPr>
+          <w:b/>
+        </w:rPr>
+        <w:t>100</w:t>
+      </w:r>
+      <w:r>
+        <w:rPr>
+          <w:rFonts w:hint="eastAsia"/>
+          <w:b/>
+        </w:rPr>
+        <w:t xml:space="preserve">밀리초에서 </w:t>
+      </w:r>
+      <w:r>
+        <w:rPr>
+          <w:b/>
+        </w:rPr>
+        <w:t>5</w:t>
+      </w:r>
+      <w:r>
+        <w:rPr>
+          <w:rFonts w:hint="eastAsia"/>
+          <w:b/>
+        </w:rPr>
+        <w:t>분 사이</w:t>
+      </w:r>
+    </w:p>
+    <w:p>
+      <w:pPr>
+        <w:pStyle w:val="a3"/>
+        <w:numPr>
+          <w:ilvl w:val="2"/>
+          <w:numId w:val="1"/>
+        </w:numPr>
+        <w:ind w:leftChars="0"/>
+      </w:pPr>
+      <w:proofErr w:type="spellStart"/>
+      <w:r>
+        <w:rPr>
+          <w:rFonts w:hint="eastAsia"/>
+          <w:b/>
+        </w:rPr>
+        <w:t>프리티어</w:t>
+      </w:r>
+      <w:proofErr w:type="spellEnd"/>
+      <w:r>
+        <w:rPr>
+          <w:rFonts w:hint="eastAsia"/>
+        </w:rPr>
         <w:t>:</w:t>
       </w:r>
       <w:r>
-        <w:t xml:space="preserve"> Amazon API Gateway</w:t>
+        <w:t xml:space="preserve"> 100</w:t>
+      </w:r>
+      <w:r>
+        <w:rPr>
+          <w:rFonts w:hint="eastAsia"/>
+        </w:rPr>
+        <w:t xml:space="preserve">만 건의 무료 요청 및 월별 </w:t>
+      </w:r>
+      <w:r>
+        <w:t>4</w:t>
+      </w:r>
+      <w:r>
+        <w:rPr>
+          <w:rFonts w:hint="eastAsia"/>
+        </w:rPr>
+        <w:t xml:space="preserve">백만 </w:t>
+      </w:r>
+      <w:r>
+        <w:t>GB/s</w:t>
+      </w:r>
+      <w:r>
+        <w:rPr>
+          <w:rFonts w:hint="eastAsia"/>
+        </w:rPr>
+        <w:t>의 컴퓨팅 시간</w:t>
+      </w:r>
+    </w:p>
+    <w:p>
+      <w:pPr>
+        <w:widowControl/>
+        <w:wordWrap/>
+        <w:autoSpaceDE/>
+        <w:autoSpaceDN/>
+      </w:pPr>
+      <w:r>
+        <w:br w:type="page"/>
+      </w:r>
+    </w:p>
+    <w:p>
+      <w:pPr>
+        <w:pStyle w:val="a3"/>
+        <w:numPr>
+          <w:ilvl w:val="1"/>
+          <w:numId w:val="1"/>
+        </w:numPr>
+        <w:ind w:leftChars="0"/>
+      </w:pPr>
+      <w:r>
+        <w:rPr>
+          <w:rFonts w:hint="eastAsia"/>
+        </w:rPr>
+        <w:lastRenderedPageBreak/>
+        <w:t>예</w:t>
+      </w:r>
+      <w:r>
+        <w:rPr>
+          <w:rFonts w:hint="eastAsia"/>
+        </w:rPr>
+        <w:t>(사진 출처:</w:t>
+      </w:r>
+      <w:r>
+        <w:t xml:space="preserve"> </w:t>
+      </w:r>
+      <w:r>
+        <w:rPr>
+          <w:rFonts w:hint="eastAsia"/>
+        </w:rPr>
+        <w:t>강의 자료)</w:t>
+      </w:r>
+    </w:p>
+    <w:p>
+      <w:pPr>
+        <w:pStyle w:val="a3"/>
+        <w:numPr>
+          <w:ilvl w:val="2"/>
+          <w:numId w:val="1"/>
+        </w:numPr>
+        <w:ind w:leftChars="0"/>
+      </w:pPr>
+      <w:r>
+        <w:rPr>
+          <w:rFonts w:hint="eastAsia"/>
+        </w:rPr>
+        <w:t>웹 서버로 사용</w:t>
+      </w:r>
+    </w:p>
+    <w:p>
+      <w:pPr>
+        <w:pStyle w:val="a3"/>
+        <w:ind w:leftChars="0" w:left="1600"/>
+        <w:rPr>
+          <w:rFonts w:hint="eastAsia"/>
+        </w:rPr>
+      </w:pPr>
+      <w:r>
+        <w:rPr>
+          <w:noProof/>
+        </w:rPr>
+        <w:drawing>
+          <wp:inline distT="0" distB="0" distL="0" distR="0" wp14:anchorId="03D3CA97" wp14:editId="65040BFD">
+            <wp:extent cx="4276725" cy="2103307"/>
+            <wp:effectExtent l="0" t="0" r="0" b="0"/>
+            <wp:docPr id="12" name="그림 12"/>
+            <wp:cNvGraphicFramePr>
+              <a:graphicFrameLocks xmlns:a="http://schemas.openxmlformats.org/drawingml/2006/main" noChangeAspect="1"/>
+            </wp:cNvGraphicFramePr>
+            <a:graphic xmlns:a="http://schemas.openxmlformats.org/drawingml/2006/main">
+              <a:graphicData uri="http://schemas.openxmlformats.org/drawingml/2006/picture">
+                <pic:pic xmlns:pic="http://schemas.openxmlformats.org/drawingml/2006/picture">
+                  <pic:nvPicPr>
+                    <pic:cNvPr id="1" name=""/>
+                    <pic:cNvPicPr/>
+                  </pic:nvPicPr>
+                  <pic:blipFill>
+                    <a:blip r:embed="rId15"/>
+                    <a:stretch>
+                      <a:fillRect/>
+                    </a:stretch>
+                  </pic:blipFill>
+                  <pic:spPr>
+                    <a:xfrm>
+                      <a:off x="0" y="0"/>
+                      <a:ext cx="4296790" cy="2113175"/>
+                    </a:xfrm>
+                    <a:prstGeom prst="rect">
+                      <a:avLst/>
+                    </a:prstGeom>
+                  </pic:spPr>
+                </pic:pic>
+              </a:graphicData>
+            </a:graphic>
+          </wp:inline>
+        </w:drawing>
+      </w:r>
+    </w:p>
+    <w:p>
+      <w:pPr>
+        <w:pStyle w:val="a3"/>
+        <w:numPr>
+          <w:ilvl w:val="2"/>
+          <w:numId w:val="1"/>
+        </w:numPr>
+        <w:ind w:leftChars="0"/>
+      </w:pPr>
+      <w:r>
+        <w:rPr>
+          <w:rFonts w:hint="eastAsia"/>
+        </w:rPr>
+        <w:t>일반적인 데이터 처리 솔루션</w:t>
+      </w:r>
+    </w:p>
+    <w:p>
+      <w:pPr>
+        <w:pStyle w:val="a3"/>
+        <w:ind w:leftChars="0" w:left="1600"/>
+        <w:rPr>
+          <w:rFonts w:hint="eastAsia"/>
+        </w:rPr>
+      </w:pPr>
+      <w:r>
+        <w:rPr>
+          <w:noProof/>
+        </w:rPr>
+        <w:drawing>
+          <wp:inline distT="0" distB="0" distL="0" distR="0" wp14:anchorId="4CAD395E" wp14:editId="01DA3402">
+            <wp:extent cx="4140835" cy="2058031"/>
+            <wp:effectExtent l="0" t="0" r="0" b="0"/>
+            <wp:docPr id="11" name="그림 11"/>
+            <wp:cNvGraphicFramePr>
+              <a:graphicFrameLocks xmlns:a="http://schemas.openxmlformats.org/drawingml/2006/main" noChangeAspect="1"/>
+            </wp:cNvGraphicFramePr>
+            <a:graphic xmlns:a="http://schemas.openxmlformats.org/drawingml/2006/main">
+              <a:graphicData uri="http://schemas.openxmlformats.org/drawingml/2006/picture">
+                <pic:pic xmlns:pic="http://schemas.openxmlformats.org/drawingml/2006/picture">
+                  <pic:nvPicPr>
+                    <pic:cNvPr id="1" name=""/>
+                    <pic:cNvPicPr/>
+                  </pic:nvPicPr>
+                  <pic:blipFill>
+                    <a:blip r:embed="rId16"/>
+                    <a:stretch>
+                      <a:fillRect/>
+                    </a:stretch>
+                  </pic:blipFill>
+                  <pic:spPr>
+                    <a:xfrm>
+                      <a:off x="0" y="0"/>
+                      <a:ext cx="4159891" cy="2067502"/>
+                    </a:xfrm>
+                    <a:prstGeom prst="rect">
+                      <a:avLst/>
+                    </a:prstGeom>
+                  </pic:spPr>
+                </pic:pic>
+              </a:graphicData>
+            </a:graphic>
+          </wp:inline>
+        </w:drawing>
+      </w:r>
+    </w:p>
+    <w:p>
+      <w:pPr>
+        <w:pStyle w:val="a3"/>
+        <w:numPr>
+          <w:ilvl w:val="2"/>
+          <w:numId w:val="1"/>
+        </w:numPr>
+        <w:ind w:leftChars="0"/>
+      </w:pPr>
+      <w:r>
+        <w:rPr>
+          <w:rFonts w:hint="eastAsia"/>
+        </w:rPr>
+        <w:t>L</w:t>
+      </w:r>
+      <w:r>
+        <w:t xml:space="preserve">ambda </w:t>
+      </w:r>
+      <w:r>
+        <w:rPr>
+          <w:rFonts w:hint="eastAsia"/>
+        </w:rPr>
+        <w:t>사용 시</w:t>
+      </w:r>
+    </w:p>
+    <w:p>
+      <w:pPr>
+        <w:pStyle w:val="a3"/>
+        <w:ind w:leftChars="0" w:left="1600"/>
+        <w:rPr>
+          <w:rFonts w:hint="eastAsia"/>
+        </w:rPr>
+      </w:pPr>
+      <w:r>
+        <w:rPr>
+          <w:noProof/>
+        </w:rPr>
+        <w:drawing>
+          <wp:inline distT="0" distB="0" distL="0" distR="0" wp14:anchorId="1A3A1592" wp14:editId="7D4E2AE1">
+            <wp:extent cx="4371975" cy="1931230"/>
+            <wp:effectExtent l="0" t="0" r="0" b="0"/>
+            <wp:docPr id="8" name="그림 8"/>
+            <wp:cNvGraphicFramePr>
+              <a:graphicFrameLocks xmlns:a="http://schemas.openxmlformats.org/drawingml/2006/main" noChangeAspect="1"/>
+            </wp:cNvGraphicFramePr>
+            <a:graphic xmlns:a="http://schemas.openxmlformats.org/drawingml/2006/main">
+              <a:graphicData uri="http://schemas.openxmlformats.org/drawingml/2006/picture">
+                <pic:pic xmlns:pic="http://schemas.openxmlformats.org/drawingml/2006/picture">
+                  <pic:nvPicPr>
+                    <pic:cNvPr id="1" name=""/>
+                    <pic:cNvPicPr/>
+                  </pic:nvPicPr>
+                  <pic:blipFill>
+                    <a:blip r:embed="rId17"/>
+                    <a:stretch>
+                      <a:fillRect/>
+                    </a:stretch>
+                  </pic:blipFill>
+                  <pic:spPr>
+                    <a:xfrm>
+                      <a:off x="0" y="0"/>
+                      <a:ext cx="4386168" cy="1937500"/>
+                    </a:xfrm>
+                    <a:prstGeom prst="rect">
+                      <a:avLst/>
+                    </a:prstGeom>
+                  </pic:spPr>
+                </pic:pic>
+              </a:graphicData>
+            </a:graphic>
+          </wp:inline>
+        </w:drawing>
+      </w:r>
+    </w:p>
+    <w:p>
+      <w:pPr>
+        <w:widowControl/>
+        <w:wordWrap/>
+        <w:autoSpaceDE/>
+        <w:autoSpaceDN/>
+      </w:pPr>
+      <w:r>
+        <w:br w:type="page"/>
       </w:r>
     </w:p>
     <w:p>
@@ -3340,40 +4522,7 @@
         <w:rPr>
           <w:rFonts w:hint="eastAsia"/>
         </w:rPr>
-        <w:t>파트6</w:t>
-      </w:r>
-      <w:r>
-        <w:t xml:space="preserve">: </w:t>
-      </w:r>
-      <w:r>
-        <w:rPr>
-          <w:rFonts w:hint="eastAsia"/>
-        </w:rPr>
-        <w:t>서버리스 아키텍처</w:t>
-      </w:r>
-      <w:r>
-        <w:t xml:space="preserve">: </w:t>
-      </w:r>
-      <w:r>
-        <w:rPr>
-          <w:rFonts w:hint="eastAsia"/>
-        </w:rPr>
-        <w:t>모든 인스턴스가 꼭 필요합니까?</w:t>
-      </w:r>
-    </w:p>
-    <w:p>
-      <w:pPr>
-        <w:pStyle w:val="a3"/>
-        <w:numPr>
-          <w:ilvl w:val="0"/>
-          <w:numId w:val="1"/>
-        </w:numPr>
-        <w:ind w:leftChars="0"/>
-      </w:pPr>
-      <w:r>
-        <w:rPr>
-          <w:rFonts w:hint="eastAsia"/>
-        </w:rPr>
+        <w:lastRenderedPageBreak/>
         <w:t>파트7</w:t>
       </w:r>
       <w:r>
@@ -3388,6 +4537,322 @@
         </w:rPr>
         <w:t>결합 해제 예</w:t>
       </w:r>
+      <w:r>
+        <w:rPr>
+          <w:rFonts w:hint="eastAsia"/>
+        </w:rPr>
+        <w:t>(사진 출처:</w:t>
+      </w:r>
+      <w:r>
+        <w:t xml:space="preserve"> </w:t>
+      </w:r>
+      <w:r>
+        <w:rPr>
+          <w:rFonts w:hint="eastAsia"/>
+        </w:rPr>
+        <w:t>강의 자료)</w:t>
+      </w:r>
+    </w:p>
+    <w:p>
+      <w:pPr>
+        <w:pStyle w:val="a3"/>
+        <w:numPr>
+          <w:ilvl w:val="1"/>
+          <w:numId w:val="1"/>
+        </w:numPr>
+        <w:ind w:leftChars="0"/>
+      </w:pPr>
+      <w:r>
+        <w:rPr>
+          <w:rFonts w:hint="eastAsia"/>
+        </w:rPr>
+        <w:t>안전한 설문 조사 제공</w:t>
+      </w:r>
+    </w:p>
+    <w:p>
+      <w:pPr>
+        <w:pStyle w:val="a3"/>
+        <w:ind w:leftChars="0" w:left="1200"/>
+        <w:rPr>
+          <w:rFonts w:hint="eastAsia"/>
+        </w:rPr>
+      </w:pPr>
+      <w:r>
+        <w:rPr>
+          <w:noProof/>
+        </w:rPr>
+        <w:drawing>
+          <wp:inline distT="0" distB="0" distL="0" distR="0" wp14:anchorId="72FD1A41" wp14:editId="51CAEB6C">
+            <wp:extent cx="4871430" cy="2124075"/>
+            <wp:effectExtent l="0" t="0" r="5715" b="0"/>
+            <wp:docPr id="15" name="그림 15"/>
+            <wp:cNvGraphicFramePr>
+              <a:graphicFrameLocks xmlns:a="http://schemas.openxmlformats.org/drawingml/2006/main" noChangeAspect="1"/>
+            </wp:cNvGraphicFramePr>
+            <a:graphic xmlns:a="http://schemas.openxmlformats.org/drawingml/2006/main">
+              <a:graphicData uri="http://schemas.openxmlformats.org/drawingml/2006/picture">
+                <pic:pic xmlns:pic="http://schemas.openxmlformats.org/drawingml/2006/picture">
+                  <pic:nvPicPr>
+                    <pic:cNvPr id="1" name=""/>
+                    <pic:cNvPicPr/>
+                  </pic:nvPicPr>
+                  <pic:blipFill>
+                    <a:blip r:embed="rId18"/>
+                    <a:stretch>
+                      <a:fillRect/>
+                    </a:stretch>
+                  </pic:blipFill>
+                  <pic:spPr>
+                    <a:xfrm>
+                      <a:off x="0" y="0"/>
+                      <a:ext cx="4910131" cy="2140950"/>
+                    </a:xfrm>
+                    <a:prstGeom prst="rect">
+                      <a:avLst/>
+                    </a:prstGeom>
+                  </pic:spPr>
+                </pic:pic>
+              </a:graphicData>
+            </a:graphic>
+          </wp:inline>
+        </w:drawing>
+      </w:r>
+    </w:p>
+    <w:p>
+      <w:pPr>
+        <w:pStyle w:val="a3"/>
+        <w:numPr>
+          <w:ilvl w:val="1"/>
+          <w:numId w:val="1"/>
+        </w:numPr>
+        <w:ind w:leftChars="0"/>
+      </w:pPr>
+      <w:r>
+        <w:rPr>
+          <w:rFonts w:hint="eastAsia"/>
+        </w:rPr>
+        <w:t>A</w:t>
+      </w:r>
+      <w:r>
+        <w:t xml:space="preserve">mazon CloudWatch Logs </w:t>
+      </w:r>
+      <w:r>
+        <w:rPr>
+          <w:rFonts w:hint="eastAsia"/>
+        </w:rPr>
+        <w:t>처리</w:t>
+      </w:r>
+    </w:p>
+    <w:p>
+      <w:pPr>
+        <w:pStyle w:val="a3"/>
+        <w:ind w:leftChars="0" w:left="1200"/>
+        <w:rPr>
+          <w:rFonts w:hint="eastAsia"/>
+        </w:rPr>
+      </w:pPr>
+      <w:r>
+        <w:rPr>
+          <w:noProof/>
+        </w:rPr>
+        <w:drawing>
+          <wp:inline distT="0" distB="0" distL="0" distR="0" wp14:anchorId="7E2CDD00" wp14:editId="66B66636">
+            <wp:extent cx="4959298" cy="2143125"/>
+            <wp:effectExtent l="0" t="0" r="0" b="0"/>
+            <wp:docPr id="16" name="그림 16"/>
+            <wp:cNvGraphicFramePr>
+              <a:graphicFrameLocks xmlns:a="http://schemas.openxmlformats.org/drawingml/2006/main" noChangeAspect="1"/>
+            </wp:cNvGraphicFramePr>
+            <a:graphic xmlns:a="http://schemas.openxmlformats.org/drawingml/2006/main">
+              <a:graphicData uri="http://schemas.openxmlformats.org/drawingml/2006/picture">
+                <pic:pic xmlns:pic="http://schemas.openxmlformats.org/drawingml/2006/picture">
+                  <pic:nvPicPr>
+                    <pic:cNvPr id="1" name=""/>
+                    <pic:cNvPicPr/>
+                  </pic:nvPicPr>
+                  <pic:blipFill>
+                    <a:blip r:embed="rId19"/>
+                    <a:stretch>
+                      <a:fillRect/>
+                    </a:stretch>
+                  </pic:blipFill>
+                  <pic:spPr>
+                    <a:xfrm>
+                      <a:off x="0" y="0"/>
+                      <a:ext cx="5034131" cy="2175463"/>
+                    </a:xfrm>
+                    <a:prstGeom prst="rect">
+                      <a:avLst/>
+                    </a:prstGeom>
+                  </pic:spPr>
+                </pic:pic>
+              </a:graphicData>
+            </a:graphic>
+          </wp:inline>
+        </w:drawing>
+      </w:r>
+    </w:p>
+    <w:p>
+      <w:pPr>
+        <w:pStyle w:val="a3"/>
+        <w:numPr>
+          <w:ilvl w:val="1"/>
+          <w:numId w:val="1"/>
+        </w:numPr>
+        <w:ind w:leftChars="0"/>
+      </w:pPr>
+      <w:r>
+        <w:rPr>
+          <w:rFonts w:hint="eastAsia"/>
+        </w:rPr>
+        <w:t>실시간 메시지 처리 워크플로</w:t>
+      </w:r>
+    </w:p>
+    <w:p>
+      <w:pPr>
+        <w:pStyle w:val="a3"/>
+        <w:ind w:leftChars="0" w:left="1200"/>
+        <w:rPr>
+          <w:rFonts w:hint="eastAsia"/>
+        </w:rPr>
+      </w:pPr>
+      <w:r>
+        <w:rPr>
+          <w:noProof/>
+        </w:rPr>
+        <w:drawing>
+          <wp:inline distT="0" distB="0" distL="0" distR="0" wp14:anchorId="1580A1CA" wp14:editId="18E96F48">
+            <wp:extent cx="4813965" cy="2314575"/>
+            <wp:effectExtent l="0" t="0" r="5715" b="0"/>
+            <wp:docPr id="17" name="그림 17"/>
+            <wp:cNvGraphicFramePr>
+              <a:graphicFrameLocks xmlns:a="http://schemas.openxmlformats.org/drawingml/2006/main" noChangeAspect="1"/>
+            </wp:cNvGraphicFramePr>
+            <a:graphic xmlns:a="http://schemas.openxmlformats.org/drawingml/2006/main">
+              <a:graphicData uri="http://schemas.openxmlformats.org/drawingml/2006/picture">
+                <pic:pic xmlns:pic="http://schemas.openxmlformats.org/drawingml/2006/picture">
+                  <pic:nvPicPr>
+                    <pic:cNvPr id="1" name=""/>
+                    <pic:cNvPicPr/>
+                  </pic:nvPicPr>
+                  <pic:blipFill>
+                    <a:blip r:embed="rId20"/>
+                    <a:stretch>
+                      <a:fillRect/>
+                    </a:stretch>
+                  </pic:blipFill>
+                  <pic:spPr>
+                    <a:xfrm>
+                      <a:off x="0" y="0"/>
+                      <a:ext cx="4865148" cy="2339184"/>
+                    </a:xfrm>
+                    <a:prstGeom prst="rect">
+                      <a:avLst/>
+                    </a:prstGeom>
+                  </pic:spPr>
+                </pic:pic>
+              </a:graphicData>
+            </a:graphic>
+          </wp:inline>
+        </w:drawing>
+      </w:r>
+    </w:p>
+    <w:p>
+      <w:pPr>
+        <w:widowControl/>
+        <w:wordWrap/>
+        <w:autoSpaceDE/>
+        <w:autoSpaceDN/>
+      </w:pPr>
+      <w:r>
+        <w:br w:type="page"/>
+      </w:r>
+    </w:p>
+    <w:p>
+      <w:pPr>
+        <w:pStyle w:val="a3"/>
+        <w:numPr>
+          <w:ilvl w:val="1"/>
+          <w:numId w:val="1"/>
+        </w:numPr>
+        <w:ind w:leftChars="0"/>
+      </w:pPr>
+      <w:r>
+        <w:rPr>
+          <w:rFonts w:hint="eastAsia"/>
+        </w:rPr>
+        <w:lastRenderedPageBreak/>
+        <w:t>C</w:t>
+      </w:r>
+      <w:r>
+        <w:t xml:space="preserve">RUD </w:t>
+      </w:r>
+      <w:proofErr w:type="spellStart"/>
+      <w:r>
+        <w:rPr>
+          <w:rFonts w:hint="eastAsia"/>
+        </w:rPr>
+        <w:t>백엔드</w:t>
+      </w:r>
+      <w:proofErr w:type="spellEnd"/>
+      <w:r>
+        <w:rPr>
+          <w:rFonts w:hint="eastAsia"/>
+        </w:rPr>
+        <w:t xml:space="preserve"> 워크플로</w:t>
+      </w:r>
+    </w:p>
+    <w:p>
+      <w:pPr>
+        <w:pStyle w:val="a3"/>
+        <w:ind w:leftChars="0" w:left="1200"/>
+        <w:rPr>
+          <w:rFonts w:hint="eastAsia"/>
+          <w:b/>
+        </w:rPr>
+      </w:pPr>
+      <w:bookmarkStart w:id="0" w:name="_GoBack"/>
+      <w:r>
+        <w:rPr>
+          <w:noProof/>
+        </w:rPr>
+        <w:drawing>
+          <wp:inline distT="0" distB="0" distL="0" distR="0" wp14:anchorId="0F53D0DF" wp14:editId="5AC7FBD9">
+            <wp:extent cx="4876800" cy="2194116"/>
+            <wp:effectExtent l="0" t="0" r="0" b="0"/>
+            <wp:docPr id="18" name="그림 18"/>
+            <wp:cNvGraphicFramePr>
+              <a:graphicFrameLocks xmlns:a="http://schemas.openxmlformats.org/drawingml/2006/main" noChangeAspect="1"/>
+            </wp:cNvGraphicFramePr>
+            <a:graphic xmlns:a="http://schemas.openxmlformats.org/drawingml/2006/main">
+              <a:graphicData uri="http://schemas.openxmlformats.org/drawingml/2006/picture">
+                <pic:pic xmlns:pic="http://schemas.openxmlformats.org/drawingml/2006/picture">
+                  <pic:nvPicPr>
+                    <pic:cNvPr id="1" name=""/>
+                    <pic:cNvPicPr/>
+                  </pic:nvPicPr>
+                  <pic:blipFill>
+                    <a:blip r:embed="rId21"/>
+                    <a:stretch>
+                      <a:fillRect/>
+                    </a:stretch>
+                  </pic:blipFill>
+                  <pic:spPr>
+                    <a:xfrm>
+                      <a:off x="0" y="0"/>
+                      <a:ext cx="4887814" cy="2199071"/>
+                    </a:xfrm>
+                    <a:prstGeom prst="rect">
+                      <a:avLst/>
+                    </a:prstGeom>
+                  </pic:spPr>
+                </pic:pic>
+              </a:graphicData>
+            </a:graphic>
+          </wp:inline>
+        </w:drawing>
+      </w:r>
+      <w:bookmarkEnd w:id="0"/>
     </w:p>
     <w:sectPr>
       <w:pgSz w:w="11906" w:h="16838"/>

--- a/AWS강의/수업내용 자체정리/AWS Academy Cloud Computing Architecture (CCA)/Section2 자동화와 서버리스 아키텍처/CCA 3.06 인프라 결합해제.docx
+++ b/AWS강의/수업내용 자체정리/AWS Academy Cloud Computing Architecture (CCA)/Section2 자동화와 서버리스 아키텍처/CCA 3.06 인프라 결합해제.docx
@@ -3203,9 +3203,6 @@
         <w:wordWrap/>
         <w:autoSpaceDE/>
         <w:autoSpaceDN/>
-        <w:rPr>
-          <w:rFonts w:hint="eastAsia"/>
-        </w:rPr>
       </w:pPr>
     </w:p>
     <w:p>
@@ -3690,25 +3687,27 @@
     </w:p>
     <w:p>
       <w:pPr>
-        <w:rPr>
-          <w:rFonts w:hint="eastAsia"/>
-        </w:rPr>
-      </w:pPr>
-    </w:p>
-    <w:p>
-      <w:pPr>
-        <w:pStyle w:val="a3"/>
-        <w:numPr>
-          <w:ilvl w:val="0"/>
-          <w:numId w:val="1"/>
-        </w:numPr>
-        <w:ind w:leftChars="0"/>
-      </w:pPr>
-      <w:r>
-        <w:rPr>
-          <w:rFonts w:hint="eastAsia"/>
-        </w:rPr>
-        <w:t>파트6</w:t>
+        <w:pStyle w:val="a3"/>
+        <w:numPr>
+          <w:ilvl w:val="1"/>
+          <w:numId w:val="1"/>
+        </w:numPr>
+        <w:ind w:leftChars="0"/>
+      </w:pPr>
+      <w:r>
+        <w:rPr>
+          <w:rFonts w:hint="eastAsia"/>
+        </w:rPr>
+        <w:t>서버리스 아키텍처</w:t>
+      </w:r>
+      <w:r>
+        <w:t>(</w:t>
+      </w:r>
+      <w:r>
+        <w:rPr>
+          <w:rFonts w:hint="eastAsia"/>
+        </w:rPr>
+        <w:t>사진 출처</w:t>
       </w:r>
       <w:r>
         <w:t xml:space="preserve">: </w:t>
@@ -3717,227 +3716,6 @@
         <w:rPr>
           <w:rFonts w:hint="eastAsia"/>
         </w:rPr>
-        <w:t>서버리스 아키텍처</w:t>
-      </w:r>
-      <w:r>
-        <w:t xml:space="preserve">: </w:t>
-      </w:r>
-      <w:r>
-        <w:rPr>
-          <w:rFonts w:hint="eastAsia"/>
-        </w:rPr>
-        <w:t>모든 인스턴스가 꼭 필요합니까?</w:t>
-      </w:r>
-    </w:p>
-    <w:p>
-      <w:pPr>
-        <w:pStyle w:val="a3"/>
-        <w:numPr>
-          <w:ilvl w:val="1"/>
-          <w:numId w:val="1"/>
-        </w:numPr>
-        <w:ind w:leftChars="0"/>
-      </w:pPr>
-      <w:r>
-        <w:rPr>
-          <w:rFonts w:hint="eastAsia"/>
-        </w:rPr>
-        <w:t>A</w:t>
-      </w:r>
-      <w:r>
-        <w:t>WS Lambda</w:t>
-      </w:r>
-      <w:r>
-        <w:rPr>
-          <w:rFonts w:hint="eastAsia"/>
-        </w:rPr>
-        <w:t>를 사용하여 인프라를 결합 해제</w:t>
-      </w:r>
-    </w:p>
-    <w:p>
-      <w:pPr>
-        <w:pStyle w:val="a3"/>
-        <w:numPr>
-          <w:ilvl w:val="2"/>
-          <w:numId w:val="1"/>
-        </w:numPr>
-        <w:ind w:leftChars="0"/>
-      </w:pPr>
-      <w:r>
-        <w:rPr>
-          <w:rFonts w:hint="eastAsia"/>
-        </w:rPr>
-        <w:t xml:space="preserve">고가용성과 제한된 비용으로 </w:t>
-      </w:r>
-      <w:r>
-        <w:rPr>
-          <w:rFonts w:hint="eastAsia"/>
-          <w:b/>
-        </w:rPr>
-        <w:t>데이터를 처리</w:t>
-      </w:r>
-      <w:r>
-        <w:rPr>
-          <w:rFonts w:hint="eastAsia"/>
-        </w:rPr>
-        <w:t>하는데 적합한 솔루션</w:t>
-      </w:r>
-    </w:p>
-    <w:p>
-      <w:pPr>
-        <w:pStyle w:val="a3"/>
-        <w:numPr>
-          <w:ilvl w:val="2"/>
-          <w:numId w:val="1"/>
-        </w:numPr>
-        <w:ind w:leftChars="0"/>
-      </w:pPr>
-      <w:r>
-        <w:rPr>
-          <w:rFonts w:hint="eastAsia"/>
-          <w:b/>
-        </w:rPr>
-        <w:t>기존 서버</w:t>
-      </w:r>
-      <w:r>
-        <w:rPr>
-          <w:rFonts w:hint="eastAsia"/>
-        </w:rPr>
-        <w:t xml:space="preserve"> 대체</w:t>
-      </w:r>
-    </w:p>
-    <w:p>
-      <w:pPr>
-        <w:pStyle w:val="a3"/>
-        <w:numPr>
-          <w:ilvl w:val="1"/>
-          <w:numId w:val="1"/>
-        </w:numPr>
-        <w:ind w:leftChars="0"/>
-      </w:pPr>
-      <w:r>
-        <w:rPr>
-          <w:rFonts w:hint="eastAsia"/>
-        </w:rPr>
-        <w:t>서버리스 컴퓨팅</w:t>
-      </w:r>
-    </w:p>
-    <w:p>
-      <w:pPr>
-        <w:pStyle w:val="a3"/>
-        <w:numPr>
-          <w:ilvl w:val="2"/>
-          <w:numId w:val="1"/>
-        </w:numPr>
-        <w:ind w:leftChars="0"/>
-      </w:pPr>
-      <w:r>
-        <w:rPr>
-          <w:rFonts w:hint="eastAsia"/>
-        </w:rPr>
-        <w:t>이벤트 발생 후 수 밀리 초 내에 코드 시작</w:t>
-      </w:r>
-    </w:p>
-    <w:p>
-      <w:pPr>
-        <w:pStyle w:val="a3"/>
-        <w:numPr>
-          <w:ilvl w:val="2"/>
-          <w:numId w:val="1"/>
-        </w:numPr>
-        <w:ind w:leftChars="0"/>
-      </w:pPr>
-      <w:r>
-        <w:rPr>
-          <w:rFonts w:hint="eastAsia"/>
-        </w:rPr>
-        <w:t>이럴 때 고려</w:t>
-      </w:r>
-    </w:p>
-    <w:p>
-      <w:pPr>
-        <w:pStyle w:val="a3"/>
-        <w:numPr>
-          <w:ilvl w:val="3"/>
-          <w:numId w:val="1"/>
-        </w:numPr>
-        <w:ind w:leftChars="0"/>
-      </w:pPr>
-      <w:r>
-        <w:rPr>
-          <w:rFonts w:hint="eastAsia"/>
-        </w:rPr>
-        <w:t>간단한 함수 또는 처리 애플리케이션을 실행하는데 전체 인스턴스를 사용하고 있는 경우</w:t>
-      </w:r>
-    </w:p>
-    <w:p>
-      <w:pPr>
-        <w:pStyle w:val="a3"/>
-        <w:numPr>
-          <w:ilvl w:val="3"/>
-          <w:numId w:val="1"/>
-        </w:numPr>
-        <w:ind w:leftChars="0"/>
-      </w:pPr>
-      <w:r>
-        <w:rPr>
-          <w:rFonts w:hint="eastAsia"/>
-        </w:rPr>
-        <w:t>H</w:t>
-      </w:r>
-      <w:r>
-        <w:t xml:space="preserve">A, </w:t>
-      </w:r>
-      <w:r>
-        <w:rPr>
-          <w:rFonts w:hint="eastAsia"/>
-        </w:rPr>
-        <w:t>조정,</w:t>
-      </w:r>
-      <w:r>
-        <w:t xml:space="preserve"> </w:t>
-      </w:r>
-      <w:r>
-        <w:rPr>
-          <w:rFonts w:hint="eastAsia"/>
-        </w:rPr>
-        <w:t>배포 또는 관리에 대해 신경 쓰고 싶지 않은 경우</w:t>
-      </w:r>
-    </w:p>
-    <w:p>
-      <w:pPr>
-        <w:widowControl/>
-        <w:wordWrap/>
-        <w:autoSpaceDE/>
-        <w:autoSpaceDN/>
-      </w:pPr>
-      <w:r>
-        <w:br w:type="page"/>
-      </w:r>
-    </w:p>
-    <w:p>
-      <w:pPr>
-        <w:pStyle w:val="a3"/>
-        <w:numPr>
-          <w:ilvl w:val="1"/>
-          <w:numId w:val="1"/>
-        </w:numPr>
-        <w:ind w:leftChars="0"/>
-      </w:pPr>
-      <w:r>
-        <w:rPr>
-          <w:rFonts w:hint="eastAsia"/>
-        </w:rPr>
-        <w:lastRenderedPageBreak/>
-        <w:t>함수 트리거(사진 출처:</w:t>
-      </w:r>
-      <w:r>
-        <w:t xml:space="preserve"> </w:t>
-      </w:r>
-      <w:r>
-        <w:rPr>
-          <w:rFonts w:hint="eastAsia"/>
-        </w:rPr>
         <w:t>강의 자료)</w:t>
       </w:r>
     </w:p>
@@ -3954,10 +3732,10 @@
           <w:noProof/>
         </w:rPr>
         <w:drawing>
-          <wp:inline distT="0" distB="0" distL="0" distR="0" wp14:anchorId="4449B341" wp14:editId="291D1276">
-            <wp:extent cx="4905270" cy="1924050"/>
+          <wp:inline distT="0" distB="0" distL="0" distR="0" wp14:anchorId="0ECDBE02" wp14:editId="32D624B3">
+            <wp:extent cx="4752975" cy="2199995"/>
             <wp:effectExtent l="0" t="0" r="0" b="0"/>
-            <wp:docPr id="13" name="그림 13"/>
+            <wp:docPr id="14" name="그림 14"/>
             <wp:cNvGraphicFramePr>
               <a:graphicFrameLocks xmlns:a="http://schemas.openxmlformats.org/drawingml/2006/main" noChangeAspect="1"/>
             </wp:cNvGraphicFramePr>
@@ -3977,7 +3755,7 @@
                   <pic:spPr>
                     <a:xfrm>
                       <a:off x="0" y="0"/>
-                      <a:ext cx="4912592" cy="1926922"/>
+                      <a:ext cx="4769123" cy="2207469"/>
                     </a:xfrm>
                     <a:prstGeom prst="rect">
                       <a:avLst/>
@@ -3990,267 +3768,7 @@
         </w:drawing>
       </w:r>
     </w:p>
-    <w:p>
-      <w:pPr>
-        <w:pStyle w:val="a3"/>
-        <w:numPr>
-          <w:ilvl w:val="1"/>
-          <w:numId w:val="1"/>
-        </w:numPr>
-        <w:ind w:leftChars="0"/>
-      </w:pPr>
-      <w:r>
-        <w:rPr>
-          <w:rFonts w:hint="eastAsia"/>
-        </w:rPr>
-        <w:t>사용 방법</w:t>
-      </w:r>
-    </w:p>
-    <w:p>
-      <w:pPr>
-        <w:pStyle w:val="a3"/>
-        <w:numPr>
-          <w:ilvl w:val="2"/>
-          <w:numId w:val="1"/>
-        </w:numPr>
-        <w:ind w:leftChars="0"/>
-      </w:pPr>
-      <w:r>
-        <w:rPr>
-          <w:rFonts w:hint="eastAsia"/>
-        </w:rPr>
-        <w:t>코드 업로드(</w:t>
-      </w:r>
-      <w:r>
-        <w:t>.</w:t>
-      </w:r>
-      <w:r>
-        <w:rPr>
-          <w:rFonts w:hint="eastAsia"/>
-        </w:rPr>
-        <w:t>z</w:t>
-      </w:r>
-      <w:r>
-        <w:t>ip</w:t>
-      </w:r>
-      <w:r>
-        <w:rPr>
-          <w:rFonts w:hint="eastAsia"/>
-        </w:rPr>
-        <w:t>형식)</w:t>
-      </w:r>
-    </w:p>
-    <w:p>
-      <w:pPr>
-        <w:pStyle w:val="a3"/>
-        <w:numPr>
-          <w:ilvl w:val="2"/>
-          <w:numId w:val="1"/>
-        </w:numPr>
-        <w:ind w:leftChars="0"/>
-      </w:pPr>
-      <w:r>
-        <w:rPr>
-          <w:rFonts w:hint="eastAsia"/>
-        </w:rPr>
-        <w:t>실행 빈도 지정(예약된 함수)</w:t>
-      </w:r>
-      <w:r>
-        <w:t xml:space="preserve"> / </w:t>
-      </w:r>
-      <w:r>
-        <w:rPr>
-          <w:rFonts w:hint="eastAsia"/>
-        </w:rPr>
-        <w:t>이벤트 소스 파악(이벤트 중심 함수)</w:t>
-      </w:r>
-    </w:p>
-    <w:p>
-      <w:pPr>
-        <w:pStyle w:val="a3"/>
-        <w:numPr>
-          <w:ilvl w:val="2"/>
-          <w:numId w:val="1"/>
-        </w:numPr>
-        <w:ind w:leftChars="0"/>
-      </w:pPr>
-      <w:r>
-        <w:rPr>
-          <w:rFonts w:hint="eastAsia"/>
-        </w:rPr>
-        <w:t xml:space="preserve">필요한 컴퓨팅 리소스 지정(메모리 </w:t>
-      </w:r>
-      <w:r>
-        <w:t>128MB ~ 3GB)</w:t>
-      </w:r>
-    </w:p>
-    <w:p>
-      <w:pPr>
-        <w:pStyle w:val="a3"/>
-        <w:numPr>
-          <w:ilvl w:val="2"/>
-          <w:numId w:val="1"/>
-        </w:numPr>
-        <w:ind w:leftChars="0"/>
-      </w:pPr>
-      <w:r>
-        <w:rPr>
-          <w:rFonts w:hint="eastAsia"/>
-        </w:rPr>
-        <w:t>제한 시간 기간 지정</w:t>
-      </w:r>
-    </w:p>
-    <w:p>
-      <w:pPr>
-        <w:pStyle w:val="a3"/>
-        <w:numPr>
-          <w:ilvl w:val="2"/>
-          <w:numId w:val="1"/>
-        </w:numPr>
-        <w:ind w:leftChars="0"/>
-      </w:pPr>
-      <w:r>
-        <w:rPr>
-          <w:rFonts w:hint="eastAsia"/>
-        </w:rPr>
-        <w:t xml:space="preserve">액세스해야 하는 리소스의 </w:t>
-      </w:r>
-      <w:r>
-        <w:t xml:space="preserve">VPC </w:t>
-      </w:r>
-      <w:r>
-        <w:rPr>
-          <w:rFonts w:hint="eastAsia"/>
-        </w:rPr>
-        <w:t>지정(해당하면)</w:t>
-      </w:r>
-    </w:p>
-    <w:p>
-      <w:pPr>
-        <w:pStyle w:val="a3"/>
-        <w:numPr>
-          <w:ilvl w:val="2"/>
-          <w:numId w:val="1"/>
-        </w:numPr>
-        <w:ind w:leftChars="0"/>
-      </w:pPr>
-      <w:r>
-        <w:rPr>
-          <w:rFonts w:hint="eastAsia"/>
-        </w:rPr>
-        <w:t>함수 시작</w:t>
-      </w:r>
-    </w:p>
-    <w:p>
-      <w:pPr>
-        <w:pStyle w:val="a3"/>
-        <w:numPr>
-          <w:ilvl w:val="1"/>
-          <w:numId w:val="1"/>
-        </w:numPr>
-        <w:ind w:leftChars="0"/>
-      </w:pPr>
-      <w:r>
-        <w:rPr>
-          <w:rFonts w:hint="eastAsia"/>
-        </w:rPr>
-        <w:t>리소스 크기 조정</w:t>
-      </w:r>
-    </w:p>
-    <w:p>
-      <w:pPr>
-        <w:pStyle w:val="a3"/>
-        <w:numPr>
-          <w:ilvl w:val="2"/>
-          <w:numId w:val="1"/>
-        </w:numPr>
-        <w:ind w:leftChars="0"/>
-      </w:pPr>
-      <w:r>
-        <w:rPr>
-          <w:rFonts w:hint="eastAsia"/>
-        </w:rPr>
-        <w:t xml:space="preserve">함수는 </w:t>
-      </w:r>
-      <w:r>
-        <w:rPr>
-          <w:b/>
-        </w:rPr>
-        <w:t>100</w:t>
-      </w:r>
-      <w:r>
-        <w:rPr>
-          <w:rFonts w:hint="eastAsia"/>
-          <w:b/>
-        </w:rPr>
-        <w:t xml:space="preserve">밀리초에서 </w:t>
-      </w:r>
-      <w:r>
-        <w:rPr>
-          <w:b/>
-        </w:rPr>
-        <w:t>5</w:t>
-      </w:r>
-      <w:r>
-        <w:rPr>
-          <w:rFonts w:hint="eastAsia"/>
-          <w:b/>
-        </w:rPr>
-        <w:t>분 사이</w:t>
-      </w:r>
-    </w:p>
-    <w:p>
-      <w:pPr>
-        <w:pStyle w:val="a3"/>
-        <w:numPr>
-          <w:ilvl w:val="2"/>
-          <w:numId w:val="1"/>
-        </w:numPr>
-        <w:ind w:leftChars="0"/>
-      </w:pPr>
-      <w:proofErr w:type="spellStart"/>
-      <w:r>
-        <w:rPr>
-          <w:rFonts w:hint="eastAsia"/>
-          <w:b/>
-        </w:rPr>
-        <w:t>프리티어</w:t>
-      </w:r>
-      <w:proofErr w:type="spellEnd"/>
-      <w:r>
-        <w:rPr>
-          <w:rFonts w:hint="eastAsia"/>
-        </w:rPr>
-        <w:t>:</w:t>
-      </w:r>
-      <w:r>
-        <w:t xml:space="preserve"> 100</w:t>
-      </w:r>
-      <w:r>
-        <w:rPr>
-          <w:rFonts w:hint="eastAsia"/>
-        </w:rPr>
-        <w:t xml:space="preserve">만 건의 무료 요청 및 월별 </w:t>
-      </w:r>
-      <w:r>
-        <w:t>4</w:t>
-      </w:r>
-      <w:r>
-        <w:rPr>
-          <w:rFonts w:hint="eastAsia"/>
-        </w:rPr>
-        <w:t xml:space="preserve">백만 </w:t>
-      </w:r>
-      <w:r>
-        <w:t>GB/s</w:t>
-      </w:r>
-      <w:r>
-        <w:rPr>
-          <w:rFonts w:hint="eastAsia"/>
-        </w:rPr>
-        <w:t>의 컴퓨팅 시간</w:t>
-      </w:r>
-    </w:p>
+    <w:p/>
     <w:p>
       <w:pPr>
         <w:widowControl/>
@@ -4266,6 +3784,41 @@
       <w:pPr>
         <w:pStyle w:val="a3"/>
         <w:numPr>
+          <w:ilvl w:val="0"/>
+          <w:numId w:val="1"/>
+        </w:numPr>
+        <w:ind w:leftChars="0"/>
+      </w:pPr>
+      <w:r>
+        <w:rPr>
+          <w:rFonts w:hint="eastAsia"/>
+        </w:rPr>
+        <w:lastRenderedPageBreak/>
+        <w:t>파트6</w:t>
+      </w:r>
+      <w:r>
+        <w:t xml:space="preserve">: </w:t>
+      </w:r>
+      <w:r>
+        <w:rPr>
+          <w:rFonts w:hint="eastAsia"/>
+        </w:rPr>
+        <w:t>서버리스 아키텍처</w:t>
+      </w:r>
+      <w:r>
+        <w:t xml:space="preserve">: </w:t>
+      </w:r>
+      <w:r>
+        <w:rPr>
+          <w:rFonts w:hint="eastAsia"/>
+        </w:rPr>
+        <w:t>모든 인스턴스가 꼭 필요합니까?</w:t>
+      </w:r>
+    </w:p>
+    <w:p>
+      <w:pPr>
+        <w:pStyle w:val="a3"/>
+        <w:numPr>
           <w:ilvl w:val="1"/>
           <w:numId w:val="1"/>
         </w:numPr>
@@ -4275,14 +3828,157 @@
         <w:rPr>
           <w:rFonts w:hint="eastAsia"/>
         </w:rPr>
-        <w:lastRenderedPageBreak/>
-        <w:t>예</w:t>
-      </w:r>
-      <w:r>
-        <w:rPr>
-          <w:rFonts w:hint="eastAsia"/>
-        </w:rPr>
-        <w:t>(사진 출처:</w:t>
+        <w:t>A</w:t>
+      </w:r>
+      <w:r>
+        <w:t>WS Lambda</w:t>
+      </w:r>
+      <w:r>
+        <w:rPr>
+          <w:rFonts w:hint="eastAsia"/>
+        </w:rPr>
+        <w:t>를 사용하여 인프라를 결합 해제</w:t>
+      </w:r>
+    </w:p>
+    <w:p>
+      <w:pPr>
+        <w:pStyle w:val="a3"/>
+        <w:numPr>
+          <w:ilvl w:val="2"/>
+          <w:numId w:val="1"/>
+        </w:numPr>
+        <w:ind w:leftChars="0"/>
+      </w:pPr>
+      <w:r>
+        <w:rPr>
+          <w:rFonts w:hint="eastAsia"/>
+        </w:rPr>
+        <w:t xml:space="preserve">고가용성과 제한된 비용으로 </w:t>
+      </w:r>
+      <w:r>
+        <w:rPr>
+          <w:rFonts w:hint="eastAsia"/>
+          <w:b/>
+        </w:rPr>
+        <w:t>데이터를 처리</w:t>
+      </w:r>
+      <w:r>
+        <w:rPr>
+          <w:rFonts w:hint="eastAsia"/>
+        </w:rPr>
+        <w:t>하는데 적합한 솔루션</w:t>
+      </w:r>
+    </w:p>
+    <w:p>
+      <w:pPr>
+        <w:pStyle w:val="a3"/>
+        <w:numPr>
+          <w:ilvl w:val="2"/>
+          <w:numId w:val="1"/>
+        </w:numPr>
+        <w:ind w:leftChars="0"/>
+      </w:pPr>
+      <w:r>
+        <w:rPr>
+          <w:rFonts w:hint="eastAsia"/>
+          <w:b/>
+        </w:rPr>
+        <w:t>기존 서버</w:t>
+      </w:r>
+      <w:r>
+        <w:rPr>
+          <w:rFonts w:hint="eastAsia"/>
+        </w:rPr>
+        <w:t xml:space="preserve"> 대체</w:t>
+      </w:r>
+    </w:p>
+    <w:p>
+      <w:pPr>
+        <w:pStyle w:val="a3"/>
+        <w:numPr>
+          <w:ilvl w:val="1"/>
+          <w:numId w:val="1"/>
+        </w:numPr>
+        <w:ind w:leftChars="0"/>
+      </w:pPr>
+      <w:r>
+        <w:rPr>
+          <w:rFonts w:hint="eastAsia"/>
+        </w:rPr>
+        <w:t>서버리스 컴퓨팅</w:t>
+      </w:r>
+    </w:p>
+    <w:p>
+      <w:pPr>
+        <w:pStyle w:val="a3"/>
+        <w:numPr>
+          <w:ilvl w:val="2"/>
+          <w:numId w:val="1"/>
+        </w:numPr>
+        <w:ind w:leftChars="0"/>
+      </w:pPr>
+      <w:r>
+        <w:rPr>
+          <w:rFonts w:hint="eastAsia"/>
+        </w:rPr>
+        <w:t>이벤트 발생 후 수 밀리 초 내에 코드 시작</w:t>
+      </w:r>
+    </w:p>
+    <w:p>
+      <w:pPr>
+        <w:pStyle w:val="a3"/>
+        <w:numPr>
+          <w:ilvl w:val="2"/>
+          <w:numId w:val="1"/>
+        </w:numPr>
+        <w:ind w:leftChars="0"/>
+      </w:pPr>
+      <w:r>
+        <w:rPr>
+          <w:rFonts w:hint="eastAsia"/>
+        </w:rPr>
+        <w:t>이럴 때 고려</w:t>
+      </w:r>
+    </w:p>
+    <w:p>
+      <w:pPr>
+        <w:pStyle w:val="a3"/>
+        <w:numPr>
+          <w:ilvl w:val="3"/>
+          <w:numId w:val="1"/>
+        </w:numPr>
+        <w:ind w:leftChars="0"/>
+      </w:pPr>
+      <w:r>
+        <w:rPr>
+          <w:rFonts w:hint="eastAsia"/>
+        </w:rPr>
+        <w:t>간단한 함수 또는 처리 애플리케이션을 실행하는데 전체 인스턴스를 사용하고 있는 경우</w:t>
+      </w:r>
+    </w:p>
+    <w:p>
+      <w:pPr>
+        <w:pStyle w:val="a3"/>
+        <w:numPr>
+          <w:ilvl w:val="3"/>
+          <w:numId w:val="1"/>
+        </w:numPr>
+        <w:ind w:leftChars="0"/>
+      </w:pPr>
+      <w:r>
+        <w:rPr>
+          <w:rFonts w:hint="eastAsia"/>
+        </w:rPr>
+        <w:t>H</w:t>
+      </w:r>
+      <w:r>
+        <w:t xml:space="preserve">A, </w:t>
+      </w:r>
+      <w:r>
+        <w:rPr>
+          <w:rFonts w:hint="eastAsia"/>
+        </w:rPr>
+        <w:t>조정,</w:t>
       </w:r>
       <w:r>
         <w:t xml:space="preserve"> </w:t>
@@ -4291,42 +3987,48 @@
         <w:rPr>
           <w:rFonts w:hint="eastAsia"/>
         </w:rPr>
+        <w:t>배포 또는 관리에 대해 신경 쓰고 싶지 않은 경우</w:t>
+      </w:r>
+    </w:p>
+    <w:p>
+      <w:pPr>
+        <w:pStyle w:val="a3"/>
+        <w:numPr>
+          <w:ilvl w:val="1"/>
+          <w:numId w:val="1"/>
+        </w:numPr>
+        <w:ind w:leftChars="0"/>
+      </w:pPr>
+      <w:r>
+        <w:rPr>
+          <w:rFonts w:hint="eastAsia"/>
+        </w:rPr>
+        <w:t>함수 트리거(사진 출처:</w:t>
+      </w:r>
+      <w:r>
+        <w:t xml:space="preserve"> </w:t>
+      </w:r>
+      <w:r>
+        <w:rPr>
+          <w:rFonts w:hint="eastAsia"/>
+        </w:rPr>
         <w:t>강의 자료)</w:t>
       </w:r>
     </w:p>
     <w:p>
       <w:pPr>
         <w:pStyle w:val="a3"/>
-        <w:numPr>
-          <w:ilvl w:val="2"/>
-          <w:numId w:val="1"/>
-        </w:numPr>
-        <w:ind w:leftChars="0"/>
-      </w:pPr>
-      <w:r>
-        <w:rPr>
-          <w:rFonts w:hint="eastAsia"/>
-        </w:rPr>
-        <w:t>웹 서버로 사용</w:t>
-      </w:r>
-    </w:p>
-    <w:p>
-      <w:pPr>
-        <w:pStyle w:val="a3"/>
-        <w:ind w:leftChars="0" w:left="1600"/>
-        <w:rPr>
-          <w:rFonts w:hint="eastAsia"/>
-        </w:rPr>
+        <w:ind w:leftChars="0" w:left="1200"/>
       </w:pPr>
       <w:r>
         <w:rPr>
           <w:noProof/>
         </w:rPr>
         <w:drawing>
-          <wp:inline distT="0" distB="0" distL="0" distR="0" wp14:anchorId="03D3CA97" wp14:editId="65040BFD">
-            <wp:extent cx="4276725" cy="2103307"/>
+          <wp:inline distT="0" distB="0" distL="0" distR="0" wp14:anchorId="4449B341" wp14:editId="291D1276">
+            <wp:extent cx="4905270" cy="1924050"/>
             <wp:effectExtent l="0" t="0" r="0" b="0"/>
-            <wp:docPr id="12" name="그림 12"/>
+            <wp:docPr id="13" name="그림 13"/>
             <wp:cNvGraphicFramePr>
               <a:graphicFrameLocks xmlns:a="http://schemas.openxmlformats.org/drawingml/2006/main" noChangeAspect="1"/>
             </wp:cNvGraphicFramePr>
@@ -4346,7 +4048,7 @@
                   <pic:spPr>
                     <a:xfrm>
                       <a:off x="0" y="0"/>
-                      <a:ext cx="4296790" cy="2113175"/>
+                      <a:ext cx="4912592" cy="1926922"/>
                     </a:xfrm>
                     <a:prstGeom prst="rect">
                       <a:avLst/>
@@ -4363,35 +4065,336 @@
       <w:pPr>
         <w:pStyle w:val="a3"/>
         <w:numPr>
-          <w:ilvl w:val="2"/>
-          <w:numId w:val="1"/>
-        </w:numPr>
-        <w:ind w:leftChars="0"/>
-      </w:pPr>
-      <w:r>
-        <w:rPr>
-          <w:rFonts w:hint="eastAsia"/>
-        </w:rPr>
-        <w:t>일반적인 데이터 처리 솔루션</w:t>
+          <w:ilvl w:val="1"/>
+          <w:numId w:val="1"/>
+        </w:numPr>
+        <w:ind w:leftChars="0"/>
+      </w:pPr>
+      <w:r>
+        <w:rPr>
+          <w:rFonts w:hint="eastAsia"/>
+        </w:rPr>
+        <w:t>사용 방법</w:t>
+      </w:r>
+    </w:p>
+    <w:p>
+      <w:pPr>
+        <w:pStyle w:val="a3"/>
+        <w:numPr>
+          <w:ilvl w:val="2"/>
+          <w:numId w:val="1"/>
+        </w:numPr>
+        <w:ind w:leftChars="0"/>
+      </w:pPr>
+      <w:r>
+        <w:rPr>
+          <w:rFonts w:hint="eastAsia"/>
+        </w:rPr>
+        <w:t>코드 업로드(</w:t>
+      </w:r>
+      <w:r>
+        <w:t>.</w:t>
+      </w:r>
+      <w:r>
+        <w:rPr>
+          <w:rFonts w:hint="eastAsia"/>
+        </w:rPr>
+        <w:t>z</w:t>
+      </w:r>
+      <w:r>
+        <w:t>ip</w:t>
+      </w:r>
+      <w:r>
+        <w:rPr>
+          <w:rFonts w:hint="eastAsia"/>
+        </w:rPr>
+        <w:t>형식)</w:t>
+      </w:r>
+    </w:p>
+    <w:p>
+      <w:pPr>
+        <w:pStyle w:val="a3"/>
+        <w:numPr>
+          <w:ilvl w:val="2"/>
+          <w:numId w:val="1"/>
+        </w:numPr>
+        <w:ind w:leftChars="0"/>
+      </w:pPr>
+      <w:r>
+        <w:rPr>
+          <w:rFonts w:hint="eastAsia"/>
+        </w:rPr>
+        <w:t>실행 빈도 지정(예약된 함수)</w:t>
+      </w:r>
+      <w:r>
+        <w:t xml:space="preserve"> / </w:t>
+      </w:r>
+      <w:r>
+        <w:rPr>
+          <w:rFonts w:hint="eastAsia"/>
+        </w:rPr>
+        <w:t>이벤트 소스 파악(이벤트 중심 함수)</w:t>
+      </w:r>
+    </w:p>
+    <w:p>
+      <w:pPr>
+        <w:pStyle w:val="a3"/>
+        <w:numPr>
+          <w:ilvl w:val="2"/>
+          <w:numId w:val="1"/>
+        </w:numPr>
+        <w:ind w:leftChars="0"/>
+      </w:pPr>
+      <w:r>
+        <w:rPr>
+          <w:rFonts w:hint="eastAsia"/>
+        </w:rPr>
+        <w:t xml:space="preserve">필요한 컴퓨팅 리소스 지정(메모리 </w:t>
+      </w:r>
+      <w:r>
+        <w:t>128MB ~ 3GB)</w:t>
+      </w:r>
+    </w:p>
+    <w:p>
+      <w:pPr>
+        <w:pStyle w:val="a3"/>
+        <w:numPr>
+          <w:ilvl w:val="2"/>
+          <w:numId w:val="1"/>
+        </w:numPr>
+        <w:ind w:leftChars="0"/>
+      </w:pPr>
+      <w:r>
+        <w:rPr>
+          <w:rFonts w:hint="eastAsia"/>
+        </w:rPr>
+        <w:t>제한 시간 기간 지정</w:t>
+      </w:r>
+    </w:p>
+    <w:p>
+      <w:pPr>
+        <w:pStyle w:val="a3"/>
+        <w:numPr>
+          <w:ilvl w:val="2"/>
+          <w:numId w:val="1"/>
+        </w:numPr>
+        <w:ind w:leftChars="0"/>
+      </w:pPr>
+      <w:r>
+        <w:rPr>
+          <w:rFonts w:hint="eastAsia"/>
+        </w:rPr>
+        <w:t xml:space="preserve">액세스해야 하는 리소스의 </w:t>
+      </w:r>
+      <w:r>
+        <w:t xml:space="preserve">VPC </w:t>
+      </w:r>
+      <w:r>
+        <w:rPr>
+          <w:rFonts w:hint="eastAsia"/>
+        </w:rPr>
+        <w:t>지정(해당하면)</w:t>
+      </w:r>
+    </w:p>
+    <w:p>
+      <w:pPr>
+        <w:pStyle w:val="a3"/>
+        <w:numPr>
+          <w:ilvl w:val="2"/>
+          <w:numId w:val="1"/>
+        </w:numPr>
+        <w:ind w:leftChars="0"/>
+      </w:pPr>
+      <w:r>
+        <w:rPr>
+          <w:rFonts w:hint="eastAsia"/>
+        </w:rPr>
+        <w:t>함수 시작</w:t>
+      </w:r>
+    </w:p>
+    <w:p>
+      <w:pPr>
+        <w:widowControl/>
+        <w:wordWrap/>
+        <w:autoSpaceDE/>
+        <w:autoSpaceDN/>
+      </w:pPr>
+      <w:r>
+        <w:br w:type="page"/>
+      </w:r>
+    </w:p>
+    <w:p>
+      <w:pPr>
+        <w:pStyle w:val="a3"/>
+        <w:numPr>
+          <w:ilvl w:val="1"/>
+          <w:numId w:val="1"/>
+        </w:numPr>
+        <w:ind w:leftChars="0"/>
+      </w:pPr>
+      <w:r>
+        <w:rPr>
+          <w:rFonts w:hint="eastAsia"/>
+        </w:rPr>
+        <w:lastRenderedPageBreak/>
+        <w:t>리소스 크기 조정</w:t>
+      </w:r>
+    </w:p>
+    <w:p>
+      <w:pPr>
+        <w:pStyle w:val="a3"/>
+        <w:numPr>
+          <w:ilvl w:val="2"/>
+          <w:numId w:val="1"/>
+        </w:numPr>
+        <w:ind w:leftChars="0"/>
+      </w:pPr>
+      <w:r>
+        <w:rPr>
+          <w:rFonts w:hint="eastAsia"/>
+        </w:rPr>
+        <w:t xml:space="preserve">함수는 </w:t>
+      </w:r>
+      <w:r>
+        <w:rPr>
+          <w:b/>
+        </w:rPr>
+        <w:t>100</w:t>
+      </w:r>
+      <w:r>
+        <w:rPr>
+          <w:rFonts w:hint="eastAsia"/>
+          <w:b/>
+        </w:rPr>
+        <w:t xml:space="preserve">밀리초에서 </w:t>
+      </w:r>
+      <w:r>
+        <w:rPr>
+          <w:b/>
+        </w:rPr>
+        <w:t>5</w:t>
+      </w:r>
+      <w:r>
+        <w:rPr>
+          <w:rFonts w:hint="eastAsia"/>
+          <w:b/>
+        </w:rPr>
+        <w:t>분 사이</w:t>
+      </w:r>
+    </w:p>
+    <w:p>
+      <w:pPr>
+        <w:pStyle w:val="a3"/>
+        <w:numPr>
+          <w:ilvl w:val="2"/>
+          <w:numId w:val="1"/>
+        </w:numPr>
+        <w:ind w:leftChars="0"/>
+      </w:pPr>
+      <w:proofErr w:type="spellStart"/>
+      <w:r>
+        <w:rPr>
+          <w:rFonts w:hint="eastAsia"/>
+          <w:b/>
+        </w:rPr>
+        <w:t>프리티어</w:t>
+      </w:r>
+      <w:proofErr w:type="spellEnd"/>
+      <w:r>
+        <w:rPr>
+          <w:rFonts w:hint="eastAsia"/>
+        </w:rPr>
+        <w:t>:</w:t>
+      </w:r>
+      <w:r>
+        <w:t xml:space="preserve"> 100</w:t>
+      </w:r>
+      <w:r>
+        <w:rPr>
+          <w:rFonts w:hint="eastAsia"/>
+        </w:rPr>
+        <w:t xml:space="preserve">만 건의 무료 요청 및 월별 </w:t>
+      </w:r>
+      <w:r>
+        <w:t>4</w:t>
+      </w:r>
+      <w:r>
+        <w:rPr>
+          <w:rFonts w:hint="eastAsia"/>
+        </w:rPr>
+        <w:t xml:space="preserve">백만 </w:t>
+      </w:r>
+      <w:r>
+        <w:t>GB/s</w:t>
+      </w:r>
+      <w:r>
+        <w:rPr>
+          <w:rFonts w:hint="eastAsia"/>
+        </w:rPr>
+        <w:t>의 컴퓨팅 시간</w:t>
+      </w:r>
+    </w:p>
+    <w:p>
+      <w:pPr>
+        <w:pStyle w:val="a3"/>
+        <w:numPr>
+          <w:ilvl w:val="1"/>
+          <w:numId w:val="1"/>
+        </w:numPr>
+        <w:ind w:leftChars="0"/>
+      </w:pPr>
+      <w:r>
+        <w:rPr>
+          <w:rFonts w:hint="eastAsia"/>
+        </w:rPr>
+        <w:t>예</w:t>
+      </w:r>
+      <w:r>
+        <w:rPr>
+          <w:rFonts w:hint="eastAsia"/>
+        </w:rPr>
+        <w:t>(사진 출처:</w:t>
+      </w:r>
+      <w:r>
+        <w:t xml:space="preserve"> </w:t>
+      </w:r>
+      <w:r>
+        <w:rPr>
+          <w:rFonts w:hint="eastAsia"/>
+        </w:rPr>
+        <w:t>강의 자료)</w:t>
+      </w:r>
+    </w:p>
+    <w:p>
+      <w:pPr>
+        <w:pStyle w:val="a3"/>
+        <w:numPr>
+          <w:ilvl w:val="2"/>
+          <w:numId w:val="1"/>
+        </w:numPr>
+        <w:ind w:leftChars="0"/>
+      </w:pPr>
+      <w:r>
+        <w:rPr>
+          <w:rFonts w:hint="eastAsia"/>
+        </w:rPr>
+        <w:t>웹 서버로 사용</w:t>
       </w:r>
     </w:p>
     <w:p>
       <w:pPr>
         <w:pStyle w:val="a3"/>
         <w:ind w:leftChars="0" w:left="1600"/>
-        <w:rPr>
-          <w:rFonts w:hint="eastAsia"/>
-        </w:rPr>
       </w:pPr>
       <w:r>
         <w:rPr>
           <w:noProof/>
         </w:rPr>
         <w:drawing>
-          <wp:inline distT="0" distB="0" distL="0" distR="0" wp14:anchorId="4CAD395E" wp14:editId="01DA3402">
-            <wp:extent cx="4140835" cy="2058031"/>
+          <wp:inline distT="0" distB="0" distL="0" distR="0" wp14:anchorId="03D3CA97" wp14:editId="46D5B824">
+            <wp:extent cx="3757296" cy="1847850"/>
             <wp:effectExtent l="0" t="0" r="0" b="0"/>
-            <wp:docPr id="11" name="그림 11"/>
+            <wp:docPr id="12" name="그림 12"/>
             <wp:cNvGraphicFramePr>
               <a:graphicFrameLocks xmlns:a="http://schemas.openxmlformats.org/drawingml/2006/main" noChangeAspect="1"/>
             </wp:cNvGraphicFramePr>
@@ -4411,7 +4414,7 @@
                   <pic:spPr>
                     <a:xfrm>
                       <a:off x="0" y="0"/>
-                      <a:ext cx="4159891" cy="2067502"/>
+                      <a:ext cx="3792043" cy="1864939"/>
                     </a:xfrm>
                     <a:prstGeom prst="rect">
                       <a:avLst/>
@@ -4437,35 +4440,23 @@
         <w:rPr>
           <w:rFonts w:hint="eastAsia"/>
         </w:rPr>
-        <w:t>L</w:t>
-      </w:r>
-      <w:r>
-        <w:t xml:space="preserve">ambda </w:t>
-      </w:r>
-      <w:r>
-        <w:rPr>
-          <w:rFonts w:hint="eastAsia"/>
-        </w:rPr>
-        <w:t>사용 시</w:t>
+        <w:t>일반적인 데이터 처리 솔루션</w:t>
       </w:r>
     </w:p>
     <w:p>
       <w:pPr>
         <w:pStyle w:val="a3"/>
         <w:ind w:leftChars="0" w:left="1600"/>
-        <w:rPr>
-          <w:rFonts w:hint="eastAsia"/>
-        </w:rPr>
       </w:pPr>
       <w:r>
         <w:rPr>
           <w:noProof/>
         </w:rPr>
         <w:drawing>
-          <wp:inline distT="0" distB="0" distL="0" distR="0" wp14:anchorId="1A3A1592" wp14:editId="7D4E2AE1">
-            <wp:extent cx="4371975" cy="1931230"/>
+          <wp:inline distT="0" distB="0" distL="0" distR="0" wp14:anchorId="4CAD395E" wp14:editId="2A8991EA">
+            <wp:extent cx="3871259" cy="1924050"/>
             <wp:effectExtent l="0" t="0" r="0" b="0"/>
-            <wp:docPr id="8" name="그림 8"/>
+            <wp:docPr id="11" name="그림 11"/>
             <wp:cNvGraphicFramePr>
               <a:graphicFrameLocks xmlns:a="http://schemas.openxmlformats.org/drawingml/2006/main" noChangeAspect="1"/>
             </wp:cNvGraphicFramePr>
@@ -4485,7 +4476,7 @@
                   <pic:spPr>
                     <a:xfrm>
                       <a:off x="0" y="0"/>
-                      <a:ext cx="4386168" cy="1937500"/>
+                      <a:ext cx="3910783" cy="1943694"/>
                     </a:xfrm>
                     <a:prstGeom prst="rect">
                       <a:avLst/>
@@ -4497,95 +4488,48 @@
           </wp:inline>
         </w:drawing>
       </w:r>
-    </w:p>
-    <w:p>
-      <w:pPr>
-        <w:widowControl/>
-        <w:wordWrap/>
-        <w:autoSpaceDE/>
-        <w:autoSpaceDN/>
-      </w:pPr>
-      <w:r>
-        <w:br w:type="page"/>
-      </w:r>
-    </w:p>
-    <w:p>
-      <w:pPr>
-        <w:pStyle w:val="a3"/>
-        <w:numPr>
-          <w:ilvl w:val="0"/>
-          <w:numId w:val="1"/>
-        </w:numPr>
-        <w:ind w:leftChars="0"/>
-      </w:pPr>
-      <w:r>
-        <w:rPr>
-          <w:rFonts w:hint="eastAsia"/>
-        </w:rPr>
-        <w:lastRenderedPageBreak/>
-        <w:t>파트7</w:t>
-      </w:r>
-      <w:r>
-        <w:t>:</w:t>
-      </w:r>
-      <w:r>
-        <w:t xml:space="preserve"> </w:t>
-      </w:r>
-      <w:r>
-        <w:rPr>
-          <w:rFonts w:hint="eastAsia"/>
-        </w:rPr>
-        <w:t>결합 해제 예</w:t>
-      </w:r>
-      <w:r>
-        <w:rPr>
-          <w:rFonts w:hint="eastAsia"/>
-        </w:rPr>
-        <w:t>(사진 출처:</w:t>
-      </w:r>
-      <w:r>
-        <w:t xml:space="preserve"> </w:t>
-      </w:r>
-      <w:r>
-        <w:rPr>
-          <w:rFonts w:hint="eastAsia"/>
-        </w:rPr>
-        <w:t>강의 자료)</w:t>
-      </w:r>
-    </w:p>
-    <w:p>
-      <w:pPr>
-        <w:pStyle w:val="a3"/>
-        <w:numPr>
-          <w:ilvl w:val="1"/>
-          <w:numId w:val="1"/>
-        </w:numPr>
-        <w:ind w:leftChars="0"/>
-      </w:pPr>
-      <w:r>
-        <w:rPr>
-          <w:rFonts w:hint="eastAsia"/>
-        </w:rPr>
-        <w:t>안전한 설문 조사 제공</w:t>
-      </w:r>
-    </w:p>
-    <w:p>
-      <w:pPr>
-        <w:pStyle w:val="a3"/>
-        <w:ind w:leftChars="0" w:left="1200"/>
-        <w:rPr>
-          <w:rFonts w:hint="eastAsia"/>
-        </w:rPr>
+      <w:bookmarkStart w:id="0" w:name="_GoBack"/>
+      <w:bookmarkEnd w:id="0"/>
+    </w:p>
+    <w:p>
+      <w:pPr>
+        <w:pStyle w:val="a3"/>
+        <w:numPr>
+          <w:ilvl w:val="2"/>
+          <w:numId w:val="1"/>
+        </w:numPr>
+        <w:ind w:leftChars="0"/>
+      </w:pPr>
+      <w:r>
+        <w:rPr>
+          <w:rFonts w:hint="eastAsia"/>
+        </w:rPr>
+        <w:t>L</w:t>
+      </w:r>
+      <w:r>
+        <w:t xml:space="preserve">ambda </w:t>
+      </w:r>
+      <w:r>
+        <w:rPr>
+          <w:rFonts w:hint="eastAsia"/>
+        </w:rPr>
+        <w:t>사용 시</w:t>
+      </w:r>
+    </w:p>
+    <w:p>
+      <w:pPr>
+        <w:pStyle w:val="a3"/>
+        <w:ind w:leftChars="0" w:left="1600"/>
       </w:pPr>
       <w:r>
         <w:rPr>
           <w:noProof/>
         </w:rPr>
         <w:drawing>
-          <wp:inline distT="0" distB="0" distL="0" distR="0" wp14:anchorId="72FD1A41" wp14:editId="51CAEB6C">
-            <wp:extent cx="4871430" cy="2124075"/>
-            <wp:effectExtent l="0" t="0" r="5715" b="0"/>
-            <wp:docPr id="15" name="그림 15"/>
+          <wp:inline distT="0" distB="0" distL="0" distR="0" wp14:anchorId="1A3A1592" wp14:editId="79B94F51">
+            <wp:extent cx="3895725" cy="1720857"/>
+            <wp:effectExtent l="0" t="0" r="0" b="0"/>
+            <wp:docPr id="8" name="그림 8"/>
             <wp:cNvGraphicFramePr>
               <a:graphicFrameLocks xmlns:a="http://schemas.openxmlformats.org/drawingml/2006/main" noChangeAspect="1"/>
             </wp:cNvGraphicFramePr>
@@ -4605,7 +4549,7 @@
                   <pic:spPr>
                     <a:xfrm>
                       <a:off x="0" y="0"/>
-                      <a:ext cx="4910131" cy="2140950"/>
+                      <a:ext cx="3914977" cy="1729361"/>
                     </a:xfrm>
                     <a:prstGeom prst="rect">
                       <a:avLst/>
@@ -4620,6 +4564,61 @@
     </w:p>
     <w:p>
       <w:pPr>
+        <w:widowControl/>
+        <w:wordWrap/>
+        <w:autoSpaceDE/>
+        <w:autoSpaceDN/>
+      </w:pPr>
+      <w:r>
+        <w:br w:type="page"/>
+      </w:r>
+    </w:p>
+    <w:p>
+      <w:pPr>
+        <w:pStyle w:val="a3"/>
+        <w:numPr>
+          <w:ilvl w:val="0"/>
+          <w:numId w:val="1"/>
+        </w:numPr>
+        <w:ind w:leftChars="0"/>
+      </w:pPr>
+      <w:r>
+        <w:rPr>
+          <w:rFonts w:hint="eastAsia"/>
+        </w:rPr>
+        <w:lastRenderedPageBreak/>
+        <w:t>파트7</w:t>
+      </w:r>
+      <w:r>
+        <w:t>:</w:t>
+      </w:r>
+      <w:r>
+        <w:t xml:space="preserve"> </w:t>
+      </w:r>
+      <w:r>
+        <w:rPr>
+          <w:rFonts w:hint="eastAsia"/>
+        </w:rPr>
+        <w:t>결합 해제 예</w:t>
+      </w:r>
+      <w:r>
+        <w:rPr>
+          <w:rFonts w:hint="eastAsia"/>
+        </w:rPr>
+        <w:t>(사진 출처:</w:t>
+      </w:r>
+      <w:r>
+        <w:t xml:space="preserve"> </w:t>
+      </w:r>
+      <w:r>
+        <w:rPr>
+          <w:rFonts w:hint="eastAsia"/>
+        </w:rPr>
+        <w:t>강의 자료)</w:t>
+      </w:r>
+    </w:p>
+    <w:p>
+      <w:pPr>
         <w:pStyle w:val="a3"/>
         <w:numPr>
           <w:ilvl w:val="1"/>
@@ -4631,35 +4630,23 @@
         <w:rPr>
           <w:rFonts w:hint="eastAsia"/>
         </w:rPr>
-        <w:t>A</w:t>
-      </w:r>
-      <w:r>
-        <w:t xml:space="preserve">mazon CloudWatch Logs </w:t>
-      </w:r>
-      <w:r>
-        <w:rPr>
-          <w:rFonts w:hint="eastAsia"/>
-        </w:rPr>
-        <w:t>처리</w:t>
+        <w:t>안전한 설문 조사 제공</w:t>
       </w:r>
     </w:p>
     <w:p>
       <w:pPr>
         <w:pStyle w:val="a3"/>
         <w:ind w:leftChars="0" w:left="1200"/>
-        <w:rPr>
-          <w:rFonts w:hint="eastAsia"/>
-        </w:rPr>
       </w:pPr>
       <w:r>
         <w:rPr>
           <w:noProof/>
         </w:rPr>
         <w:drawing>
-          <wp:inline distT="0" distB="0" distL="0" distR="0" wp14:anchorId="7E2CDD00" wp14:editId="66B66636">
-            <wp:extent cx="4959298" cy="2143125"/>
-            <wp:effectExtent l="0" t="0" r="0" b="0"/>
-            <wp:docPr id="16" name="그림 16"/>
+          <wp:inline distT="0" distB="0" distL="0" distR="0" wp14:anchorId="72FD1A41" wp14:editId="51CAEB6C">
+            <wp:extent cx="4871430" cy="2124075"/>
+            <wp:effectExtent l="0" t="0" r="5715" b="0"/>
+            <wp:docPr id="15" name="그림 15"/>
             <wp:cNvGraphicFramePr>
               <a:graphicFrameLocks xmlns:a="http://schemas.openxmlformats.org/drawingml/2006/main" noChangeAspect="1"/>
             </wp:cNvGraphicFramePr>
@@ -4679,7 +4666,7 @@
                   <pic:spPr>
                     <a:xfrm>
                       <a:off x="0" y="0"/>
-                      <a:ext cx="5034131" cy="2175463"/>
+                      <a:ext cx="4910131" cy="2140950"/>
                     </a:xfrm>
                     <a:prstGeom prst="rect">
                       <a:avLst/>
@@ -4705,26 +4692,32 @@
         <w:rPr>
           <w:rFonts w:hint="eastAsia"/>
         </w:rPr>
-        <w:t>실시간 메시지 처리 워크플로</w:t>
+        <w:t>A</w:t>
+      </w:r>
+      <w:r>
+        <w:t xml:space="preserve">mazon CloudWatch Logs </w:t>
+      </w:r>
+      <w:r>
+        <w:rPr>
+          <w:rFonts w:hint="eastAsia"/>
+        </w:rPr>
+        <w:t>처리</w:t>
       </w:r>
     </w:p>
     <w:p>
       <w:pPr>
         <w:pStyle w:val="a3"/>
         <w:ind w:leftChars="0" w:left="1200"/>
-        <w:rPr>
-          <w:rFonts w:hint="eastAsia"/>
-        </w:rPr>
       </w:pPr>
       <w:r>
         <w:rPr>
           <w:noProof/>
         </w:rPr>
         <w:drawing>
-          <wp:inline distT="0" distB="0" distL="0" distR="0" wp14:anchorId="1580A1CA" wp14:editId="18E96F48">
-            <wp:extent cx="4813965" cy="2314575"/>
-            <wp:effectExtent l="0" t="0" r="5715" b="0"/>
-            <wp:docPr id="17" name="그림 17"/>
+          <wp:inline distT="0" distB="0" distL="0" distR="0" wp14:anchorId="7E2CDD00" wp14:editId="66B66636">
+            <wp:extent cx="4959298" cy="2143125"/>
+            <wp:effectExtent l="0" t="0" r="0" b="0"/>
+            <wp:docPr id="16" name="그림 16"/>
             <wp:cNvGraphicFramePr>
               <a:graphicFrameLocks xmlns:a="http://schemas.openxmlformats.org/drawingml/2006/main" noChangeAspect="1"/>
             </wp:cNvGraphicFramePr>
@@ -4744,7 +4737,7 @@
                   <pic:spPr>
                     <a:xfrm>
                       <a:off x="0" y="0"/>
-                      <a:ext cx="4865148" cy="2339184"/>
+                      <a:ext cx="5034131" cy="2175463"/>
                     </a:xfrm>
                     <a:prstGeom prst="rect">
                       <a:avLst/>
@@ -4759,17 +4752,6 @@
     </w:p>
     <w:p>
       <w:pPr>
-        <w:widowControl/>
-        <w:wordWrap/>
-        <w:autoSpaceDE/>
-        <w:autoSpaceDN/>
-      </w:pPr>
-      <w:r>
-        <w:br w:type="page"/>
-      </w:r>
-    </w:p>
-    <w:p>
-      <w:pPr>
         <w:pStyle w:val="a3"/>
         <w:numPr>
           <w:ilvl w:val="1"/>
@@ -4781,46 +4763,23 @@
         <w:rPr>
           <w:rFonts w:hint="eastAsia"/>
         </w:rPr>
-        <w:lastRenderedPageBreak/>
-        <w:t>C</w:t>
-      </w:r>
-      <w:r>
-        <w:t xml:space="preserve">RUD </w:t>
-      </w:r>
-      <w:proofErr w:type="spellStart"/>
-      <w:r>
-        <w:rPr>
-          <w:rFonts w:hint="eastAsia"/>
-        </w:rPr>
-        <w:t>백엔드</w:t>
-      </w:r>
-      <w:proofErr w:type="spellEnd"/>
-      <w:r>
-        <w:rPr>
-          <w:rFonts w:hint="eastAsia"/>
-        </w:rPr>
-        <w:t xml:space="preserve"> 워크플로</w:t>
+        <w:t>실시간 메시지 처리 워크플로</w:t>
       </w:r>
     </w:p>
     <w:p>
       <w:pPr>
         <w:pStyle w:val="a3"/>
         <w:ind w:leftChars="0" w:left="1200"/>
-        <w:rPr>
-          <w:rFonts w:hint="eastAsia"/>
-          <w:b/>
-        </w:rPr>
-      </w:pPr>
-      <w:bookmarkStart w:id="0" w:name="_GoBack"/>
+      </w:pPr>
       <w:r>
         <w:rPr>
           <w:noProof/>
         </w:rPr>
         <w:drawing>
-          <wp:inline distT="0" distB="0" distL="0" distR="0" wp14:anchorId="0F53D0DF" wp14:editId="5AC7FBD9">
-            <wp:extent cx="4876800" cy="2194116"/>
-            <wp:effectExtent l="0" t="0" r="0" b="0"/>
-            <wp:docPr id="18" name="그림 18"/>
+          <wp:inline distT="0" distB="0" distL="0" distR="0" wp14:anchorId="1580A1CA" wp14:editId="18E96F48">
+            <wp:extent cx="4813965" cy="2314575"/>
+            <wp:effectExtent l="0" t="0" r="5715" b="0"/>
+            <wp:docPr id="17" name="그림 17"/>
             <wp:cNvGraphicFramePr>
               <a:graphicFrameLocks xmlns:a="http://schemas.openxmlformats.org/drawingml/2006/main" noChangeAspect="1"/>
             </wp:cNvGraphicFramePr>
@@ -4840,6 +4799,100 @@
                   <pic:spPr>
                     <a:xfrm>
                       <a:off x="0" y="0"/>
+                      <a:ext cx="4865148" cy="2339184"/>
+                    </a:xfrm>
+                    <a:prstGeom prst="rect">
+                      <a:avLst/>
+                    </a:prstGeom>
+                  </pic:spPr>
+                </pic:pic>
+              </a:graphicData>
+            </a:graphic>
+          </wp:inline>
+        </w:drawing>
+      </w:r>
+    </w:p>
+    <w:p>
+      <w:pPr>
+        <w:widowControl/>
+        <w:wordWrap/>
+        <w:autoSpaceDE/>
+        <w:autoSpaceDN/>
+      </w:pPr>
+      <w:r>
+        <w:br w:type="page"/>
+      </w:r>
+    </w:p>
+    <w:p>
+      <w:pPr>
+        <w:pStyle w:val="a3"/>
+        <w:numPr>
+          <w:ilvl w:val="1"/>
+          <w:numId w:val="1"/>
+        </w:numPr>
+        <w:ind w:leftChars="0"/>
+      </w:pPr>
+      <w:r>
+        <w:rPr>
+          <w:rFonts w:hint="eastAsia"/>
+        </w:rPr>
+        <w:lastRenderedPageBreak/>
+        <w:t>C</w:t>
+      </w:r>
+      <w:r>
+        <w:t xml:space="preserve">RUD </w:t>
+      </w:r>
+      <w:proofErr w:type="spellStart"/>
+      <w:r>
+        <w:rPr>
+          <w:rFonts w:hint="eastAsia"/>
+        </w:rPr>
+        <w:t>백엔드</w:t>
+      </w:r>
+      <w:proofErr w:type="spellEnd"/>
+      <w:r>
+        <w:rPr>
+          <w:rFonts w:hint="eastAsia"/>
+        </w:rPr>
+        <w:t xml:space="preserve"> 워크플로</w:t>
+      </w:r>
+    </w:p>
+    <w:p>
+      <w:pPr>
+        <w:pStyle w:val="a3"/>
+        <w:ind w:leftChars="0" w:left="1200"/>
+        <w:rPr>
+          <w:b/>
+        </w:rPr>
+      </w:pPr>
+      <w:r>
+        <w:rPr>
+          <w:noProof/>
+        </w:rPr>
+        <w:drawing>
+          <wp:inline distT="0" distB="0" distL="0" distR="0" wp14:anchorId="0F53D0DF" wp14:editId="5AC7FBD9">
+            <wp:extent cx="4876800" cy="2194116"/>
+            <wp:effectExtent l="0" t="0" r="0" b="0"/>
+            <wp:docPr id="18" name="그림 18"/>
+            <wp:cNvGraphicFramePr>
+              <a:graphicFrameLocks xmlns:a="http://schemas.openxmlformats.org/drawingml/2006/main" noChangeAspect="1"/>
+            </wp:cNvGraphicFramePr>
+            <a:graphic xmlns:a="http://schemas.openxmlformats.org/drawingml/2006/main">
+              <a:graphicData uri="http://schemas.openxmlformats.org/drawingml/2006/picture">
+                <pic:pic xmlns:pic="http://schemas.openxmlformats.org/drawingml/2006/picture">
+                  <pic:nvPicPr>
+                    <pic:cNvPr id="1" name=""/>
+                    <pic:cNvPicPr/>
+                  </pic:nvPicPr>
+                  <pic:blipFill>
+                    <a:blip r:embed="rId22"/>
+                    <a:stretch>
+                      <a:fillRect/>
+                    </a:stretch>
+                  </pic:blipFill>
+                  <pic:spPr>
+                    <a:xfrm>
+                      <a:off x="0" y="0"/>
                       <a:ext cx="4887814" cy="2199071"/>
                     </a:xfrm>
                     <a:prstGeom prst="rect">
@@ -4852,7 +4905,6 @@
           </wp:inline>
         </w:drawing>
       </w:r>
-      <w:bookmarkEnd w:id="0"/>
     </w:p>
     <w:sectPr>
       <w:pgSz w:w="11906" w:h="16838"/>
